--- a/3 am/بناء المشاريع 3/استخدام الأصوات 1/cours 13/fiche.docx
+++ b/3 am/بناء المشاريع 3/استخدام الأصوات 1/cours 13/fiche.docx
@@ -110,7 +110,7 @@
                   <w14:round/>
                 </w14:textOutline>
               </w:rPr>
-              <w:t>12</w:t>
+              <w:t>13</w:t>
             </w:r>
           </w:p>
         </w:tc>
@@ -623,7 +623,7 @@
                 <w:u w:val="single"/>
                 <w:rtl/>
               </w:rPr>
-              <w:t>05</w:t>
+              <w:t>01</w:t>
             </w:r>
             <w:r>
               <w:rPr>
@@ -659,20 +659,7 @@
                 <w:rtl/>
                 <w:lang w:bidi="ar-DZ"/>
               </w:rPr>
-              <w:t>الانتقال</w:t>
-            </w:r>
-            <w:r>
-              <w:rPr>
-                <w:rFonts w:asciiTheme="majorBidi" w:hAnsiTheme="majorBidi" w:cstheme="majorBidi" w:hint="cs"/>
-                <w:b/>
-                <w:bCs/>
-                <w:color w:val="FF0000"/>
-                <w:sz w:val="28"/>
-                <w:szCs w:val="28"/>
-                <w:rtl/>
-                <w:lang w:bidi="ar-DZ"/>
-              </w:rPr>
-              <w:t xml:space="preserve"> بين الشرائح</w:t>
+              <w:t>إضافة الأصوات</w:t>
             </w:r>
           </w:p>
         </w:tc>
@@ -791,7 +778,7 @@
                 <w:rtl/>
                 <w:lang w:bidi="ar-DZ"/>
               </w:rPr>
-              <w:t>تصميم عرض تقديمي</w:t>
+              <w:t>استخدام الأصوات</w:t>
             </w:r>
           </w:p>
         </w:tc>
@@ -844,7 +831,7 @@
                 <w:u w:val="single"/>
                 <w:rtl/>
               </w:rPr>
-              <w:t>02</w:t>
+              <w:t>03</w:t>
             </w:r>
             <w:r>
               <w:rPr>
@@ -879,7 +866,7 @@
             </w:pPr>
             <w:r>
               <w:rPr>
-                <w:rFonts w:asciiTheme="majorBidi" w:hAnsiTheme="majorBidi" w:cstheme="majorBidi"/>
+                <w:rFonts w:asciiTheme="majorBidi" w:hAnsiTheme="majorBidi" w:cstheme="majorBidi" w:hint="cs"/>
                 <w:b/>
                 <w:bCs/>
                 <w:color w:val="FF0000"/>
@@ -887,22 +874,8 @@
                 <w:szCs w:val="28"/>
                 <w:rtl/>
               </w:rPr>
-              <w:t xml:space="preserve">العروض </w:t>
-            </w:r>
-            <w:proofErr w:type="spellStart"/>
-            <w:r>
-              <w:rPr>
-                <w:rFonts w:asciiTheme="majorBidi" w:hAnsiTheme="majorBidi" w:cstheme="majorBidi"/>
-                <w:b/>
-                <w:bCs/>
-                <w:color w:val="FF0000"/>
-                <w:sz w:val="28"/>
-                <w:szCs w:val="28"/>
-                <w:rtl/>
-              </w:rPr>
-              <w:t>التقدبمية</w:t>
-            </w:r>
-            <w:proofErr w:type="spellEnd"/>
+              <w:t>بناء المشاريع</w:t>
+            </w:r>
           </w:p>
         </w:tc>
       </w:tr>
@@ -1182,7 +1155,7 @@
                 <w:sz w:val="28"/>
                 <w:szCs w:val="28"/>
               </w:rPr>
-              <w:t>Support.microsoft.com</w:t>
+              <w:t>scratch.mit.edu</w:t>
             </w:r>
           </w:p>
         </w:tc>
@@ -1288,9 +1261,9 @@
                 <w:rtl/>
                 <w:lang w:bidi="ar-DZ"/>
               </w:rPr>
-              <w:t xml:space="preserve">يتمكن المتعلم من إضافة </w:t>
-            </w:r>
-            <w:proofErr w:type="gramStart"/>
+              <w:t xml:space="preserve">يتمكن المتعلم من التعرف على طرق إضافة الأصوات في </w:t>
+            </w:r>
+            <w:proofErr w:type="spellStart"/>
             <w:r>
               <w:rPr>
                 <w:rFonts w:asciiTheme="majorBidi" w:hAnsiTheme="majorBidi" w:cstheme="majorBidi" w:hint="cs"/>
@@ -1299,19 +1272,9 @@
                 <w:rtl/>
                 <w:lang w:bidi="ar-DZ"/>
               </w:rPr>
-              <w:t>ضبط  التأثيرات</w:t>
-            </w:r>
-            <w:proofErr w:type="gramEnd"/>
-            <w:r>
-              <w:rPr>
-                <w:rFonts w:asciiTheme="majorBidi" w:hAnsiTheme="majorBidi" w:cstheme="majorBidi" w:hint="cs"/>
-                <w:sz w:val="28"/>
-                <w:szCs w:val="28"/>
-                <w:rtl/>
-                <w:lang w:bidi="ar-DZ"/>
-              </w:rPr>
-              <w:t xml:space="preserve"> خلال الانتقال بين الشرائح</w:t>
-            </w:r>
+              <w:t>سكراتش</w:t>
+            </w:r>
+            <w:proofErr w:type="spellEnd"/>
           </w:p>
         </w:tc>
         <w:tc>
@@ -1649,13 +1612,12 @@
       </w:tr>
       <w:tr>
         <w:trPr>
-          <w:trHeight w:val="912"/>
+          <w:trHeight w:val="1714"/>
           <w:jc w:val="center"/>
         </w:trPr>
         <w:tc>
           <w:tcPr>
             <w:tcW w:w="1555" w:type="dxa"/>
-            <w:vMerge w:val="restart"/>
             <w:shd w:val="clear" w:color="auto" w:fill="auto"/>
             <w:vAlign w:val="center"/>
           </w:tcPr>
@@ -1707,7 +1669,6 @@
           <w:tcPr>
             <w:tcW w:w="1617" w:type="dxa"/>
             <w:gridSpan w:val="2"/>
-            <w:vMerge w:val="restart"/>
             <w:shd w:val="clear" w:color="auto" w:fill="auto"/>
             <w:vAlign w:val="center"/>
           </w:tcPr>
@@ -1725,20 +1686,19 @@
             </w:pPr>
             <w:r>
               <w:rPr>
-                <w:rFonts w:asciiTheme="majorBidi" w:hAnsiTheme="majorBidi" w:cstheme="majorBidi" w:hint="cs"/>
-                <w:sz w:val="28"/>
-                <w:szCs w:val="28"/>
-                <w:rtl/>
-                <w:lang w:bidi="ar-DZ"/>
-              </w:rPr>
-              <w:t>العصف الذهني</w:t>
+                <w:rFonts w:asciiTheme="majorBidi" w:hAnsiTheme="majorBidi" w:cstheme="majorBidi"/>
+                <w:sz w:val="28"/>
+                <w:szCs w:val="28"/>
+                <w:rtl/>
+                <w:lang w:bidi="ar-DZ"/>
+              </w:rPr>
+              <w:t>جذب المغناطيس</w:t>
             </w:r>
           </w:p>
         </w:tc>
         <w:tc>
           <w:tcPr>
             <w:tcW w:w="795" w:type="dxa"/>
-            <w:vMerge w:val="restart"/>
             <w:shd w:val="clear" w:color="auto" w:fill="auto"/>
             <w:vAlign w:val="center"/>
           </w:tcPr>
@@ -1788,7 +1748,7 @@
               <w:bidi/>
               <w:rPr>
                 <w:rFonts w:asciiTheme="majorBidi" w:hAnsiTheme="majorBidi" w:cstheme="majorBidi"/>
-                <w:color w:val="0070C0"/>
+                <w:color w:val="FF0000"/>
                 <w:sz w:val="28"/>
                 <w:szCs w:val="28"/>
                 <w:u w:val="single"/>
@@ -1797,26 +1757,39 @@
             </w:pPr>
             <w:r>
               <w:rPr>
-                <w:rFonts w:asciiTheme="majorBidi" w:hAnsiTheme="majorBidi" w:cstheme="majorBidi" w:hint="cs"/>
-                <w:color w:val="0070C0"/>
+                <w:rFonts w:asciiTheme="majorBidi" w:hAnsiTheme="majorBidi" w:cstheme="majorBidi"/>
+                <w:color w:val="FF0000"/>
                 <w:sz w:val="28"/>
                 <w:szCs w:val="28"/>
                 <w:u w:val="single"/>
                 <w:rtl/>
               </w:rPr>
-              <w:t xml:space="preserve">تغذية </w:t>
-            </w:r>
+              <w:t xml:space="preserve">الوضعية </w:t>
+            </w:r>
+            <w:proofErr w:type="spellStart"/>
             <w:proofErr w:type="gramStart"/>
             <w:r>
               <w:rPr>
-                <w:rFonts w:asciiTheme="majorBidi" w:hAnsiTheme="majorBidi" w:cstheme="majorBidi" w:hint="cs"/>
-                <w:color w:val="0070C0"/>
+                <w:rFonts w:asciiTheme="majorBidi" w:hAnsiTheme="majorBidi" w:cstheme="majorBidi"/>
+                <w:color w:val="FF0000"/>
                 <w:sz w:val="28"/>
                 <w:szCs w:val="28"/>
                 <w:u w:val="single"/>
                 <w:rtl/>
               </w:rPr>
-              <w:t>راجعة :</w:t>
+              <w:t>الإنطلاقية</w:t>
+            </w:r>
+            <w:proofErr w:type="spellEnd"/>
+            <w:r>
+              <w:rPr>
+                <w:rFonts w:asciiTheme="majorBidi" w:hAnsiTheme="majorBidi" w:cstheme="majorBidi"/>
+                <w:color w:val="FF0000"/>
+                <w:sz w:val="28"/>
+                <w:szCs w:val="28"/>
+                <w:u w:val="single"/>
+                <w:rtl/>
+              </w:rPr>
+              <w:t xml:space="preserve"> :</w:t>
             </w:r>
             <w:proofErr w:type="gramEnd"/>
           </w:p>
@@ -1824,7 +1797,6 @@
         <w:tc>
           <w:tcPr>
             <w:tcW w:w="1391" w:type="dxa"/>
-            <w:vMerge w:val="restart"/>
             <w:shd w:val="clear" w:color="auto" w:fill="auto"/>
             <w:textDirection w:val="tbRl"/>
             <w:vAlign w:val="center"/>
@@ -1860,162 +1832,6 @@
               </w:rPr>
               <w:t>مرحلة الانطلاق</w:t>
             </w:r>
-          </w:p>
-        </w:tc>
-      </w:tr>
-      <w:tr>
-        <w:trPr>
-          <w:trHeight w:val="912"/>
-          <w:jc w:val="center"/>
-        </w:trPr>
-        <w:tc>
-          <w:tcPr>
-            <w:tcW w:w="1555" w:type="dxa"/>
-            <w:vMerge/>
-            <w:shd w:val="clear" w:color="auto" w:fill="auto"/>
-            <w:vAlign w:val="center"/>
-          </w:tcPr>
-          <w:p>
-            <w:pPr>
-              <w:bidi/>
-              <w:jc w:val="center"/>
-              <w:rPr>
-                <w:rFonts w:asciiTheme="majorBidi" w:hAnsiTheme="majorBidi" w:cstheme="majorBidi"/>
-                <w:sz w:val="28"/>
-                <w:szCs w:val="28"/>
-                <w:rtl/>
-                <w:lang w:bidi="ar-DZ"/>
-              </w:rPr>
-            </w:pPr>
-          </w:p>
-        </w:tc>
-        <w:tc>
-          <w:tcPr>
-            <w:tcW w:w="1617" w:type="dxa"/>
-            <w:gridSpan w:val="2"/>
-            <w:vMerge/>
-            <w:shd w:val="clear" w:color="auto" w:fill="auto"/>
-            <w:vAlign w:val="center"/>
-          </w:tcPr>
-          <w:p>
-            <w:pPr>
-              <w:bidi/>
-              <w:jc w:val="center"/>
-              <w:rPr>
-                <w:rFonts w:asciiTheme="majorBidi" w:hAnsiTheme="majorBidi" w:cstheme="majorBidi"/>
-                <w:sz w:val="28"/>
-                <w:szCs w:val="28"/>
-                <w:rtl/>
-                <w:lang w:bidi="ar-DZ"/>
-              </w:rPr>
-            </w:pPr>
-          </w:p>
-        </w:tc>
-        <w:tc>
-          <w:tcPr>
-            <w:tcW w:w="795" w:type="dxa"/>
-            <w:vMerge/>
-            <w:shd w:val="clear" w:color="auto" w:fill="auto"/>
-            <w:vAlign w:val="center"/>
-          </w:tcPr>
-          <w:p>
-            <w:pPr>
-              <w:bidi/>
-              <w:jc w:val="center"/>
-              <w:rPr>
-                <w:rFonts w:asciiTheme="majorBidi" w:hAnsiTheme="majorBidi" w:cstheme="majorBidi"/>
-                <w:sz w:val="28"/>
-                <w:szCs w:val="28"/>
-                <w:rtl/>
-                <w:lang w:bidi="ar-DZ"/>
-              </w:rPr>
-            </w:pPr>
-          </w:p>
-        </w:tc>
-        <w:tc>
-          <w:tcPr>
-            <w:tcW w:w="5841" w:type="dxa"/>
-            <w:gridSpan w:val="6"/>
-            <w:shd w:val="clear" w:color="auto" w:fill="auto"/>
-            <w:vAlign w:val="center"/>
-          </w:tcPr>
-          <w:p>
-            <w:pPr>
-              <w:bidi/>
-              <w:rPr>
-                <w:rFonts w:asciiTheme="majorBidi" w:hAnsiTheme="majorBidi" w:cstheme="majorBidi"/>
-                <w:color w:val="FF0000"/>
-                <w:sz w:val="28"/>
-                <w:szCs w:val="28"/>
-                <w:u w:val="single"/>
-                <w:rtl/>
-              </w:rPr>
-            </w:pPr>
-            <w:r>
-              <w:rPr>
-                <w:rFonts w:asciiTheme="majorBidi" w:hAnsiTheme="majorBidi" w:cstheme="majorBidi"/>
-                <w:color w:val="FF0000"/>
-                <w:sz w:val="28"/>
-                <w:szCs w:val="28"/>
-                <w:u w:val="single"/>
-                <w:rtl/>
-              </w:rPr>
-              <w:t xml:space="preserve">الوضعية </w:t>
-            </w:r>
-            <w:proofErr w:type="spellStart"/>
-            <w:proofErr w:type="gramStart"/>
-            <w:r>
-              <w:rPr>
-                <w:rFonts w:asciiTheme="majorBidi" w:hAnsiTheme="majorBidi" w:cstheme="majorBidi"/>
-                <w:color w:val="FF0000"/>
-                <w:sz w:val="28"/>
-                <w:szCs w:val="28"/>
-                <w:u w:val="single"/>
-                <w:rtl/>
-              </w:rPr>
-              <w:t>الإنطلاقية</w:t>
-            </w:r>
-            <w:proofErr w:type="spellEnd"/>
-            <w:r>
-              <w:rPr>
-                <w:rFonts w:asciiTheme="majorBidi" w:hAnsiTheme="majorBidi" w:cstheme="majorBidi"/>
-                <w:color w:val="FF0000"/>
-                <w:sz w:val="28"/>
-                <w:szCs w:val="28"/>
-                <w:u w:val="single"/>
-                <w:rtl/>
-              </w:rPr>
-              <w:t xml:space="preserve"> :</w:t>
-            </w:r>
-            <w:proofErr w:type="gramEnd"/>
-          </w:p>
-        </w:tc>
-        <w:tc>
-          <w:tcPr>
-            <w:tcW w:w="1391" w:type="dxa"/>
-            <w:vMerge/>
-            <w:shd w:val="clear" w:color="auto" w:fill="auto"/>
-            <w:textDirection w:val="tbRl"/>
-            <w:vAlign w:val="center"/>
-          </w:tcPr>
-          <w:p>
-            <w:pPr>
-              <w:tabs>
-                <w:tab w:val="left" w:pos="4890"/>
-              </w:tabs>
-              <w:ind w:left="113" w:right="113"/>
-              <w:jc w:val="center"/>
-              <w:rPr>
-                <w:rFonts w:asciiTheme="majorBidi" w:hAnsiTheme="majorBidi" w:cstheme="majorBidi"/>
-                <w:b/>
-                <w:bCs/>
-                <w:color w:val="C00000"/>
-                <w:sz w:val="28"/>
-                <w:szCs w:val="28"/>
-                <w:rtl/>
-                <w:lang w:bidi="ar-DZ"/>
-              </w:rPr>
-            </w:pPr>
           </w:p>
         </w:tc>
       </w:tr>
@@ -2050,31 +1866,17 @@
                 <w:sz w:val="28"/>
                 <w:szCs w:val="28"/>
                 <w:rtl/>
-                <w:lang w:bidi="ar-DZ"/>
-              </w:rPr>
-              <w:t xml:space="preserve">يتمكن من إضافة مختلف التأثيرات خلال </w:t>
-            </w:r>
-            <w:proofErr w:type="spellStart"/>
-            <w:r>
-              <w:rPr>
-                <w:rFonts w:asciiTheme="majorBidi" w:hAnsiTheme="majorBidi" w:cstheme="majorBidi" w:hint="cs"/>
-                <w:sz w:val="28"/>
-                <w:szCs w:val="28"/>
-                <w:rtl/>
-                <w:lang w:bidi="ar-DZ"/>
-              </w:rPr>
-              <w:t>الإنتقال</w:t>
-            </w:r>
-            <w:proofErr w:type="spellEnd"/>
-            <w:r>
-              <w:rPr>
-                <w:rFonts w:asciiTheme="majorBidi" w:hAnsiTheme="majorBidi" w:cstheme="majorBidi" w:hint="cs"/>
-                <w:sz w:val="28"/>
-                <w:szCs w:val="28"/>
-                <w:rtl/>
-                <w:lang w:bidi="ar-DZ"/>
-              </w:rPr>
-              <w:t xml:space="preserve"> من شريحة لأخرى</w:t>
+              </w:rPr>
+              <w:t>يتعرف</w:t>
+            </w:r>
+            <w:r>
+              <w:rPr>
+                <w:rFonts w:asciiTheme="majorBidi" w:hAnsiTheme="majorBidi" w:cstheme="majorBidi"/>
+                <w:sz w:val="28"/>
+                <w:szCs w:val="28"/>
+                <w:rtl/>
+              </w:rPr>
+              <w:t xml:space="preserve"> على أهمية استخدام الأصوات</w:t>
             </w:r>
           </w:p>
         </w:tc>
@@ -2108,20 +1910,8 @@
                 <w:rtl/>
                 <w:lang w:bidi="ar-DZ"/>
               </w:rPr>
-              <w:t xml:space="preserve">التعلم </w:t>
-            </w:r>
-            <w:proofErr w:type="spellStart"/>
-            <w:r>
-              <w:rPr>
-                <w:rFonts w:asciiTheme="majorBidi" w:hAnsiTheme="majorBidi" w:cstheme="majorBidi"/>
-                <w:sz w:val="28"/>
-                <w:szCs w:val="28"/>
-                <w:rtl/>
-                <w:lang w:bidi="ar-DZ"/>
-              </w:rPr>
-              <w:t>بالإكتشاف</w:t>
-            </w:r>
-            <w:proofErr w:type="spellEnd"/>
+              <w:t>ضع المفاهيم</w:t>
+            </w:r>
           </w:p>
         </w:tc>
         <w:tc>
@@ -2135,6 +1925,8 @@
               <w:tabs>
                 <w:tab w:val="left" w:pos="4890"/>
               </w:tabs>
+              <w:bidi/>
+              <w:jc w:val="center"/>
               <w:rPr>
                 <w:rFonts w:asciiTheme="majorBidi" w:hAnsiTheme="majorBidi" w:cstheme="majorBidi"/>
                 <w:sz w:val="28"/>
@@ -2151,17 +1943,7 @@
                 <w:rtl/>
                 <w:lang w:bidi="ar-DZ"/>
               </w:rPr>
-              <w:t>15</w:t>
-            </w:r>
-            <w:r>
-              <w:rPr>
-                <w:rFonts w:asciiTheme="majorBidi" w:hAnsiTheme="majorBidi" w:cstheme="majorBidi" w:hint="cs"/>
-                <w:sz w:val="28"/>
-                <w:szCs w:val="28"/>
-                <w:rtl/>
-                <w:lang w:bidi="ar-DZ"/>
-              </w:rPr>
-              <w:t xml:space="preserve"> د</w:t>
+              <w:t>5 د</w:t>
             </w:r>
           </w:p>
         </w:tc>
@@ -2322,6 +2104,7 @@
               <w:tabs>
                 <w:tab w:val="left" w:pos="4890"/>
               </w:tabs>
+              <w:bidi/>
               <w:jc w:val="center"/>
               <w:rPr>
                 <w:rFonts w:asciiTheme="majorBidi" w:hAnsiTheme="majorBidi" w:cstheme="majorBidi"/>
@@ -2338,17 +2121,7 @@
                 <w:rtl/>
                 <w:lang w:bidi="ar-DZ"/>
               </w:rPr>
-              <w:t>5</w:t>
-            </w:r>
-            <w:r>
-              <w:rPr>
-                <w:rFonts w:asciiTheme="majorBidi" w:hAnsiTheme="majorBidi" w:cstheme="majorBidi" w:hint="cs"/>
-                <w:sz w:val="28"/>
-                <w:szCs w:val="28"/>
-                <w:rtl/>
-                <w:lang w:bidi="ar-DZ"/>
-              </w:rPr>
-              <w:t xml:space="preserve"> د</w:t>
+              <w:t>2 د</w:t>
             </w:r>
           </w:p>
         </w:tc>
@@ -2425,7 +2198,7 @@
       </w:tr>
       <w:tr>
         <w:trPr>
-          <w:trHeight w:val="3318"/>
+          <w:trHeight w:val="1509"/>
           <w:jc w:val="center"/>
         </w:trPr>
         <w:tc>
@@ -2512,17 +2285,7 @@
                 <w:rtl/>
                 <w:lang w:bidi="ar-DZ"/>
               </w:rPr>
-              <w:t>15</w:t>
-            </w:r>
-            <w:r>
-              <w:rPr>
-                <w:rFonts w:asciiTheme="majorBidi" w:hAnsiTheme="majorBidi" w:cstheme="majorBidi" w:hint="cs"/>
-                <w:sz w:val="28"/>
-                <w:szCs w:val="28"/>
-                <w:rtl/>
-                <w:lang w:bidi="ar-DZ"/>
-              </w:rPr>
-              <w:t xml:space="preserve"> د</w:t>
+              <w:t>3 د</w:t>
             </w:r>
           </w:p>
         </w:tc>
@@ -2580,66 +2343,649 @@
               <w:pStyle w:val="Paragraphedeliste"/>
               <w:numPr>
                 <w:ilvl w:val="0"/>
-                <w:numId w:val="26"/>
+                <w:numId w:val="34"/>
               </w:numPr>
               <w:bidi/>
               <w:rPr>
                 <w:rFonts w:asciiTheme="majorBidi" w:hAnsiTheme="majorBidi" w:cstheme="majorBidi"/>
                 <w:b/>
                 <w:bCs/>
+                <w:u w:val="single"/>
+                <w:rtl/>
+                <w:lang w:bidi="ar-DZ"/>
+              </w:rPr>
+            </w:pPr>
+            <w:r>
+              <w:rPr>
+                <w:rFonts w:asciiTheme="majorBidi" w:hAnsiTheme="majorBidi" w:cstheme="majorBidi" w:hint="cs"/>
+                <w:b/>
+                <w:bCs/>
                 <w:color w:val="FF0000"/>
                 <w:sz w:val="28"/>
                 <w:szCs w:val="28"/>
                 <w:rtl/>
                 <w:lang w:bidi="ar-DZ"/>
               </w:rPr>
-            </w:pPr>
+              <w:t xml:space="preserve">أهمية </w:t>
+            </w:r>
+            <w:r>
+              <w:rPr>
+                <w:rFonts w:asciiTheme="majorBidi" w:hAnsiTheme="majorBidi" w:cstheme="majorBidi"/>
+                <w:b/>
+                <w:bCs/>
+                <w:color w:val="FF0000"/>
+                <w:sz w:val="28"/>
+                <w:szCs w:val="28"/>
+                <w:rtl/>
+                <w:lang w:bidi="ar-DZ"/>
+              </w:rPr>
+              <w:t>استخدام الأصوات</w:t>
+            </w:r>
+          </w:p>
+        </w:tc>
+        <w:tc>
+          <w:tcPr>
+            <w:tcW w:w="1391" w:type="dxa"/>
+            <w:vMerge/>
+            <w:shd w:val="clear" w:color="auto" w:fill="auto"/>
+            <w:vAlign w:val="center"/>
+          </w:tcPr>
+          <w:p>
+            <w:pPr>
+              <w:tabs>
+                <w:tab w:val="left" w:pos="4890"/>
+              </w:tabs>
+              <w:jc w:val="center"/>
+              <w:rPr>
+                <w:rFonts w:asciiTheme="majorBidi" w:hAnsiTheme="majorBidi" w:cstheme="majorBidi"/>
+                <w:b/>
+                <w:bCs/>
+                <w:color w:val="000000" w:themeColor="text1"/>
+                <w:sz w:val="28"/>
+                <w:szCs w:val="28"/>
+                <w:rtl/>
+                <w:lang w:bidi="ar-DZ"/>
+              </w:rPr>
+            </w:pPr>
+          </w:p>
+        </w:tc>
+      </w:tr>
+      <w:tr>
+        <w:trPr>
+          <w:trHeight w:val="389"/>
+          <w:jc w:val="center"/>
+        </w:trPr>
+        <w:tc>
+          <w:tcPr>
+            <w:tcW w:w="1555" w:type="dxa"/>
+            <w:vMerge w:val="restart"/>
+            <w:shd w:val="clear" w:color="auto" w:fill="auto"/>
+            <w:vAlign w:val="center"/>
+          </w:tcPr>
+          <w:p>
+            <w:pPr>
+              <w:bidi/>
+              <w:jc w:val="center"/>
+              <w:rPr>
+                <w:rFonts w:asciiTheme="majorBidi" w:hAnsiTheme="majorBidi" w:cstheme="majorBidi"/>
+                <w:b/>
+                <w:bCs/>
+                <w:sz w:val="28"/>
+                <w:szCs w:val="28"/>
+                <w:rtl/>
+                <w:lang w:bidi="ar-DZ"/>
+              </w:rPr>
+            </w:pPr>
+            <w:r>
+              <w:rPr>
+                <w:rFonts w:asciiTheme="majorBidi" w:hAnsiTheme="majorBidi" w:cstheme="majorBidi"/>
+                <w:sz w:val="28"/>
+                <w:szCs w:val="28"/>
+                <w:rtl/>
+                <w:lang w:bidi="ar-DZ"/>
+              </w:rPr>
+              <w:t xml:space="preserve">يتمكن المتعلم من إضافة الأصوات في </w:t>
+            </w:r>
             <w:proofErr w:type="spellStart"/>
             <w:r>
               <w:rPr>
+                <w:rFonts w:asciiTheme="majorBidi" w:hAnsiTheme="majorBidi" w:cstheme="majorBidi"/>
+                <w:sz w:val="28"/>
+                <w:szCs w:val="28"/>
+                <w:rtl/>
+                <w:lang w:bidi="ar-DZ"/>
+              </w:rPr>
+              <w:t>سكراتش</w:t>
+            </w:r>
+            <w:proofErr w:type="spellEnd"/>
+          </w:p>
+        </w:tc>
+        <w:tc>
+          <w:tcPr>
+            <w:tcW w:w="1617" w:type="dxa"/>
+            <w:gridSpan w:val="2"/>
+            <w:vMerge w:val="restart"/>
+            <w:shd w:val="clear" w:color="auto" w:fill="auto"/>
+            <w:vAlign w:val="center"/>
+          </w:tcPr>
+          <w:p>
+            <w:pPr>
+              <w:bidi/>
+              <w:jc w:val="center"/>
+              <w:rPr>
+                <w:rFonts w:asciiTheme="majorBidi" w:hAnsiTheme="majorBidi" w:cstheme="majorBidi"/>
+                <w:b/>
+                <w:bCs/>
+                <w:sz w:val="28"/>
+                <w:szCs w:val="28"/>
+                <w:rtl/>
+                <w:lang w:bidi="ar-DZ"/>
+              </w:rPr>
+            </w:pPr>
+            <w:r>
+              <w:rPr>
+                <w:rFonts w:asciiTheme="majorBidi" w:hAnsiTheme="majorBidi" w:cstheme="majorBidi"/>
+                <w:sz w:val="28"/>
+                <w:szCs w:val="28"/>
+                <w:rtl/>
+                <w:lang w:bidi="ar-DZ"/>
+              </w:rPr>
+              <w:t xml:space="preserve">التعلم </w:t>
+            </w:r>
+            <w:proofErr w:type="spellStart"/>
+            <w:r>
+              <w:rPr>
+                <w:rFonts w:asciiTheme="majorBidi" w:hAnsiTheme="majorBidi" w:cstheme="majorBidi"/>
+                <w:sz w:val="28"/>
+                <w:szCs w:val="28"/>
+                <w:rtl/>
+                <w:lang w:bidi="ar-DZ"/>
+              </w:rPr>
+              <w:t>بالإكتشاف</w:t>
+            </w:r>
+            <w:proofErr w:type="spellEnd"/>
+          </w:p>
+        </w:tc>
+        <w:tc>
+          <w:tcPr>
+            <w:tcW w:w="795" w:type="dxa"/>
+            <w:shd w:val="clear" w:color="auto" w:fill="auto"/>
+            <w:vAlign w:val="center"/>
+          </w:tcPr>
+          <w:p>
+            <w:pPr>
+              <w:tabs>
+                <w:tab w:val="left" w:pos="4890"/>
+              </w:tabs>
+              <w:jc w:val="center"/>
+              <w:rPr>
                 <w:rFonts w:asciiTheme="majorBidi" w:hAnsiTheme="majorBidi" w:cstheme="majorBidi" w:hint="cs"/>
-                <w:b/>
-                <w:bCs/>
+                <w:sz w:val="28"/>
+                <w:szCs w:val="28"/>
+                <w:rtl/>
+                <w:lang w:bidi="ar-DZ"/>
+              </w:rPr>
+            </w:pPr>
+            <w:r>
+              <w:rPr>
+                <w:rFonts w:asciiTheme="majorBidi" w:hAnsiTheme="majorBidi" w:cstheme="majorBidi" w:hint="cs"/>
+                <w:sz w:val="28"/>
+                <w:szCs w:val="28"/>
+                <w:rtl/>
+                <w:lang w:bidi="ar-DZ"/>
+              </w:rPr>
+              <w:t>15 د</w:t>
+            </w:r>
+          </w:p>
+        </w:tc>
+        <w:tc>
+          <w:tcPr>
+            <w:tcW w:w="5841" w:type="dxa"/>
+            <w:gridSpan w:val="6"/>
+            <w:tcBorders>
+              <w:bottom w:val="single" w:sz="4" w:space="0" w:color="auto"/>
+            </w:tcBorders>
+            <w:shd w:val="clear" w:color="auto" w:fill="auto"/>
+          </w:tcPr>
+          <w:p>
+            <w:pPr>
+              <w:bidi/>
+              <w:rPr>
+                <w:rFonts w:asciiTheme="majorBidi" w:hAnsiTheme="majorBidi" w:cstheme="majorBidi"/>
+                <w:color w:val="0070C0"/>
+                <w:sz w:val="28"/>
+                <w:szCs w:val="28"/>
+                <w:u w:val="single"/>
+                <w:rtl/>
+                <w:lang w:bidi="ar-DZ"/>
+              </w:rPr>
+            </w:pPr>
+            <w:r>
+              <w:rPr>
+                <w:rFonts w:asciiTheme="majorBidi" w:hAnsiTheme="majorBidi" w:cstheme="majorBidi"/>
                 <w:color w:val="FF0000"/>
                 <w:sz w:val="28"/>
                 <w:szCs w:val="28"/>
-                <w:rtl/>
-                <w:lang w:bidi="ar-DZ"/>
-              </w:rPr>
-              <w:t>الإنتقال</w:t>
-            </w:r>
-            <w:proofErr w:type="spellEnd"/>
+                <w:u w:val="single"/>
+                <w:rtl/>
+              </w:rPr>
+              <w:t xml:space="preserve">نشاط </w:t>
+            </w:r>
+            <w:proofErr w:type="gramStart"/>
             <w:r>
               <w:rPr>
                 <w:rFonts w:asciiTheme="majorBidi" w:hAnsiTheme="majorBidi" w:cstheme="majorBidi" w:hint="cs"/>
-                <w:b/>
-                <w:bCs/>
                 <w:color w:val="FF0000"/>
                 <w:sz w:val="28"/>
                 <w:szCs w:val="28"/>
-                <w:rtl/>
-                <w:lang w:bidi="ar-DZ"/>
-              </w:rPr>
-              <w:t xml:space="preserve"> بين الشرائح</w:t>
-            </w:r>
+                <w:u w:val="single"/>
+                <w:rtl/>
+              </w:rPr>
+              <w:t>02</w:t>
+            </w:r>
+            <w:r>
+              <w:rPr>
+                <w:rFonts w:asciiTheme="majorBidi" w:hAnsiTheme="majorBidi" w:cstheme="majorBidi"/>
+                <w:color w:val="FF0000"/>
+                <w:sz w:val="28"/>
+                <w:szCs w:val="28"/>
+                <w:u w:val="single"/>
+                <w:rtl/>
+              </w:rPr>
+              <w:t xml:space="preserve"> :</w:t>
+            </w:r>
+            <w:proofErr w:type="gramEnd"/>
+          </w:p>
+        </w:tc>
+        <w:tc>
+          <w:tcPr>
+            <w:tcW w:w="1391" w:type="dxa"/>
+            <w:vMerge/>
+            <w:shd w:val="clear" w:color="auto" w:fill="auto"/>
+            <w:vAlign w:val="center"/>
+          </w:tcPr>
+          <w:p>
+            <w:pPr>
+              <w:tabs>
+                <w:tab w:val="left" w:pos="4890"/>
+              </w:tabs>
+              <w:jc w:val="center"/>
+              <w:rPr>
+                <w:rFonts w:asciiTheme="majorBidi" w:hAnsiTheme="majorBidi" w:cstheme="majorBidi"/>
+                <w:b/>
+                <w:bCs/>
+                <w:color w:val="000000" w:themeColor="text1"/>
+                <w:sz w:val="28"/>
+                <w:szCs w:val="28"/>
+                <w:rtl/>
+                <w:lang w:bidi="ar-DZ"/>
+              </w:rPr>
+            </w:pPr>
+          </w:p>
+        </w:tc>
+      </w:tr>
+      <w:tr>
+        <w:trPr>
+          <w:trHeight w:val="267"/>
+          <w:jc w:val="center"/>
+        </w:trPr>
+        <w:tc>
+          <w:tcPr>
+            <w:tcW w:w="1555" w:type="dxa"/>
+            <w:vMerge/>
+            <w:shd w:val="clear" w:color="auto" w:fill="auto"/>
+            <w:vAlign w:val="center"/>
+          </w:tcPr>
+          <w:p>
+            <w:pPr>
+              <w:bidi/>
+              <w:jc w:val="center"/>
+              <w:rPr>
+                <w:rFonts w:asciiTheme="majorBidi" w:hAnsiTheme="majorBidi" w:cstheme="majorBidi"/>
+                <w:b/>
+                <w:bCs/>
+                <w:sz w:val="28"/>
+                <w:szCs w:val="28"/>
+                <w:rtl/>
+                <w:lang w:bidi="ar-DZ"/>
+              </w:rPr>
+            </w:pPr>
+          </w:p>
+        </w:tc>
+        <w:tc>
+          <w:tcPr>
+            <w:tcW w:w="1617" w:type="dxa"/>
+            <w:gridSpan w:val="2"/>
+            <w:vMerge/>
+            <w:shd w:val="clear" w:color="auto" w:fill="auto"/>
+            <w:vAlign w:val="center"/>
+          </w:tcPr>
+          <w:p>
+            <w:pPr>
+              <w:bidi/>
+              <w:jc w:val="center"/>
+              <w:rPr>
+                <w:rFonts w:asciiTheme="majorBidi" w:hAnsiTheme="majorBidi" w:cstheme="majorBidi"/>
+                <w:b/>
+                <w:bCs/>
+                <w:sz w:val="28"/>
+                <w:szCs w:val="28"/>
+                <w:rtl/>
+                <w:lang w:bidi="ar-DZ"/>
+              </w:rPr>
+            </w:pPr>
+          </w:p>
+        </w:tc>
+        <w:tc>
+          <w:tcPr>
+            <w:tcW w:w="795" w:type="dxa"/>
+            <w:shd w:val="clear" w:color="auto" w:fill="auto"/>
+            <w:vAlign w:val="center"/>
+          </w:tcPr>
+          <w:p>
+            <w:pPr>
+              <w:tabs>
+                <w:tab w:val="left" w:pos="4890"/>
+              </w:tabs>
+              <w:jc w:val="center"/>
+              <w:rPr>
+                <w:rFonts w:asciiTheme="majorBidi" w:hAnsiTheme="majorBidi" w:cstheme="majorBidi" w:hint="cs"/>
+                <w:sz w:val="28"/>
+                <w:szCs w:val="28"/>
+                <w:rtl/>
+                <w:lang w:bidi="ar-DZ"/>
+              </w:rPr>
+            </w:pPr>
+            <w:r>
+              <w:rPr>
+                <w:rFonts w:asciiTheme="majorBidi" w:hAnsiTheme="majorBidi" w:cstheme="majorBidi" w:hint="cs"/>
+                <w:sz w:val="28"/>
+                <w:szCs w:val="28"/>
+                <w:rtl/>
+                <w:lang w:bidi="ar-DZ"/>
+              </w:rPr>
+              <w:t>2 د</w:t>
+            </w:r>
+          </w:p>
+        </w:tc>
+        <w:tc>
+          <w:tcPr>
+            <w:tcW w:w="5841" w:type="dxa"/>
+            <w:gridSpan w:val="6"/>
+            <w:tcBorders>
+              <w:bottom w:val="single" w:sz="4" w:space="0" w:color="auto"/>
+            </w:tcBorders>
+            <w:shd w:val="clear" w:color="auto" w:fill="DEEAF6" w:themeFill="accent1" w:themeFillTint="33"/>
+          </w:tcPr>
+          <w:p>
+            <w:pPr>
+              <w:bidi/>
+              <w:rPr>
+                <w:rFonts w:asciiTheme="majorBidi" w:hAnsiTheme="majorBidi" w:cstheme="majorBidi"/>
+                <w:color w:val="0070C0"/>
+                <w:sz w:val="28"/>
+                <w:szCs w:val="28"/>
+                <w:u w:val="single"/>
+                <w:rtl/>
+                <w:lang w:bidi="ar-DZ"/>
+              </w:rPr>
+            </w:pPr>
+            <w:proofErr w:type="gramStart"/>
+            <w:r>
+              <w:rPr>
+                <w:rFonts w:asciiTheme="majorBidi" w:hAnsiTheme="majorBidi" w:cstheme="majorBidi"/>
+                <w:color w:val="00B050"/>
+                <w:sz w:val="28"/>
+                <w:szCs w:val="28"/>
+                <w:u w:val="single"/>
+                <w:rtl/>
+                <w:lang w:bidi="ar-DZ"/>
+              </w:rPr>
+              <w:t>المصادقة :</w:t>
+            </w:r>
+            <w:proofErr w:type="gramEnd"/>
+            <w:r>
+              <w:rPr>
+                <w:rFonts w:asciiTheme="majorBidi" w:hAnsiTheme="majorBidi" w:cstheme="majorBidi"/>
+                <w:sz w:val="28"/>
+                <w:szCs w:val="28"/>
+                <w:rtl/>
+                <w:lang w:bidi="ar-DZ"/>
+              </w:rPr>
+              <w:t xml:space="preserve"> متـــابعة إجـابـات المتعلّمين وتصويبهـــــا</w:t>
+            </w:r>
+          </w:p>
+        </w:tc>
+        <w:tc>
+          <w:tcPr>
+            <w:tcW w:w="1391" w:type="dxa"/>
+            <w:vMerge/>
+            <w:shd w:val="clear" w:color="auto" w:fill="auto"/>
+            <w:vAlign w:val="center"/>
+          </w:tcPr>
+          <w:p>
+            <w:pPr>
+              <w:tabs>
+                <w:tab w:val="left" w:pos="4890"/>
+              </w:tabs>
+              <w:jc w:val="center"/>
+              <w:rPr>
+                <w:rFonts w:asciiTheme="majorBidi" w:hAnsiTheme="majorBidi" w:cstheme="majorBidi"/>
+                <w:b/>
+                <w:bCs/>
+                <w:color w:val="000000" w:themeColor="text1"/>
+                <w:sz w:val="28"/>
+                <w:szCs w:val="28"/>
+                <w:rtl/>
+                <w:lang w:bidi="ar-DZ"/>
+              </w:rPr>
+            </w:pPr>
+          </w:p>
+        </w:tc>
+      </w:tr>
+      <w:tr>
+        <w:trPr>
+          <w:trHeight w:val="2094"/>
+          <w:jc w:val="center"/>
+        </w:trPr>
+        <w:tc>
+          <w:tcPr>
+            <w:tcW w:w="1555" w:type="dxa"/>
+            <w:vMerge/>
+            <w:tcBorders>
+              <w:bottom w:val="single" w:sz="4" w:space="0" w:color="auto"/>
+            </w:tcBorders>
+            <w:shd w:val="clear" w:color="auto" w:fill="auto"/>
+            <w:vAlign w:val="center"/>
+          </w:tcPr>
+          <w:p>
+            <w:pPr>
+              <w:bidi/>
+              <w:jc w:val="center"/>
+              <w:rPr>
+                <w:rFonts w:asciiTheme="majorBidi" w:hAnsiTheme="majorBidi" w:cstheme="majorBidi"/>
+                <w:b/>
+                <w:bCs/>
+                <w:sz w:val="28"/>
+                <w:szCs w:val="28"/>
+                <w:rtl/>
+                <w:lang w:bidi="ar-DZ"/>
+              </w:rPr>
+            </w:pPr>
+          </w:p>
+        </w:tc>
+        <w:tc>
+          <w:tcPr>
+            <w:tcW w:w="1617" w:type="dxa"/>
+            <w:gridSpan w:val="2"/>
+            <w:vMerge/>
+            <w:tcBorders>
+              <w:bottom w:val="single" w:sz="4" w:space="0" w:color="auto"/>
+            </w:tcBorders>
+            <w:shd w:val="clear" w:color="auto" w:fill="auto"/>
+            <w:vAlign w:val="center"/>
+          </w:tcPr>
+          <w:p>
+            <w:pPr>
+              <w:bidi/>
+              <w:jc w:val="center"/>
+              <w:rPr>
+                <w:rFonts w:asciiTheme="majorBidi" w:hAnsiTheme="majorBidi" w:cstheme="majorBidi"/>
+                <w:b/>
+                <w:bCs/>
+                <w:sz w:val="28"/>
+                <w:szCs w:val="28"/>
+                <w:rtl/>
+                <w:lang w:bidi="ar-DZ"/>
+              </w:rPr>
+            </w:pPr>
+          </w:p>
+        </w:tc>
+        <w:tc>
+          <w:tcPr>
+            <w:tcW w:w="795" w:type="dxa"/>
+            <w:tcBorders>
+              <w:bottom w:val="single" w:sz="4" w:space="0" w:color="auto"/>
+            </w:tcBorders>
+            <w:shd w:val="clear" w:color="auto" w:fill="auto"/>
+            <w:vAlign w:val="center"/>
+          </w:tcPr>
+          <w:p>
+            <w:pPr>
+              <w:tabs>
+                <w:tab w:val="left" w:pos="4890"/>
+              </w:tabs>
+              <w:jc w:val="center"/>
+              <w:rPr>
+                <w:rFonts w:asciiTheme="majorBidi" w:hAnsiTheme="majorBidi" w:cstheme="majorBidi" w:hint="cs"/>
+                <w:sz w:val="28"/>
+                <w:szCs w:val="28"/>
+                <w:rtl/>
+                <w:lang w:bidi="ar-DZ"/>
+              </w:rPr>
+            </w:pPr>
+            <w:r>
+              <w:rPr>
+                <w:rFonts w:asciiTheme="majorBidi" w:hAnsiTheme="majorBidi" w:cstheme="majorBidi" w:hint="cs"/>
+                <w:sz w:val="28"/>
+                <w:szCs w:val="28"/>
+                <w:rtl/>
+                <w:lang w:bidi="ar-DZ"/>
+              </w:rPr>
+              <w:t>3 د</w:t>
+            </w:r>
+          </w:p>
+        </w:tc>
+        <w:tc>
+          <w:tcPr>
+            <w:tcW w:w="5841" w:type="dxa"/>
+            <w:gridSpan w:val="6"/>
+            <w:tcBorders>
+              <w:bottom w:val="single" w:sz="4" w:space="0" w:color="auto"/>
+            </w:tcBorders>
+            <w:shd w:val="clear" w:color="auto" w:fill="auto"/>
+          </w:tcPr>
+          <w:p>
+            <w:pPr>
+              <w:bidi/>
+              <w:rPr>
+                <w:rFonts w:asciiTheme="majorBidi" w:hAnsiTheme="majorBidi" w:cstheme="majorBidi"/>
+                <w:color w:val="0070C0"/>
+                <w:sz w:val="28"/>
+                <w:szCs w:val="28"/>
+                <w:u w:val="single"/>
+                <w:rtl/>
+                <w:lang w:bidi="ar-DZ"/>
+              </w:rPr>
+            </w:pPr>
+            <w:r>
+              <w:rPr>
+                <w:rFonts w:asciiTheme="majorBidi" w:hAnsiTheme="majorBidi" w:cstheme="majorBidi"/>
+                <w:color w:val="0070C0"/>
+                <w:sz w:val="28"/>
+                <w:szCs w:val="28"/>
+                <w:u w:val="single"/>
+                <w:rtl/>
+                <w:lang w:bidi="ar-DZ"/>
+              </w:rPr>
+              <w:t xml:space="preserve">المعرفة </w:t>
+            </w:r>
+            <w:proofErr w:type="gramStart"/>
+            <w:r>
+              <w:rPr>
+                <w:rFonts w:asciiTheme="majorBidi" w:hAnsiTheme="majorBidi" w:cstheme="majorBidi"/>
+                <w:color w:val="0070C0"/>
+                <w:sz w:val="28"/>
+                <w:szCs w:val="28"/>
+                <w:u w:val="single"/>
+                <w:rtl/>
+                <w:lang w:bidi="ar-DZ"/>
+              </w:rPr>
+              <w:t>01 :</w:t>
+            </w:r>
+            <w:proofErr w:type="gramEnd"/>
           </w:p>
           <w:p>
             <w:pPr>
               <w:pStyle w:val="Paragraphedeliste"/>
               <w:numPr>
                 <w:ilvl w:val="0"/>
-                <w:numId w:val="27"/>
+                <w:numId w:val="34"/>
               </w:numPr>
               <w:bidi/>
               <w:rPr>
                 <w:rFonts w:asciiTheme="majorBidi" w:hAnsiTheme="majorBidi" w:cstheme="majorBidi"/>
                 <w:b/>
                 <w:bCs/>
-                <w:u w:val="single"/>
-                <w:rtl/>
-                <w:lang w:bidi="ar-DZ"/>
-              </w:rPr>
-            </w:pPr>
+                <w:color w:val="FF0000"/>
+                <w:sz w:val="28"/>
+                <w:szCs w:val="28"/>
+                <w:rtl/>
+                <w:lang w:bidi="ar-DZ"/>
+              </w:rPr>
+            </w:pPr>
+            <w:r>
+              <w:rPr>
+                <w:rFonts w:asciiTheme="majorBidi" w:hAnsiTheme="majorBidi" w:cstheme="majorBidi"/>
+                <w:b/>
+                <w:bCs/>
+                <w:color w:val="FF0000"/>
+                <w:sz w:val="28"/>
+                <w:szCs w:val="28"/>
+                <w:rtl/>
+                <w:lang w:bidi="ar-DZ"/>
+              </w:rPr>
+              <w:t>إضافة الأصوات</w:t>
+            </w:r>
+          </w:p>
+          <w:p>
+            <w:pPr>
+              <w:bidi/>
+              <w:ind w:left="360"/>
+              <w:rPr>
+                <w:rFonts w:asciiTheme="majorBidi" w:hAnsiTheme="majorBidi" w:cstheme="majorBidi"/>
+                <w:b/>
+                <w:bCs/>
+                <w:color w:val="FF0000"/>
+                <w:sz w:val="28"/>
+                <w:szCs w:val="28"/>
+                <w:rtl/>
+                <w:lang w:bidi="ar-DZ"/>
+              </w:rPr>
+            </w:pPr>
+            <w:r>
+              <w:rPr>
+                <w:rFonts w:asciiTheme="majorBidi" w:hAnsiTheme="majorBidi" w:cstheme="majorBidi"/>
+                <w:b/>
+                <w:bCs/>
+                <w:color w:val="FF0000"/>
+                <w:sz w:val="28"/>
+                <w:szCs w:val="28"/>
+                <w:rtl/>
+                <w:lang w:bidi="ar-DZ"/>
+              </w:rPr>
+              <w:t xml:space="preserve">أ. </w:t>
+            </w:r>
             <w:r>
               <w:rPr>
                 <w:rFonts w:asciiTheme="majorBidi" w:hAnsiTheme="majorBidi" w:cstheme="majorBidi" w:hint="cs"/>
@@ -2648,11 +2994,52 @@
                 <w:color w:val="FF0000"/>
                 <w:sz w:val="28"/>
                 <w:szCs w:val="28"/>
-                <w:u w:val="single"/>
-                <w:rtl/>
-                <w:lang w:bidi="ar-DZ"/>
-              </w:rPr>
-              <w:t>ملاحظات</w:t>
+                <w:rtl/>
+                <w:lang w:bidi="ar-DZ"/>
+              </w:rPr>
+              <w:t>إضافة صوت من ملف</w:t>
+            </w:r>
+          </w:p>
+          <w:p>
+            <w:pPr>
+              <w:bidi/>
+              <w:ind w:left="360"/>
+              <w:rPr>
+                <w:rFonts w:asciiTheme="majorBidi" w:hAnsiTheme="majorBidi" w:cstheme="majorBidi"/>
+                <w:b/>
+                <w:bCs/>
+                <w:color w:val="FF0000"/>
+                <w:sz w:val="28"/>
+                <w:szCs w:val="28"/>
+                <w:rtl/>
+                <w:lang w:bidi="ar-DZ"/>
+              </w:rPr>
+            </w:pPr>
+            <w:r>
+              <w:rPr>
+                <w:rFonts w:asciiTheme="majorBidi" w:hAnsiTheme="majorBidi" w:cstheme="majorBidi" w:hint="cs"/>
+                <w:b/>
+                <w:bCs/>
+                <w:color w:val="FF0000"/>
+                <w:sz w:val="28"/>
+                <w:szCs w:val="28"/>
+                <w:rtl/>
+                <w:lang w:bidi="ar-DZ"/>
+              </w:rPr>
+              <w:t>ب</w:t>
+            </w:r>
+            <w:r>
+              <w:rPr>
+                <w:rFonts w:asciiTheme="majorBidi" w:hAnsiTheme="majorBidi" w:cstheme="majorBidi"/>
+                <w:b/>
+                <w:bCs/>
+                <w:color w:val="FF0000"/>
+                <w:sz w:val="28"/>
+                <w:szCs w:val="28"/>
+                <w:rtl/>
+                <w:lang w:bidi="ar-DZ"/>
+              </w:rPr>
+              <w:t>. إضافة تسجيل صوتي</w:t>
             </w:r>
           </w:p>
         </w:tc>
@@ -2724,7 +3111,7 @@
                 <w:rtl/>
                 <w:lang w:bidi="ar-DZ"/>
               </w:rPr>
-              <w:t>تمكن المتعلم من توظيف ما اكتسبه خلال الحصة</w:t>
+              <w:t>يتمكن المتعلم من توظيف ما اكتسبه خلال الحصة</w:t>
             </w:r>
           </w:p>
         </w:tc>
@@ -2797,17 +3184,7 @@
                 <w:rtl/>
                 <w:lang w:bidi="ar-DZ"/>
               </w:rPr>
-              <w:t>1</w:t>
-            </w:r>
-            <w:r>
-              <w:rPr>
-                <w:rFonts w:asciiTheme="majorBidi" w:hAnsiTheme="majorBidi" w:cstheme="majorBidi" w:hint="cs"/>
-                <w:sz w:val="28"/>
-                <w:szCs w:val="28"/>
-                <w:rtl/>
-                <w:lang w:bidi="ar-DZ"/>
-              </w:rPr>
-              <w:t>5</w:t>
+              <w:t>20</w:t>
             </w:r>
             <w:r>
               <w:rPr>
@@ -2965,40 +3342,6 @@
             </w:tcBorders>
             <w:shd w:val="clear" w:color="auto" w:fill="auto"/>
           </w:tcPr>
-          <w:p>
-            <w:pPr>
-              <w:bidi/>
-              <w:jc w:val="center"/>
-              <w:rPr>
-                <w:rFonts w:asciiTheme="majorBidi" w:hAnsiTheme="majorBidi" w:cstheme="majorBidi"/>
-                <w:b/>
-                <w:bCs/>
-                <w:color w:val="CC0000"/>
-                <w:sz w:val="32"/>
-                <w:szCs w:val="32"/>
-                <w:u w:val="single"/>
-                <w:rtl/>
-                <w:lang w:bidi="ar-DZ"/>
-              </w:rPr>
-            </w:pPr>
-          </w:p>
-          <w:p>
-            <w:pPr>
-              <w:bidi/>
-              <w:jc w:val="center"/>
-              <w:rPr>
-                <w:rFonts w:asciiTheme="majorBidi" w:hAnsiTheme="majorBidi" w:cstheme="majorBidi"/>
-                <w:b/>
-                <w:bCs/>
-                <w:color w:val="CC0000"/>
-                <w:sz w:val="32"/>
-                <w:szCs w:val="32"/>
-                <w:u w:val="single"/>
-                <w:rtl/>
-                <w:lang w:bidi="ar-DZ"/>
-              </w:rPr>
-            </w:pPr>
-          </w:p>
           <w:p>
             <w:pPr>
               <w:bidi/>
@@ -3763,13 +4106,12 @@
       </w:tr>
       <w:tr>
         <w:trPr>
-          <w:trHeight w:val="1557"/>
+          <w:trHeight w:val="2121"/>
           <w:jc w:val="center"/>
         </w:trPr>
         <w:tc>
           <w:tcPr>
             <w:tcW w:w="1555" w:type="dxa"/>
-            <w:vMerge w:val="restart"/>
             <w:tcBorders>
               <w:top w:val="single" w:sz="4" w:space="0" w:color="auto"/>
             </w:tcBorders>
@@ -3792,13 +4134,13 @@
             </w:pPr>
             <w:r>
               <w:rPr>
-                <w:rFonts w:asciiTheme="majorBidi" w:hAnsiTheme="majorBidi" w:cstheme="majorBidi" w:hint="cs"/>
-                <w:sz w:val="28"/>
-                <w:szCs w:val="28"/>
-                <w:rtl/>
-                <w:lang w:bidi="ar-DZ"/>
-              </w:rPr>
-              <w:t>العصف الذهني</w:t>
+                <w:rFonts w:asciiTheme="majorBidi" w:hAnsiTheme="majorBidi" w:cstheme="majorBidi"/>
+                <w:sz w:val="28"/>
+                <w:szCs w:val="28"/>
+                <w:rtl/>
+                <w:lang w:bidi="ar-DZ"/>
+              </w:rPr>
+              <w:t>جذب المغناطيس</w:t>
             </w:r>
           </w:p>
         </w:tc>
@@ -3817,7 +4159,7 @@
               <w:bidi/>
               <w:rPr>
                 <w:rFonts w:asciiTheme="majorBidi" w:hAnsiTheme="majorBidi" w:cstheme="majorBidi"/>
-                <w:color w:val="0070C0"/>
+                <w:color w:val="FF0000"/>
                 <w:sz w:val="28"/>
                 <w:szCs w:val="28"/>
                 <w:u w:val="single"/>
@@ -3826,44 +4168,91 @@
             </w:pPr>
             <w:r>
               <w:rPr>
-                <w:rFonts w:asciiTheme="majorBidi" w:hAnsiTheme="majorBidi" w:cstheme="majorBidi" w:hint="cs"/>
-                <w:color w:val="0070C0"/>
+                <w:rFonts w:asciiTheme="majorBidi" w:hAnsiTheme="majorBidi" w:cstheme="majorBidi"/>
+                <w:color w:val="FF0000"/>
                 <w:sz w:val="28"/>
                 <w:szCs w:val="28"/>
                 <w:u w:val="single"/>
                 <w:rtl/>
               </w:rPr>
-              <w:t xml:space="preserve">تغذية </w:t>
-            </w:r>
+              <w:t xml:space="preserve">الوضعية </w:t>
+            </w:r>
+            <w:proofErr w:type="spellStart"/>
             <w:proofErr w:type="gramStart"/>
             <w:r>
               <w:rPr>
-                <w:rFonts w:asciiTheme="majorBidi" w:hAnsiTheme="majorBidi" w:cstheme="majorBidi" w:hint="cs"/>
-                <w:color w:val="0070C0"/>
+                <w:rFonts w:asciiTheme="majorBidi" w:hAnsiTheme="majorBidi" w:cstheme="majorBidi"/>
+                <w:color w:val="FF0000"/>
                 <w:sz w:val="28"/>
                 <w:szCs w:val="28"/>
                 <w:u w:val="single"/>
                 <w:rtl/>
               </w:rPr>
-              <w:t>راجعة :</w:t>
+              <w:t>الإنطلاقية</w:t>
+            </w:r>
+            <w:proofErr w:type="spellEnd"/>
+            <w:r>
+              <w:rPr>
+                <w:rFonts w:asciiTheme="majorBidi" w:hAnsiTheme="majorBidi" w:cstheme="majorBidi"/>
+                <w:color w:val="FF0000"/>
+                <w:sz w:val="28"/>
+                <w:szCs w:val="28"/>
+                <w:u w:val="single"/>
+                <w:rtl/>
+              </w:rPr>
+              <w:t xml:space="preserve"> :</w:t>
             </w:r>
             <w:proofErr w:type="gramEnd"/>
+            <w:r>
+              <w:rPr>
+                <w:rFonts w:asciiTheme="majorBidi" w:hAnsiTheme="majorBidi" w:cstheme="majorBidi"/>
+                <w:color w:val="FF0000"/>
+                <w:sz w:val="28"/>
+                <w:szCs w:val="28"/>
+                <w:u w:val="single"/>
+                <w:rtl/>
+              </w:rPr>
+              <w:t xml:space="preserve"> </w:t>
+            </w:r>
           </w:p>
           <w:p>
             <w:pPr>
               <w:pStyle w:val="Paragraphedeliste"/>
               <w:numPr>
                 <w:ilvl w:val="0"/>
-                <w:numId w:val="14"/>
+                <w:numId w:val="33"/>
               </w:numPr>
               <w:bidi/>
               <w:rPr>
                 <w:rFonts w:asciiTheme="majorBidi" w:hAnsiTheme="majorBidi" w:cstheme="majorBidi"/>
-                <w:sz w:val="28"/>
-                <w:szCs w:val="28"/>
-                <w:lang w:bidi="ar-DZ"/>
-              </w:rPr>
-            </w:pPr>
+                <w:color w:val="FF0000"/>
+                <w:sz w:val="28"/>
+                <w:szCs w:val="28"/>
+                <w:u w:val="single"/>
+                <w:rtl/>
+              </w:rPr>
+            </w:pPr>
+            <w:r>
+              <w:rPr>
+                <w:rFonts w:asciiTheme="majorBidi" w:hAnsiTheme="majorBidi" w:cstheme="majorBidi"/>
+                <w:sz w:val="28"/>
+                <w:szCs w:val="28"/>
+                <w:rtl/>
+                <w:lang w:bidi="ar-DZ"/>
+              </w:rPr>
+              <w:t xml:space="preserve">عرض مقطع برمجي بالصوت </w:t>
+            </w:r>
+            <w:proofErr w:type="gramStart"/>
+            <w:r>
+              <w:rPr>
+                <w:rFonts w:asciiTheme="majorBidi" w:hAnsiTheme="majorBidi" w:cstheme="majorBidi"/>
+                <w:sz w:val="28"/>
+                <w:szCs w:val="28"/>
+                <w:rtl/>
+                <w:lang w:bidi="ar-DZ"/>
+              </w:rPr>
+              <w:t xml:space="preserve">و </w:t>
+            </w:r>
             <w:r>
               <w:rPr>
                 <w:rFonts w:asciiTheme="majorBidi" w:hAnsiTheme="majorBidi" w:cstheme="majorBidi" w:hint="cs"/>
@@ -3872,57 +4261,36 @@
                 <w:rtl/>
                 <w:lang w:bidi="ar-DZ"/>
               </w:rPr>
-              <w:t xml:space="preserve">ما هي </w:t>
-            </w:r>
-            <w:r>
-              <w:rPr>
-                <w:rFonts w:asciiTheme="majorBidi" w:hAnsiTheme="majorBidi" w:cstheme="majorBidi" w:hint="cs"/>
-                <w:sz w:val="28"/>
-                <w:szCs w:val="28"/>
-                <w:rtl/>
-                <w:lang w:bidi="ar-DZ"/>
-              </w:rPr>
-              <w:t xml:space="preserve">طريقة إدراج </w:t>
-            </w:r>
-            <w:r>
-              <w:rPr>
-                <w:rFonts w:asciiTheme="majorBidi" w:hAnsiTheme="majorBidi" w:cstheme="majorBidi" w:hint="cs"/>
-                <w:sz w:val="28"/>
-                <w:szCs w:val="28"/>
-                <w:rtl/>
-                <w:lang w:bidi="ar-DZ"/>
-              </w:rPr>
-              <w:t xml:space="preserve">صوت و </w:t>
-            </w:r>
-            <w:proofErr w:type="gramStart"/>
-            <w:r>
-              <w:rPr>
-                <w:rFonts w:asciiTheme="majorBidi" w:hAnsiTheme="majorBidi" w:cstheme="majorBidi" w:hint="cs"/>
-                <w:sz w:val="28"/>
-                <w:szCs w:val="28"/>
-                <w:rtl/>
-                <w:lang w:bidi="ar-DZ"/>
-              </w:rPr>
-              <w:t>فيديو</w:t>
-            </w:r>
-            <w:r>
-              <w:rPr>
-                <w:rFonts w:asciiTheme="majorBidi" w:hAnsiTheme="majorBidi" w:cstheme="majorBidi" w:hint="cs"/>
-                <w:sz w:val="28"/>
-                <w:szCs w:val="28"/>
-                <w:rtl/>
-                <w:lang w:bidi="ar-DZ"/>
-              </w:rPr>
-              <w:t xml:space="preserve"> ؟</w:t>
+              <w:t>ا</w:t>
+            </w:r>
+            <w:r>
+              <w:rPr>
+                <w:rFonts w:asciiTheme="majorBidi" w:hAnsiTheme="majorBidi" w:cstheme="majorBidi"/>
+                <w:sz w:val="28"/>
+                <w:szCs w:val="28"/>
+                <w:rtl/>
+                <w:lang w:bidi="ar-DZ"/>
+              </w:rPr>
+              <w:t>خر</w:t>
             </w:r>
             <w:proofErr w:type="gramEnd"/>
+            <w:r>
+              <w:rPr>
+                <w:rFonts w:asciiTheme="majorBidi" w:hAnsiTheme="majorBidi" w:cstheme="majorBidi"/>
+                <w:sz w:val="28"/>
+                <w:szCs w:val="28"/>
+                <w:rtl/>
+                <w:lang w:bidi="ar-DZ"/>
+              </w:rPr>
+              <w:t xml:space="preserve"> بدون صوت، </w:t>
+            </w:r>
           </w:p>
           <w:p>
             <w:pPr>
               <w:pStyle w:val="Paragraphedeliste"/>
               <w:numPr>
                 <w:ilvl w:val="0"/>
-                <w:numId w:val="14"/>
+                <w:numId w:val="33"/>
               </w:numPr>
               <w:bidi/>
               <w:rPr>
@@ -3935,14 +4303,139 @@
             </w:pPr>
             <w:r>
               <w:rPr>
+                <w:rFonts w:asciiTheme="majorBidi" w:hAnsiTheme="majorBidi" w:cstheme="majorBidi"/>
+                <w:sz w:val="28"/>
+                <w:szCs w:val="28"/>
+                <w:rtl/>
+                <w:lang w:bidi="ar-DZ"/>
+              </w:rPr>
+              <w:t xml:space="preserve">ما الفرق بين </w:t>
+            </w:r>
+            <w:proofErr w:type="gramStart"/>
+            <w:r>
+              <w:rPr>
+                <w:rFonts w:asciiTheme="majorBidi" w:hAnsiTheme="majorBidi" w:cstheme="majorBidi"/>
+                <w:sz w:val="28"/>
+                <w:szCs w:val="28"/>
+                <w:rtl/>
+                <w:lang w:bidi="ar-DZ"/>
+              </w:rPr>
+              <w:t>المقطعين</w:t>
+            </w:r>
+            <w:r>
+              <w:rPr>
                 <w:rFonts w:asciiTheme="majorBidi" w:hAnsiTheme="majorBidi" w:cstheme="majorBidi" w:hint="cs"/>
                 <w:sz w:val="28"/>
                 <w:szCs w:val="28"/>
                 <w:rtl/>
                 <w:lang w:bidi="ar-DZ"/>
               </w:rPr>
-              <w:t xml:space="preserve">ما هي </w:t>
-            </w:r>
+              <w:t xml:space="preserve"> </w:t>
+            </w:r>
+            <w:r>
+              <w:rPr>
+                <w:rFonts w:asciiTheme="majorBidi" w:hAnsiTheme="majorBidi" w:cstheme="majorBidi"/>
+                <w:sz w:val="28"/>
+                <w:szCs w:val="28"/>
+                <w:rtl/>
+                <w:lang w:bidi="ar-DZ"/>
+              </w:rPr>
+              <w:t>؟</w:t>
+            </w:r>
+            <w:proofErr w:type="gramEnd"/>
+          </w:p>
+          <w:p>
+            <w:pPr>
+              <w:pStyle w:val="Paragraphedeliste"/>
+              <w:numPr>
+                <w:ilvl w:val="0"/>
+                <w:numId w:val="33"/>
+              </w:numPr>
+              <w:bidi/>
+              <w:rPr>
+                <w:rFonts w:asciiTheme="majorBidi" w:hAnsiTheme="majorBidi" w:cstheme="majorBidi"/>
+                <w:sz w:val="28"/>
+                <w:szCs w:val="28"/>
+                <w:rtl/>
+                <w:lang w:bidi="ar-DZ"/>
+              </w:rPr>
+            </w:pPr>
+            <w:r>
+              <w:rPr>
+                <w:rFonts w:asciiTheme="majorBidi" w:hAnsiTheme="majorBidi" w:cstheme="majorBidi"/>
+                <w:sz w:val="28"/>
+                <w:szCs w:val="28"/>
+                <w:rtl/>
+                <w:lang w:bidi="ar-DZ"/>
+              </w:rPr>
+              <w:t xml:space="preserve">نلاحظ أن ما يجعل قصص أفلام الكرتون مسلية </w:t>
+            </w:r>
+            <w:proofErr w:type="gramStart"/>
+            <w:r>
+              <w:rPr>
+                <w:rFonts w:asciiTheme="majorBidi" w:hAnsiTheme="majorBidi" w:cstheme="majorBidi"/>
+                <w:sz w:val="28"/>
+                <w:szCs w:val="28"/>
+                <w:rtl/>
+                <w:lang w:bidi="ar-DZ"/>
+              </w:rPr>
+              <w:t>و مشوقة</w:t>
+            </w:r>
+            <w:proofErr w:type="gramEnd"/>
+            <w:r>
+              <w:rPr>
+                <w:rFonts w:asciiTheme="majorBidi" w:hAnsiTheme="majorBidi" w:cstheme="majorBidi"/>
+                <w:sz w:val="28"/>
+                <w:szCs w:val="28"/>
+                <w:rtl/>
+                <w:lang w:bidi="ar-DZ"/>
+              </w:rPr>
+              <w:t xml:space="preserve"> هو الأصوات المضافة إليها.</w:t>
+            </w:r>
+          </w:p>
+          <w:p>
+            <w:pPr>
+              <w:pStyle w:val="Paragraphedeliste"/>
+              <w:numPr>
+                <w:ilvl w:val="0"/>
+                <w:numId w:val="33"/>
+              </w:numPr>
+              <w:tabs>
+                <w:tab w:val="left" w:pos="3743"/>
+              </w:tabs>
+              <w:bidi/>
+              <w:ind w:right="-1134"/>
+              <w:rPr>
+                <w:rFonts w:asciiTheme="majorBidi" w:hAnsiTheme="majorBidi" w:cstheme="majorBidi"/>
+                <w:sz w:val="28"/>
+                <w:szCs w:val="28"/>
+                <w:rtl/>
+                <w:lang w:bidi="ar-DZ"/>
+              </w:rPr>
+            </w:pPr>
+            <w:r>
+              <w:rPr>
+                <w:rFonts w:asciiTheme="majorBidi" w:hAnsiTheme="majorBidi" w:cstheme="majorBidi"/>
+                <w:sz w:val="28"/>
+                <w:szCs w:val="28"/>
+                <w:rtl/>
+                <w:lang w:bidi="ar-DZ"/>
+              </w:rPr>
+              <w:t xml:space="preserve">فكيف يمكن إضافة الأصوات في </w:t>
+            </w:r>
+            <w:proofErr w:type="spellStart"/>
+            <w:proofErr w:type="gramStart"/>
+            <w:r>
+              <w:rPr>
+                <w:rFonts w:asciiTheme="majorBidi" w:hAnsiTheme="majorBidi" w:cstheme="majorBidi"/>
+                <w:sz w:val="28"/>
+                <w:szCs w:val="28"/>
+                <w:rtl/>
+                <w:lang w:bidi="ar-DZ"/>
+              </w:rPr>
+              <w:t>سكراتش</w:t>
+            </w:r>
+            <w:proofErr w:type="spellEnd"/>
             <w:r>
               <w:rPr>
                 <w:rFonts w:asciiTheme="majorBidi" w:hAnsiTheme="majorBidi" w:cstheme="majorBidi" w:hint="cs"/>
@@ -3951,62 +4444,11 @@
                 <w:rtl/>
                 <w:lang w:bidi="ar-DZ"/>
               </w:rPr>
-              <w:t xml:space="preserve">المصادر التي يمكننا إضافة </w:t>
-            </w:r>
-            <w:r>
-              <w:rPr>
-                <w:rFonts w:asciiTheme="majorBidi" w:hAnsiTheme="majorBidi" w:cstheme="majorBidi" w:hint="cs"/>
-                <w:sz w:val="28"/>
-                <w:szCs w:val="28"/>
-                <w:rtl/>
-                <w:lang w:bidi="ar-DZ"/>
-              </w:rPr>
-              <w:t xml:space="preserve">من خلالها صوت </w:t>
-            </w:r>
-            <w:r>
-              <w:rPr>
-                <w:rFonts w:asciiTheme="majorBidi" w:hAnsiTheme="majorBidi" w:cstheme="majorBidi" w:hint="cs"/>
-                <w:sz w:val="28"/>
-                <w:szCs w:val="28"/>
-                <w:rtl/>
-                <w:lang w:bidi="ar-DZ"/>
-              </w:rPr>
-              <w:t>أ</w:t>
-            </w:r>
-            <w:r>
-              <w:rPr>
-                <w:rFonts w:asciiTheme="majorBidi" w:hAnsiTheme="majorBidi" w:cstheme="majorBidi" w:hint="cs"/>
-                <w:sz w:val="28"/>
-                <w:szCs w:val="28"/>
-                <w:rtl/>
-                <w:lang w:bidi="ar-DZ"/>
-              </w:rPr>
-              <w:t xml:space="preserve">و </w:t>
-            </w:r>
-            <w:proofErr w:type="gramStart"/>
-            <w:r>
-              <w:rPr>
-                <w:rFonts w:asciiTheme="majorBidi" w:hAnsiTheme="majorBidi" w:cstheme="majorBidi" w:hint="cs"/>
-                <w:sz w:val="28"/>
-                <w:szCs w:val="28"/>
-                <w:rtl/>
-                <w:lang w:bidi="ar-DZ"/>
-              </w:rPr>
-              <w:t>فيديو</w:t>
-            </w:r>
-            <w:r>
-              <w:rPr>
-                <w:rFonts w:asciiTheme="majorBidi" w:hAnsiTheme="majorBidi" w:cstheme="majorBidi" w:hint="cs"/>
-                <w:sz w:val="28"/>
-                <w:szCs w:val="28"/>
-                <w:rtl/>
-                <w:lang w:bidi="ar-DZ"/>
-              </w:rPr>
               <w:t xml:space="preserve"> </w:t>
             </w:r>
             <w:r>
               <w:rPr>
-                <w:rFonts w:asciiTheme="majorBidi" w:hAnsiTheme="majorBidi" w:cstheme="majorBidi" w:hint="cs"/>
+                <w:rFonts w:asciiTheme="majorBidi" w:hAnsiTheme="majorBidi" w:cstheme="majorBidi"/>
                 <w:sz w:val="28"/>
                 <w:szCs w:val="28"/>
                 <w:rtl/>
@@ -4021,7 +4463,6 @@
           <w:tcPr>
             <w:tcW w:w="1423" w:type="dxa"/>
             <w:gridSpan w:val="2"/>
-            <w:vMerge w:val="restart"/>
             <w:tcBorders>
               <w:top w:val="single" w:sz="4" w:space="0" w:color="auto"/>
             </w:tcBorders>
@@ -4076,13 +4517,15 @@
       </w:tr>
       <w:tr>
         <w:trPr>
-          <w:trHeight w:val="2119"/>
+          <w:trHeight w:val="2222"/>
           <w:jc w:val="center"/>
         </w:trPr>
         <w:tc>
           <w:tcPr>
             <w:tcW w:w="1555" w:type="dxa"/>
-            <w:vMerge/>
+            <w:tcBorders>
+              <w:top w:val="single" w:sz="4" w:space="0" w:color="auto"/>
+            </w:tcBorders>
             <w:shd w:val="clear" w:color="auto" w:fill="FFFFFF" w:themeFill="background1"/>
             <w:vAlign w:val="center"/>
           </w:tcPr>
@@ -4091,6 +4534,7 @@
               <w:tabs>
                 <w:tab w:val="left" w:pos="4890"/>
               </w:tabs>
+              <w:bidi/>
               <w:jc w:val="center"/>
               <w:rPr>
                 <w:rFonts w:asciiTheme="majorBidi" w:hAnsiTheme="majorBidi" w:cstheme="majorBidi"/>
@@ -4102,6 +4546,16 @@
                 <w:lang w:bidi="ar-DZ"/>
               </w:rPr>
             </w:pPr>
+            <w:r>
+              <w:rPr>
+                <w:rFonts w:asciiTheme="majorBidi" w:hAnsiTheme="majorBidi" w:cstheme="majorBidi" w:hint="cs"/>
+                <w:sz w:val="28"/>
+                <w:szCs w:val="28"/>
+                <w:rtl/>
+                <w:lang w:bidi="ar-DZ"/>
+              </w:rPr>
+              <w:t>ضع المفاهيم</w:t>
+            </w:r>
           </w:p>
         </w:tc>
         <w:tc>
@@ -4116,118 +4570,255 @@
           </w:tcPr>
           <w:p>
             <w:pPr>
+              <w:autoSpaceDE w:val="0"/>
+              <w:autoSpaceDN w:val="0"/>
               <w:bidi/>
-              <w:rPr>
-                <w:rFonts w:asciiTheme="majorBidi" w:hAnsiTheme="majorBidi" w:cstheme="majorBidi"/>
-                <w:color w:val="FF0000"/>
-                <w:sz w:val="28"/>
-                <w:szCs w:val="28"/>
-                <w:u w:val="single"/>
-                <w:rtl/>
-              </w:rPr>
-            </w:pPr>
-            <w:r>
-              <w:rPr>
-                <w:rFonts w:asciiTheme="majorBidi" w:hAnsiTheme="majorBidi" w:cstheme="majorBidi"/>
-                <w:color w:val="FF0000"/>
-                <w:sz w:val="28"/>
-                <w:szCs w:val="28"/>
-                <w:u w:val="single"/>
-                <w:rtl/>
-              </w:rPr>
-              <w:t xml:space="preserve">الوضعية </w:t>
+              <w:adjustRightInd w:val="0"/>
+              <w:spacing w:line="360" w:lineRule="auto"/>
+              <w:rPr>
+                <w:rFonts w:asciiTheme="majorBidi" w:hAnsiTheme="majorBidi" w:cstheme="majorBidi"/>
+                <w:color w:val="000000"/>
+                <w:sz w:val="28"/>
+                <w:szCs w:val="28"/>
+                <w:rtl/>
+                <w:lang w:bidi="ar-DZ"/>
+              </w:rPr>
+            </w:pPr>
+            <w:r>
+              <w:rPr>
+                <w:rFonts w:asciiTheme="majorBidi" w:hAnsiTheme="majorBidi" w:cstheme="majorBidi"/>
+                <w:color w:val="000000"/>
+                <w:sz w:val="28"/>
+                <w:szCs w:val="28"/>
+                <w:rtl/>
+                <w:lang w:bidi="ar-DZ"/>
+              </w:rPr>
+              <w:t>أكمل الفراغ بما يناسب لاستنتاج أهمية</w:t>
+            </w:r>
+            <w:r>
+              <w:rPr>
+                <w:rFonts w:asciiTheme="majorBidi" w:hAnsiTheme="majorBidi" w:cstheme="majorBidi"/>
+                <w:color w:val="000000"/>
+                <w:sz w:val="28"/>
+                <w:szCs w:val="28"/>
+                <w:rtl/>
+                <w:lang w:bidi="ar-DZ"/>
+              </w:rPr>
+              <w:t xml:space="preserve"> استخدام الأصوات في </w:t>
             </w:r>
             <w:proofErr w:type="spellStart"/>
             <w:proofErr w:type="gramStart"/>
             <w:r>
               <w:rPr>
                 <w:rFonts w:asciiTheme="majorBidi" w:hAnsiTheme="majorBidi" w:cstheme="majorBidi"/>
-                <w:color w:val="FF0000"/>
-                <w:sz w:val="28"/>
-                <w:szCs w:val="28"/>
-                <w:u w:val="single"/>
-                <w:rtl/>
-              </w:rPr>
-              <w:t>الإنطلاقية</w:t>
+                <w:color w:val="000000"/>
+                <w:sz w:val="28"/>
+                <w:szCs w:val="28"/>
+                <w:rtl/>
+                <w:lang w:bidi="ar-DZ"/>
+              </w:rPr>
+              <w:t>سكراتش</w:t>
             </w:r>
             <w:proofErr w:type="spellEnd"/>
             <w:r>
               <w:rPr>
                 <w:rFonts w:asciiTheme="majorBidi" w:hAnsiTheme="majorBidi" w:cstheme="majorBidi"/>
-                <w:color w:val="FF0000"/>
-                <w:sz w:val="28"/>
-                <w:szCs w:val="28"/>
-                <w:u w:val="single"/>
-                <w:rtl/>
-              </w:rPr>
-              <w:t xml:space="preserve"> :</w:t>
+                <w:color w:val="000000"/>
+                <w:sz w:val="28"/>
+                <w:szCs w:val="28"/>
+                <w:rtl/>
+                <w:lang w:bidi="ar-DZ"/>
+              </w:rPr>
+              <w:t xml:space="preserve"> </w:t>
+            </w:r>
+            <w:r>
+              <w:rPr>
+                <w:rFonts w:asciiTheme="majorBidi" w:hAnsiTheme="majorBidi" w:cstheme="majorBidi" w:hint="cs"/>
+                <w:color w:val="000000"/>
+                <w:sz w:val="28"/>
+                <w:szCs w:val="28"/>
+                <w:rtl/>
+                <w:lang w:bidi="ar-DZ"/>
+              </w:rPr>
+              <w:t>:</w:t>
             </w:r>
             <w:proofErr w:type="gramEnd"/>
-            <w:r>
-              <w:rPr>
-                <w:rFonts w:asciiTheme="majorBidi" w:hAnsiTheme="majorBidi" w:cstheme="majorBidi"/>
-                <w:color w:val="FF0000"/>
-                <w:sz w:val="28"/>
-                <w:szCs w:val="28"/>
-                <w:u w:val="single"/>
-                <w:rtl/>
+          </w:p>
+          <w:p>
+            <w:pPr>
+              <w:autoSpaceDE w:val="0"/>
+              <w:autoSpaceDN w:val="0"/>
+              <w:bidi/>
+              <w:adjustRightInd w:val="0"/>
+              <w:spacing w:line="360" w:lineRule="auto"/>
+              <w:rPr>
+                <w:rFonts w:asciiTheme="majorBidi" w:hAnsiTheme="majorBidi" w:cstheme="majorBidi"/>
+                <w:color w:val="000000"/>
+                <w:sz w:val="28"/>
+                <w:szCs w:val="28"/>
+                <w:rtl/>
+                <w:lang w:bidi="ar-DZ"/>
+              </w:rPr>
+            </w:pPr>
+            <w:r>
+              <w:rPr>
+                <w:rFonts w:asciiTheme="majorBidi" w:hAnsiTheme="majorBidi" w:cstheme="majorBidi"/>
+                <w:sz w:val="28"/>
+                <w:szCs w:val="28"/>
+                <w:rtl/>
+              </w:rPr>
+              <w:t>المشاريع</w:t>
+            </w:r>
+            <w:r>
+              <w:rPr>
+                <w:rFonts w:asciiTheme="majorBidi" w:hAnsiTheme="majorBidi" w:cstheme="majorBidi"/>
+                <w:color w:val="000000"/>
+                <w:sz w:val="28"/>
+                <w:szCs w:val="28"/>
+                <w:rtl/>
+                <w:lang w:bidi="ar-DZ"/>
               </w:rPr>
               <w:t xml:space="preserve"> </w:t>
             </w:r>
+            <w:r>
+              <w:rPr>
+                <w:rFonts w:asciiTheme="majorBidi" w:hAnsiTheme="majorBidi" w:cstheme="majorBidi"/>
+                <w:color w:val="000000"/>
+                <w:sz w:val="28"/>
+                <w:szCs w:val="28"/>
+                <w:rtl/>
+                <w:lang w:bidi="ar-DZ"/>
+              </w:rPr>
+              <w:t xml:space="preserve">ــــ </w:t>
+            </w:r>
+            <w:r>
+              <w:rPr>
+                <w:rFonts w:asciiTheme="majorBidi" w:hAnsiTheme="majorBidi" w:cstheme="majorBidi"/>
+                <w:sz w:val="28"/>
+                <w:szCs w:val="28"/>
+                <w:rtl/>
+              </w:rPr>
+              <w:t>الخلفية</w:t>
+            </w:r>
+            <w:r>
+              <w:rPr>
+                <w:rFonts w:asciiTheme="majorBidi" w:hAnsiTheme="majorBidi" w:cstheme="majorBidi"/>
+                <w:color w:val="000000"/>
+                <w:sz w:val="28"/>
+                <w:szCs w:val="28"/>
+                <w:rtl/>
+                <w:lang w:bidi="ar-DZ"/>
+              </w:rPr>
+              <w:t xml:space="preserve"> </w:t>
+            </w:r>
+            <w:r>
+              <w:rPr>
+                <w:rFonts w:asciiTheme="majorBidi" w:hAnsiTheme="majorBidi" w:cstheme="majorBidi"/>
+                <w:color w:val="000000"/>
+                <w:sz w:val="28"/>
+                <w:szCs w:val="28"/>
+                <w:rtl/>
+                <w:lang w:bidi="ar-DZ"/>
+              </w:rPr>
+              <w:t xml:space="preserve">ـــ </w:t>
+            </w:r>
+            <w:r>
+              <w:rPr>
+                <w:rFonts w:asciiTheme="majorBidi" w:hAnsiTheme="majorBidi" w:cstheme="majorBidi"/>
+                <w:sz w:val="28"/>
+                <w:szCs w:val="28"/>
+                <w:rtl/>
+              </w:rPr>
+              <w:t>إضافة</w:t>
+            </w:r>
+            <w:r>
+              <w:rPr>
+                <w:rFonts w:asciiTheme="majorBidi" w:hAnsiTheme="majorBidi" w:cstheme="majorBidi"/>
+                <w:color w:val="000000"/>
+                <w:sz w:val="28"/>
+                <w:szCs w:val="28"/>
+                <w:rtl/>
+                <w:lang w:bidi="ar-DZ"/>
+              </w:rPr>
+              <w:t xml:space="preserve"> </w:t>
+            </w:r>
+            <w:r>
+              <w:rPr>
+                <w:rFonts w:asciiTheme="majorBidi" w:hAnsiTheme="majorBidi" w:cstheme="majorBidi"/>
+                <w:color w:val="000000"/>
+                <w:sz w:val="28"/>
+                <w:szCs w:val="28"/>
+                <w:rtl/>
+                <w:lang w:bidi="ar-DZ"/>
+              </w:rPr>
+              <w:t xml:space="preserve">ــــ الأصوات ــــ </w:t>
+            </w:r>
+            <w:r>
+              <w:rPr>
+                <w:rFonts w:asciiTheme="majorBidi" w:hAnsiTheme="majorBidi" w:cstheme="majorBidi"/>
+                <w:sz w:val="28"/>
+                <w:szCs w:val="28"/>
+                <w:rtl/>
+              </w:rPr>
+              <w:t>الكائنات</w:t>
+            </w:r>
           </w:p>
           <w:p>
             <w:pPr>
               <w:pStyle w:val="Paragraphedeliste"/>
-              <w:numPr>
-                <w:ilvl w:val="0"/>
-                <w:numId w:val="15"/>
-              </w:numPr>
-              <w:tabs>
-                <w:tab w:val="left" w:pos="3743"/>
-              </w:tabs>
               <w:bidi/>
-              <w:ind w:right="-1134"/>
-              <w:rPr>
-                <w:rFonts w:asciiTheme="majorBidi" w:hAnsiTheme="majorBidi" w:cstheme="majorBidi"/>
-                <w:sz w:val="36"/>
-                <w:szCs w:val="36"/>
-                <w:lang w:bidi="ar-DZ"/>
-              </w:rPr>
-            </w:pPr>
-            <w:r>
-              <w:rPr>
-                <w:rFonts w:asciiTheme="majorBidi" w:hAnsiTheme="majorBidi" w:cstheme="majorBidi"/>
-                <w:sz w:val="28"/>
-                <w:szCs w:val="28"/>
-                <w:rtl/>
-              </w:rPr>
-              <w:t>عرض ملف</w:t>
-            </w:r>
-            <w:r>
-              <w:rPr>
-                <w:rFonts w:asciiTheme="majorBidi" w:hAnsiTheme="majorBidi" w:cstheme="majorBidi"/>
-                <w:sz w:val="28"/>
-                <w:szCs w:val="28"/>
-              </w:rPr>
-              <w:t xml:space="preserve"> PowerPoint </w:t>
-            </w:r>
-            <w:r>
-              <w:rPr>
-                <w:rFonts w:asciiTheme="majorBidi" w:hAnsiTheme="majorBidi" w:cstheme="majorBidi"/>
-                <w:sz w:val="28"/>
-                <w:szCs w:val="28"/>
-                <w:rtl/>
-              </w:rPr>
-              <w:t>يحتوي على عد</w:t>
-            </w:r>
-            <w:r>
-              <w:rPr>
-                <w:rFonts w:asciiTheme="majorBidi" w:hAnsiTheme="majorBidi" w:cstheme="majorBidi"/>
-                <w:sz w:val="28"/>
-                <w:szCs w:val="28"/>
-                <w:rtl/>
-              </w:rPr>
-              <w:t>ة شرائح مع تأثيرات انتقا</w:t>
+              <w:ind w:left="0"/>
+              <w:rPr>
+                <w:rFonts w:asciiTheme="majorBidi" w:hAnsiTheme="majorBidi" w:cstheme="majorBidi"/>
+                <w:sz w:val="28"/>
+                <w:szCs w:val="28"/>
+                <w:rtl/>
+              </w:rPr>
+            </w:pPr>
+            <w:r>
+              <w:rPr>
+                <w:rFonts w:asciiTheme="majorBidi" w:hAnsiTheme="majorBidi" w:cstheme="majorBidi"/>
+                <w:sz w:val="28"/>
+                <w:szCs w:val="28"/>
+                <w:rtl/>
+              </w:rPr>
+              <w:t>يوفر</w:t>
+            </w:r>
+            <w:r>
+              <w:rPr>
+                <w:rFonts w:asciiTheme="majorBidi" w:hAnsiTheme="majorBidi" w:cstheme="majorBidi"/>
+                <w:sz w:val="28"/>
+                <w:szCs w:val="28"/>
+              </w:rPr>
+              <w:t xml:space="preserve"> </w:t>
+            </w:r>
+            <w:proofErr w:type="spellStart"/>
+            <w:r>
+              <w:rPr>
+                <w:rFonts w:asciiTheme="majorBidi" w:hAnsiTheme="majorBidi" w:cstheme="majorBidi"/>
+                <w:sz w:val="28"/>
+                <w:szCs w:val="28"/>
+                <w:rtl/>
+              </w:rPr>
+              <w:t>سكراتش</w:t>
+            </w:r>
+            <w:proofErr w:type="spellEnd"/>
+            <w:r>
+              <w:rPr>
+                <w:rFonts w:asciiTheme="majorBidi" w:hAnsiTheme="majorBidi" w:cstheme="majorBidi"/>
+                <w:sz w:val="28"/>
+                <w:szCs w:val="28"/>
+              </w:rPr>
+              <w:t xml:space="preserve"> </w:t>
+            </w:r>
+            <w:r>
+              <w:rPr>
+                <w:rFonts w:asciiTheme="majorBidi" w:hAnsiTheme="majorBidi" w:cstheme="majorBidi"/>
+                <w:sz w:val="28"/>
+                <w:szCs w:val="28"/>
+                <w:rtl/>
+              </w:rPr>
+              <w:t>إمكانية</w:t>
             </w:r>
             <w:r>
               <w:rPr>
@@ -4236,135 +4827,100 @@
                 <w:szCs w:val="28"/>
                 <w:rtl/>
               </w:rPr>
-              <w:t>لية</w:t>
-            </w:r>
-          </w:p>
-          <w:p>
-            <w:pPr>
-              <w:pStyle w:val="Paragraphedeliste"/>
-              <w:numPr>
-                <w:ilvl w:val="0"/>
-                <w:numId w:val="15"/>
-              </w:numPr>
-              <w:tabs>
-                <w:tab w:val="left" w:pos="3743"/>
-              </w:tabs>
+              <w:t xml:space="preserve"> ...............</w:t>
+            </w:r>
+            <w:r>
+              <w:rPr>
+                <w:rFonts w:asciiTheme="majorBidi" w:hAnsiTheme="majorBidi" w:cstheme="majorBidi"/>
+                <w:sz w:val="28"/>
+                <w:szCs w:val="28"/>
+                <w:rtl/>
+              </w:rPr>
+              <w:t xml:space="preserve"> الأصوات سواء مع</w:t>
+            </w:r>
+            <w:r>
+              <w:rPr>
+                <w:rFonts w:asciiTheme="majorBidi" w:hAnsiTheme="majorBidi" w:cstheme="majorBidi" w:hint="cs"/>
+                <w:sz w:val="28"/>
+                <w:szCs w:val="28"/>
+                <w:rtl/>
+              </w:rPr>
+              <w:t xml:space="preserve"> ............</w:t>
+            </w:r>
+            <w:r>
+              <w:rPr>
+                <w:rFonts w:asciiTheme="majorBidi" w:hAnsiTheme="majorBidi" w:cstheme="majorBidi"/>
+                <w:sz w:val="28"/>
+                <w:szCs w:val="28"/>
+                <w:rtl/>
+              </w:rPr>
+              <w:t xml:space="preserve"> أو مع المنصة، مما يجعل </w:t>
+            </w:r>
+            <w:r>
+              <w:rPr>
+                <w:rFonts w:asciiTheme="majorBidi" w:hAnsiTheme="majorBidi" w:cstheme="majorBidi" w:hint="cs"/>
+                <w:sz w:val="28"/>
+                <w:szCs w:val="28"/>
+                <w:rtl/>
+              </w:rPr>
+              <w:t xml:space="preserve">................ </w:t>
+            </w:r>
+            <w:r>
+              <w:rPr>
+                <w:rFonts w:asciiTheme="majorBidi" w:hAnsiTheme="majorBidi" w:cstheme="majorBidi"/>
+                <w:sz w:val="28"/>
+                <w:szCs w:val="28"/>
+                <w:rtl/>
+              </w:rPr>
+              <w:t xml:space="preserve">أكثر متعة وتفاعلية. يمكن استخدام هذه </w:t>
+            </w:r>
+            <w:r>
+              <w:rPr>
+                <w:rFonts w:asciiTheme="majorBidi" w:hAnsiTheme="majorBidi" w:cstheme="majorBidi" w:hint="cs"/>
+                <w:sz w:val="28"/>
+                <w:szCs w:val="28"/>
+                <w:rtl/>
+              </w:rPr>
+              <w:t>..............</w:t>
+            </w:r>
+            <w:r>
+              <w:rPr>
+                <w:rFonts w:asciiTheme="majorBidi" w:hAnsiTheme="majorBidi" w:cstheme="majorBidi"/>
+                <w:sz w:val="28"/>
+                <w:szCs w:val="28"/>
+                <w:rtl/>
+              </w:rPr>
+              <w:t xml:space="preserve"> لإضافة مؤثرات مثل صوت القفز أو الموسيقى</w:t>
+            </w:r>
+            <w:r>
+              <w:rPr>
+                <w:rFonts w:asciiTheme="majorBidi" w:hAnsiTheme="majorBidi" w:cstheme="majorBidi" w:hint="cs"/>
+                <w:sz w:val="28"/>
+                <w:szCs w:val="28"/>
+                <w:rtl/>
+              </w:rPr>
+              <w:t xml:space="preserve"> ................</w:t>
+            </w:r>
+          </w:p>
+          <w:p>
+            <w:pPr>
               <w:bidi/>
-              <w:ind w:right="-1134"/>
-              <w:rPr>
-                <w:rFonts w:asciiTheme="majorBidi" w:hAnsiTheme="majorBidi" w:cstheme="majorBidi"/>
-                <w:sz w:val="28"/>
-                <w:szCs w:val="28"/>
-                <w:rtl/>
-                <w:lang w:bidi="ar-DZ"/>
-              </w:rPr>
-            </w:pPr>
-            <w:r>
-              <w:rPr>
-                <w:rFonts w:asciiTheme="majorBidi" w:hAnsiTheme="majorBidi" w:cstheme="majorBidi" w:hint="cs"/>
-                <w:sz w:val="28"/>
-                <w:szCs w:val="28"/>
-                <w:rtl/>
-                <w:lang w:bidi="ar-DZ"/>
-              </w:rPr>
-              <w:t xml:space="preserve">ما الذي يثير انتباهك في هذا </w:t>
-            </w:r>
-            <w:proofErr w:type="gramStart"/>
-            <w:r>
-              <w:rPr>
-                <w:rFonts w:asciiTheme="majorBidi" w:hAnsiTheme="majorBidi" w:cstheme="majorBidi" w:hint="cs"/>
-                <w:sz w:val="28"/>
-                <w:szCs w:val="28"/>
-                <w:rtl/>
-                <w:lang w:bidi="ar-DZ"/>
-              </w:rPr>
-              <w:t>البحث ؟</w:t>
-            </w:r>
-            <w:proofErr w:type="gramEnd"/>
-          </w:p>
-          <w:p>
-            <w:pPr>
-              <w:pStyle w:val="Paragraphedeliste"/>
-              <w:numPr>
-                <w:ilvl w:val="0"/>
-                <w:numId w:val="15"/>
-              </w:numPr>
-              <w:tabs>
-                <w:tab w:val="left" w:pos="3743"/>
-              </w:tabs>
-              <w:bidi/>
-              <w:ind w:right="-1134"/>
-              <w:rPr>
-                <w:rFonts w:asciiTheme="majorBidi" w:hAnsiTheme="majorBidi" w:cstheme="majorBidi"/>
-                <w:sz w:val="28"/>
-                <w:szCs w:val="28"/>
-                <w:rtl/>
-                <w:lang w:bidi="ar-DZ"/>
-              </w:rPr>
-            </w:pPr>
-            <w:r>
-              <w:rPr>
-                <w:rFonts w:asciiTheme="majorBidi" w:hAnsiTheme="majorBidi" w:cstheme="majorBidi" w:hint="cs"/>
-                <w:sz w:val="28"/>
-                <w:szCs w:val="28"/>
-                <w:rtl/>
-                <w:lang w:bidi="ar-DZ"/>
-              </w:rPr>
-              <w:t xml:space="preserve">كيف يمكننا </w:t>
-            </w:r>
-            <w:proofErr w:type="spellStart"/>
-            <w:r>
-              <w:rPr>
-                <w:rFonts w:asciiTheme="majorBidi" w:hAnsiTheme="majorBidi" w:cstheme="majorBidi" w:hint="cs"/>
-                <w:sz w:val="28"/>
-                <w:szCs w:val="28"/>
-                <w:rtl/>
-                <w:lang w:bidi="ar-DZ"/>
-              </w:rPr>
-              <w:t>الإنتقال</w:t>
-            </w:r>
-            <w:proofErr w:type="spellEnd"/>
-            <w:r>
-              <w:rPr>
-                <w:rFonts w:asciiTheme="majorBidi" w:hAnsiTheme="majorBidi" w:cstheme="majorBidi" w:hint="cs"/>
-                <w:sz w:val="28"/>
-                <w:szCs w:val="28"/>
-                <w:rtl/>
-                <w:lang w:bidi="ar-DZ"/>
-              </w:rPr>
-              <w:t xml:space="preserve"> من شريحة لأخرى بطريقة شيقة و جذابة و ملفتة </w:t>
-            </w:r>
-            <w:proofErr w:type="spellStart"/>
-            <w:proofErr w:type="gramStart"/>
-            <w:r>
-              <w:rPr>
-                <w:rFonts w:asciiTheme="majorBidi" w:hAnsiTheme="majorBidi" w:cstheme="majorBidi" w:hint="cs"/>
-                <w:sz w:val="28"/>
-                <w:szCs w:val="28"/>
-                <w:rtl/>
-                <w:lang w:bidi="ar-DZ"/>
-              </w:rPr>
-              <w:t>للإنتباه</w:t>
-            </w:r>
-            <w:proofErr w:type="spellEnd"/>
-            <w:r>
-              <w:rPr>
-                <w:rFonts w:asciiTheme="majorBidi" w:hAnsiTheme="majorBidi" w:cstheme="majorBidi" w:hint="cs"/>
-                <w:sz w:val="28"/>
-                <w:szCs w:val="28"/>
-                <w:rtl/>
-                <w:lang w:bidi="ar-DZ"/>
-              </w:rPr>
-              <w:t xml:space="preserve"> ؟</w:t>
-            </w:r>
-            <w:proofErr w:type="gramEnd"/>
+              <w:rPr>
+                <w:rFonts w:asciiTheme="majorBidi" w:hAnsiTheme="majorBidi" w:cstheme="majorBidi"/>
+                <w:sz w:val="28"/>
+                <w:szCs w:val="28"/>
+                <w:rtl/>
+              </w:rPr>
+            </w:pPr>
           </w:p>
         </w:tc>
         <w:tc>
           <w:tcPr>
             <w:tcW w:w="1423" w:type="dxa"/>
             <w:gridSpan w:val="2"/>
-            <w:vMerge/>
+            <w:tcBorders>
+              <w:top w:val="single" w:sz="4" w:space="0" w:color="auto"/>
+            </w:tcBorders>
             <w:shd w:val="clear" w:color="auto" w:fill="FFFFFF" w:themeFill="background1"/>
             <w:vAlign w:val="center"/>
           </w:tcPr>
@@ -4373,25 +4929,36 @@
               <w:tabs>
                 <w:tab w:val="left" w:pos="4890"/>
               </w:tabs>
-              <w:bidi/>
               <w:jc w:val="center"/>
               <w:rPr>
                 <w:rFonts w:asciiTheme="majorBidi" w:hAnsiTheme="majorBidi" w:cstheme="majorBidi"/>
                 <w:b/>
                 <w:bCs/>
+                <w:sz w:val="28"/>
+                <w:szCs w:val="28"/>
+                <w:rtl/>
+                <w:lang w:bidi="ar-DZ"/>
+              </w:rPr>
+            </w:pPr>
+            <w:r>
+              <w:rPr>
+                <w:rFonts w:asciiTheme="majorBidi" w:hAnsiTheme="majorBidi" w:cstheme="majorBidi" w:hint="cs"/>
+                <w:b/>
+                <w:bCs/>
                 <w:color w:val="FF0000"/>
                 <w:sz w:val="28"/>
                 <w:szCs w:val="28"/>
                 <w:rtl/>
                 <w:lang w:bidi="ar-DZ"/>
               </w:rPr>
-            </w:pPr>
+              <w:t>النشاط 01</w:t>
+            </w:r>
           </w:p>
         </w:tc>
       </w:tr>
       <w:tr>
         <w:trPr>
-          <w:trHeight w:val="8674"/>
+          <w:trHeight w:val="1898"/>
           <w:jc w:val="center"/>
         </w:trPr>
         <w:tc>
@@ -4412,8 +4979,6 @@
               <w:jc w:val="center"/>
               <w:rPr>
                 <w:rFonts w:asciiTheme="majorBidi" w:hAnsiTheme="majorBidi" w:cstheme="majorBidi"/>
-                <w:b/>
-                <w:bCs/>
                 <w:sz w:val="28"/>
                 <w:szCs w:val="28"/>
                 <w:rtl/>
@@ -4459,162 +5024,81 @@
               <w:pStyle w:val="Paragraphedeliste"/>
               <w:numPr>
                 <w:ilvl w:val="0"/>
-                <w:numId w:val="28"/>
+                <w:numId w:val="36"/>
               </w:numPr>
+              <w:autoSpaceDE w:val="0"/>
+              <w:autoSpaceDN w:val="0"/>
               <w:bidi/>
-              <w:rPr>
-                <w:rFonts w:asciiTheme="majorBidi" w:hAnsiTheme="majorBidi" w:cstheme="majorBidi" w:hint="cs"/>
-                <w:sz w:val="28"/>
-                <w:szCs w:val="28"/>
-                <w:rtl/>
-                <w:lang w:bidi="ar-DZ"/>
-              </w:rPr>
-            </w:pPr>
-            <w:r>
-              <w:rPr>
-                <w:rFonts w:asciiTheme="majorBidi" w:hAnsiTheme="majorBidi" w:cstheme="majorBidi" w:hint="cs"/>
-                <w:sz w:val="28"/>
-                <w:szCs w:val="28"/>
-                <w:rtl/>
-                <w:lang w:bidi="ar-DZ"/>
-              </w:rPr>
-              <w:t>قم بإنشا</w:t>
-            </w:r>
-            <w:r>
-              <w:rPr>
-                <w:rFonts w:asciiTheme="majorBidi" w:hAnsiTheme="majorBidi" w:cstheme="majorBidi" w:hint="eastAsia"/>
-                <w:sz w:val="28"/>
-                <w:szCs w:val="28"/>
-                <w:rtl/>
-                <w:lang w:bidi="ar-DZ"/>
-              </w:rPr>
-              <w:t>ء</w:t>
-            </w:r>
-            <w:r>
-              <w:rPr>
-                <w:rFonts w:asciiTheme="majorBidi" w:hAnsiTheme="majorBidi" w:cstheme="majorBidi" w:hint="cs"/>
-                <w:sz w:val="28"/>
-                <w:szCs w:val="28"/>
-                <w:rtl/>
-                <w:lang w:bidi="ar-DZ"/>
-              </w:rPr>
-              <w:t xml:space="preserve"> ملف عرض تقديمي يحتوي </w:t>
-            </w:r>
-            <w:r>
-              <w:rPr>
-                <w:rFonts w:asciiTheme="majorBidi" w:hAnsiTheme="majorBidi" w:cstheme="majorBidi" w:hint="cs"/>
-                <w:sz w:val="28"/>
-                <w:szCs w:val="28"/>
-                <w:rtl/>
-                <w:lang w:bidi="ar-DZ"/>
-              </w:rPr>
-              <w:t xml:space="preserve">علي شريحتين أكتب في الشريحة لأولى </w:t>
-            </w:r>
-            <w:r>
-              <w:rPr>
-                <w:rFonts w:asciiTheme="majorBidi" w:hAnsiTheme="majorBidi" w:cstheme="majorBidi" w:hint="cs"/>
-                <w:sz w:val="28"/>
-                <w:szCs w:val="28"/>
-                <w:rtl/>
-                <w:lang w:bidi="ar-DZ"/>
-              </w:rPr>
-              <w:t xml:space="preserve">       </w:t>
-            </w:r>
-            <w:r>
-              <w:rPr>
-                <w:rFonts w:asciiTheme="majorBidi" w:hAnsiTheme="majorBidi" w:cstheme="majorBidi"/>
-                <w:sz w:val="28"/>
-                <w:szCs w:val="28"/>
-                <w:lang w:bidi="ar-DZ"/>
-              </w:rPr>
-              <w:t xml:space="preserve">Diapositive </w:t>
-            </w:r>
-            <w:proofErr w:type="gramStart"/>
-            <w:r>
-              <w:rPr>
-                <w:rFonts w:asciiTheme="majorBidi" w:hAnsiTheme="majorBidi" w:cstheme="majorBidi"/>
-                <w:sz w:val="28"/>
-                <w:szCs w:val="28"/>
-                <w:lang w:bidi="ar-DZ"/>
-              </w:rPr>
-              <w:t>1</w:t>
-            </w:r>
-            <w:r>
-              <w:rPr>
-                <w:rFonts w:asciiTheme="majorBidi" w:hAnsiTheme="majorBidi" w:cstheme="majorBidi" w:hint="cs"/>
-                <w:sz w:val="28"/>
-                <w:szCs w:val="28"/>
-                <w:rtl/>
-                <w:lang w:bidi="ar-DZ"/>
-              </w:rPr>
-              <w:t xml:space="preserve"> </w:t>
-            </w:r>
-            <w:r>
-              <w:rPr>
-                <w:rFonts w:asciiTheme="majorBidi" w:hAnsiTheme="majorBidi" w:cstheme="majorBidi" w:hint="cs"/>
-                <w:sz w:val="28"/>
-                <w:szCs w:val="28"/>
-                <w:rtl/>
-                <w:lang w:bidi="ar-DZ"/>
-              </w:rPr>
-              <w:t xml:space="preserve"> و</w:t>
-            </w:r>
-            <w:proofErr w:type="gramEnd"/>
-            <w:r>
-              <w:rPr>
-                <w:rFonts w:asciiTheme="majorBidi" w:hAnsiTheme="majorBidi" w:cstheme="majorBidi" w:hint="cs"/>
-                <w:sz w:val="28"/>
-                <w:szCs w:val="28"/>
-                <w:rtl/>
-                <w:lang w:bidi="ar-DZ"/>
-              </w:rPr>
-              <w:t xml:space="preserve"> في الثانية </w:t>
-            </w:r>
-            <w:r>
-              <w:rPr>
-                <w:rFonts w:asciiTheme="majorBidi" w:hAnsiTheme="majorBidi" w:cstheme="majorBidi"/>
-                <w:sz w:val="28"/>
-                <w:szCs w:val="28"/>
-                <w:lang w:bidi="ar-DZ"/>
-              </w:rPr>
-              <w:t>Diapositive 2</w:t>
-            </w:r>
-            <w:r>
-              <w:rPr>
-                <w:rFonts w:asciiTheme="majorBidi" w:hAnsiTheme="majorBidi" w:cstheme="majorBidi" w:hint="cs"/>
-                <w:sz w:val="28"/>
-                <w:szCs w:val="28"/>
-                <w:rtl/>
-                <w:lang w:bidi="ar-DZ"/>
-              </w:rPr>
-              <w:t xml:space="preserve"> </w:t>
-            </w:r>
+              <w:adjustRightInd w:val="0"/>
+              <w:rPr>
+                <w:rFonts w:asciiTheme="majorBidi" w:hAnsiTheme="majorBidi" w:cstheme="majorBidi"/>
+                <w:color w:val="333333"/>
+                <w:sz w:val="28"/>
+                <w:szCs w:val="28"/>
+                <w:shd w:val="clear" w:color="auto" w:fill="FFFFFF"/>
+                <w:rtl/>
+                <w:lang w:bidi="ar-DZ"/>
+              </w:rPr>
+            </w:pPr>
+            <w:r>
+              <w:rPr>
+                <w:rFonts w:asciiTheme="majorBidi" w:hAnsiTheme="majorBidi" w:cstheme="majorBidi"/>
+                <w:color w:val="333333"/>
+                <w:sz w:val="28"/>
+                <w:szCs w:val="28"/>
+                <w:shd w:val="clear" w:color="auto" w:fill="FFFFFF"/>
+                <w:rtl/>
+                <w:lang w:bidi="ar-DZ"/>
+              </w:rPr>
+              <w:t xml:space="preserve">قم إلى الحاسوب محاولا إيجاد كيفية إضافة الأصوات في </w:t>
+            </w:r>
+            <w:proofErr w:type="spellStart"/>
+            <w:r>
+              <w:rPr>
+                <w:rFonts w:asciiTheme="majorBidi" w:hAnsiTheme="majorBidi" w:cstheme="majorBidi"/>
+                <w:color w:val="333333"/>
+                <w:sz w:val="28"/>
+                <w:szCs w:val="28"/>
+                <w:shd w:val="clear" w:color="auto" w:fill="FFFFFF"/>
+                <w:rtl/>
+                <w:lang w:bidi="ar-DZ"/>
+              </w:rPr>
+              <w:t>سكراتش</w:t>
+            </w:r>
+            <w:proofErr w:type="spellEnd"/>
           </w:p>
           <w:p>
             <w:pPr>
               <w:pStyle w:val="Paragraphedeliste"/>
               <w:numPr>
                 <w:ilvl w:val="0"/>
-                <w:numId w:val="28"/>
+                <w:numId w:val="36"/>
               </w:numPr>
+              <w:autoSpaceDE w:val="0"/>
+              <w:autoSpaceDN w:val="0"/>
               <w:bidi/>
-              <w:rPr>
-                <w:rFonts w:asciiTheme="majorBidi" w:hAnsiTheme="majorBidi" w:cstheme="majorBidi"/>
-                <w:sz w:val="28"/>
-                <w:szCs w:val="28"/>
-                <w:rtl/>
-                <w:lang w:bidi="ar-DZ"/>
-              </w:rPr>
-            </w:pPr>
-            <w:r>
-              <w:rPr>
-                <w:rFonts w:asciiTheme="majorBidi" w:hAnsiTheme="majorBidi" w:cstheme="majorBidi" w:hint="cs"/>
-                <w:sz w:val="28"/>
-                <w:szCs w:val="28"/>
-                <w:rtl/>
-                <w:lang w:bidi="ar-DZ"/>
-              </w:rPr>
-              <w:t>لنبحث عن التبويب المناسب الذي يسمح لنا بإضافة تأثيرات على الشريحة الأولى</w:t>
+              <w:adjustRightInd w:val="0"/>
+              <w:rPr>
+                <w:rFonts w:asciiTheme="majorBidi" w:hAnsiTheme="majorBidi" w:cstheme="majorBidi"/>
+                <w:color w:val="333333"/>
+                <w:sz w:val="28"/>
+                <w:szCs w:val="28"/>
+                <w:shd w:val="clear" w:color="auto" w:fill="FFFFFF"/>
+                <w:rtl/>
+                <w:lang w:bidi="ar-DZ"/>
+              </w:rPr>
+            </w:pPr>
+            <w:r>
+              <w:rPr>
+                <w:rFonts w:asciiTheme="majorBidi" w:hAnsiTheme="majorBidi" w:cstheme="majorBidi"/>
+                <w:color w:val="333333"/>
+                <w:sz w:val="28"/>
+                <w:szCs w:val="28"/>
+                <w:shd w:val="clear" w:color="auto" w:fill="FFFFFF"/>
+                <w:rtl/>
+                <w:lang w:bidi="ar-DZ"/>
+              </w:rPr>
+              <w:t>(يمكن الإشارة إلى منطقة التحكم للمساعدة)</w:t>
             </w:r>
           </w:p>
           <w:p>
@@ -4622,934 +5106,80 @@
               <w:pStyle w:val="Paragraphedeliste"/>
               <w:numPr>
                 <w:ilvl w:val="0"/>
-                <w:numId w:val="22"/>
+                <w:numId w:val="36"/>
               </w:numPr>
+              <w:autoSpaceDE w:val="0"/>
+              <w:autoSpaceDN w:val="0"/>
               <w:bidi/>
-              <w:spacing w:line="276" w:lineRule="auto"/>
-              <w:rPr>
-                <w:rFonts w:asciiTheme="majorBidi" w:hAnsiTheme="majorBidi" w:cstheme="majorBidi"/>
-                <w:sz w:val="28"/>
-                <w:szCs w:val="28"/>
-                <w:lang w:bidi="ar-DZ"/>
-              </w:rPr>
-            </w:pPr>
-            <w:r>
-              <w:rPr>
-                <w:rFonts w:asciiTheme="majorBidi" w:hAnsiTheme="majorBidi" w:cstheme="majorBidi" w:hint="cs"/>
-                <w:sz w:val="28"/>
-                <w:szCs w:val="28"/>
-                <w:rtl/>
-                <w:lang w:bidi="ar-DZ"/>
-              </w:rPr>
-              <w:t>ما اسم المجموعة</w:t>
-            </w:r>
-            <w:r>
-              <w:rPr>
-                <w:rFonts w:asciiTheme="majorBidi" w:hAnsiTheme="majorBidi" w:cstheme="majorBidi"/>
-                <w:sz w:val="28"/>
-                <w:szCs w:val="28"/>
-                <w:lang w:bidi="ar-DZ"/>
-              </w:rPr>
-              <w:t xml:space="preserve"> </w:t>
-            </w:r>
-            <w:r>
-              <w:rPr>
-                <w:rFonts w:asciiTheme="majorBidi" w:hAnsiTheme="majorBidi" w:cstheme="majorBidi" w:hint="cs"/>
-                <w:sz w:val="28"/>
-                <w:szCs w:val="28"/>
-                <w:rtl/>
-                <w:lang w:bidi="ar-DZ"/>
-              </w:rPr>
-              <w:t xml:space="preserve">التي تحتوي علي </w:t>
-            </w:r>
-            <w:proofErr w:type="gramStart"/>
-            <w:r>
-              <w:rPr>
-                <w:rFonts w:asciiTheme="majorBidi" w:hAnsiTheme="majorBidi" w:cstheme="majorBidi" w:hint="cs"/>
-                <w:sz w:val="28"/>
-                <w:szCs w:val="28"/>
-                <w:rtl/>
-                <w:lang w:bidi="ar-DZ"/>
-              </w:rPr>
-              <w:t xml:space="preserve">التأثيرات </w:t>
-            </w:r>
-            <w:r>
-              <w:rPr>
-                <w:rFonts w:asciiTheme="majorBidi" w:hAnsiTheme="majorBidi" w:cstheme="majorBidi" w:hint="cs"/>
-                <w:sz w:val="28"/>
-                <w:szCs w:val="28"/>
-                <w:rtl/>
-                <w:lang w:bidi="ar-DZ"/>
-              </w:rPr>
-              <w:t>؟</w:t>
-            </w:r>
-            <w:proofErr w:type="gramEnd"/>
-          </w:p>
-          <w:p>
-            <w:pPr>
-              <w:bidi/>
-              <w:spacing w:line="276" w:lineRule="auto"/>
-              <w:rPr>
-                <w:rFonts w:asciiTheme="majorBidi" w:hAnsiTheme="majorBidi" w:cstheme="majorBidi"/>
-                <w:sz w:val="28"/>
-                <w:szCs w:val="28"/>
-                <w:rtl/>
-                <w:lang w:bidi="ar-DZ"/>
-              </w:rPr>
-            </w:pPr>
+              <w:adjustRightInd w:val="0"/>
+              <w:rPr>
+                <w:rFonts w:asciiTheme="majorBidi" w:hAnsiTheme="majorBidi" w:cstheme="majorBidi"/>
+                <w:color w:val="333333"/>
+                <w:sz w:val="28"/>
+                <w:szCs w:val="28"/>
+                <w:shd w:val="clear" w:color="auto" w:fill="FFFFFF"/>
+                <w:rtl/>
+                <w:lang w:bidi="ar-DZ"/>
+              </w:rPr>
+            </w:pPr>
+            <w:r>
+              <w:rPr>
+                <w:rFonts w:asciiTheme="majorBidi" w:hAnsiTheme="majorBidi" w:cstheme="majorBidi"/>
+                <w:color w:val="333333"/>
+                <w:sz w:val="28"/>
+                <w:szCs w:val="28"/>
+                <w:shd w:val="clear" w:color="auto" w:fill="FFFFFF"/>
+                <w:rtl/>
+                <w:lang w:bidi="ar-DZ"/>
+              </w:rPr>
+              <w:t>كم عدد طرق إضافة الأصوات</w:t>
+            </w:r>
           </w:p>
           <w:p>
             <w:pPr>
               <w:pStyle w:val="Paragraphedeliste"/>
               <w:numPr>
                 <w:ilvl w:val="0"/>
-                <w:numId w:val="29"/>
+                <w:numId w:val="36"/>
               </w:numPr>
+              <w:autoSpaceDE w:val="0"/>
+              <w:autoSpaceDN w:val="0"/>
               <w:bidi/>
-              <w:rPr>
-                <w:rFonts w:asciiTheme="majorBidi" w:hAnsiTheme="majorBidi" w:cstheme="majorBidi"/>
-                <w:sz w:val="28"/>
-                <w:szCs w:val="28"/>
-                <w:lang w:bidi="ar-DZ"/>
-              </w:rPr>
-            </w:pPr>
-            <w:r>
-              <w:rPr>
-                <w:rFonts w:asciiTheme="majorBidi" w:hAnsiTheme="majorBidi" w:cstheme="majorBidi" w:hint="cs"/>
-                <w:sz w:val="28"/>
-                <w:szCs w:val="28"/>
-                <w:rtl/>
-                <w:lang w:bidi="ar-DZ"/>
-              </w:rPr>
-              <w:t xml:space="preserve">في المجموعة </w:t>
+              <w:adjustRightInd w:val="0"/>
+              <w:rPr>
+                <w:rFonts w:asciiTheme="majorBidi" w:hAnsiTheme="majorBidi" w:cstheme="majorBidi"/>
+                <w:color w:val="333333"/>
+                <w:sz w:val="28"/>
+                <w:szCs w:val="28"/>
+                <w:shd w:val="clear" w:color="auto" w:fill="FFFFFF"/>
+                <w:rtl/>
+                <w:lang w:bidi="ar-DZ"/>
+              </w:rPr>
+            </w:pPr>
+            <w:r>
+              <w:rPr>
+                <w:rFonts w:asciiTheme="majorBidi" w:hAnsiTheme="majorBidi" w:cstheme="majorBidi"/>
+                <w:color w:val="333333"/>
+                <w:sz w:val="28"/>
+                <w:szCs w:val="28"/>
+                <w:shd w:val="clear" w:color="auto" w:fill="FFFFFF"/>
+                <w:rtl/>
+                <w:lang w:bidi="ar-DZ"/>
+              </w:rPr>
+              <w:t xml:space="preserve">ما هي </w:t>
             </w:r>
             <w:proofErr w:type="gramStart"/>
             <w:r>
               <w:rPr>
                 <w:rFonts w:asciiTheme="majorBidi" w:hAnsiTheme="majorBidi" w:cstheme="majorBidi"/>
-                <w:sz w:val="28"/>
-                <w:szCs w:val="28"/>
-                <w:lang w:bidi="ar-DZ"/>
-              </w:rPr>
-              <w:t>Minutage</w:t>
-            </w:r>
-            <w:r>
-              <w:rPr>
-                <w:rFonts w:asciiTheme="majorBidi" w:hAnsiTheme="majorBidi" w:cstheme="majorBidi" w:hint="cs"/>
-                <w:sz w:val="28"/>
-                <w:szCs w:val="28"/>
-                <w:rtl/>
-                <w:lang w:bidi="ar-DZ"/>
-              </w:rPr>
-              <w:t xml:space="preserve"> ،</w:t>
-            </w:r>
-            <w:proofErr w:type="gramEnd"/>
-            <w:r>
-              <w:rPr>
-                <w:rFonts w:asciiTheme="majorBidi" w:hAnsiTheme="majorBidi" w:cstheme="majorBidi" w:hint="cs"/>
-                <w:sz w:val="28"/>
-                <w:szCs w:val="28"/>
-                <w:rtl/>
-                <w:lang w:bidi="ar-DZ"/>
-              </w:rPr>
-              <w:t xml:space="preserve"> في التعليمة </w:t>
-            </w:r>
-            <w:r>
-              <w:rPr>
-                <w:rFonts w:asciiTheme="majorBidi" w:hAnsiTheme="majorBidi" w:cstheme="majorBidi"/>
-                <w:sz w:val="28"/>
-                <w:szCs w:val="28"/>
-                <w:lang w:bidi="ar-DZ"/>
-              </w:rPr>
-              <w:t>Son</w:t>
-            </w:r>
-            <w:r>
-              <w:rPr>
-                <w:rFonts w:asciiTheme="majorBidi" w:hAnsiTheme="majorBidi" w:cstheme="majorBidi" w:hint="cs"/>
-                <w:sz w:val="28"/>
-                <w:szCs w:val="28"/>
-                <w:rtl/>
-                <w:lang w:bidi="ar-DZ"/>
-              </w:rPr>
-              <w:t xml:space="preserve"> اختر إحدى الخيارات ثم اضغط على </w:t>
-            </w:r>
-            <w:r>
-              <w:rPr>
-                <w:rFonts w:asciiTheme="majorBidi" w:hAnsiTheme="majorBidi" w:cstheme="majorBidi"/>
-                <w:sz w:val="28"/>
-                <w:szCs w:val="28"/>
-                <w:lang w:bidi="ar-DZ"/>
-              </w:rPr>
-              <w:t>Aperçu</w:t>
-            </w:r>
-            <w:r>
-              <w:rPr>
-                <w:rFonts w:asciiTheme="majorBidi" w:hAnsiTheme="majorBidi" w:cstheme="majorBidi" w:hint="cs"/>
-                <w:sz w:val="28"/>
-                <w:szCs w:val="28"/>
-                <w:rtl/>
-                <w:lang w:bidi="ar-DZ"/>
-              </w:rPr>
-              <w:t xml:space="preserve"> الموجود أقصى اليسار، ماذا تلاحظ</w:t>
-            </w:r>
-            <w:r>
-              <w:rPr>
-                <w:rFonts w:asciiTheme="majorBidi" w:hAnsiTheme="majorBidi" w:cstheme="majorBidi" w:hint="cs"/>
-                <w:sz w:val="28"/>
-                <w:szCs w:val="28"/>
-                <w:rtl/>
-                <w:lang w:bidi="ar-DZ"/>
-              </w:rPr>
-              <w:t xml:space="preserve"> </w:t>
-            </w:r>
-            <w:r>
-              <w:rPr>
-                <w:rFonts w:asciiTheme="majorBidi" w:hAnsiTheme="majorBidi" w:cstheme="majorBidi" w:hint="cs"/>
-                <w:sz w:val="28"/>
-                <w:szCs w:val="28"/>
-                <w:rtl/>
-                <w:lang w:bidi="ar-DZ"/>
-              </w:rPr>
-              <w:t xml:space="preserve">؟ ما دور التعليمة </w:t>
-            </w:r>
-            <w:proofErr w:type="gramStart"/>
-            <w:r>
-              <w:rPr>
-                <w:rFonts w:asciiTheme="majorBidi" w:hAnsiTheme="majorBidi" w:cstheme="majorBidi"/>
-                <w:sz w:val="28"/>
-                <w:szCs w:val="28"/>
-                <w:lang w:bidi="ar-DZ"/>
-              </w:rPr>
-              <w:t>Son</w:t>
-            </w:r>
-            <w:r>
-              <w:rPr>
-                <w:rFonts w:asciiTheme="majorBidi" w:hAnsiTheme="majorBidi" w:cstheme="majorBidi" w:hint="cs"/>
-                <w:sz w:val="28"/>
-                <w:szCs w:val="28"/>
-                <w:rtl/>
-                <w:lang w:bidi="ar-DZ"/>
-              </w:rPr>
-              <w:t xml:space="preserve"> ؟</w:t>
-            </w:r>
-            <w:proofErr w:type="gramEnd"/>
-          </w:p>
-          <w:p>
-            <w:pPr>
-              <w:bidi/>
-              <w:rPr>
-                <w:rFonts w:asciiTheme="majorBidi" w:hAnsiTheme="majorBidi" w:cstheme="majorBidi"/>
-                <w:sz w:val="28"/>
-                <w:szCs w:val="28"/>
-                <w:rtl/>
-                <w:lang w:bidi="ar-DZ"/>
-              </w:rPr>
-            </w:pPr>
-          </w:p>
-          <w:p>
-            <w:pPr>
-              <w:pStyle w:val="Paragraphedeliste"/>
-              <w:numPr>
-                <w:ilvl w:val="0"/>
-                <w:numId w:val="29"/>
-              </w:numPr>
-              <w:bidi/>
-              <w:rPr>
-                <w:rFonts w:asciiTheme="majorBidi" w:hAnsiTheme="majorBidi" w:cstheme="majorBidi"/>
-                <w:sz w:val="28"/>
-                <w:szCs w:val="28"/>
-                <w:lang w:bidi="ar-DZ"/>
-              </w:rPr>
-            </w:pPr>
-            <w:r>
-              <w:rPr>
-                <w:rFonts w:asciiTheme="majorBidi" w:hAnsiTheme="majorBidi" w:cstheme="majorBidi" w:hint="cs"/>
-                <w:sz w:val="28"/>
-                <w:szCs w:val="28"/>
-                <w:rtl/>
-                <w:lang w:bidi="ar-DZ"/>
-              </w:rPr>
-              <w:t xml:space="preserve">معتمدا على نفس </w:t>
-            </w:r>
-            <w:proofErr w:type="gramStart"/>
-            <w:r>
-              <w:rPr>
-                <w:rFonts w:asciiTheme="majorBidi" w:hAnsiTheme="majorBidi" w:cstheme="majorBidi" w:hint="cs"/>
-                <w:sz w:val="28"/>
-                <w:szCs w:val="28"/>
-                <w:rtl/>
-                <w:lang w:bidi="ar-DZ"/>
-              </w:rPr>
-              <w:t>الطريقة ،</w:t>
-            </w:r>
-            <w:proofErr w:type="gramEnd"/>
-            <w:r>
-              <w:rPr>
-                <w:rFonts w:asciiTheme="majorBidi" w:hAnsiTheme="majorBidi" w:cstheme="majorBidi" w:hint="cs"/>
-                <w:sz w:val="28"/>
-                <w:szCs w:val="28"/>
-                <w:rtl/>
-                <w:lang w:bidi="ar-DZ"/>
-              </w:rPr>
-              <w:t xml:space="preserve"> ما دور التعليمة </w:t>
-            </w:r>
-            <w:r>
-              <w:rPr>
-                <w:rFonts w:asciiTheme="majorBidi" w:hAnsiTheme="majorBidi" w:cstheme="majorBidi"/>
-                <w:sz w:val="28"/>
-                <w:szCs w:val="28"/>
-                <w:lang w:bidi="ar-DZ"/>
-              </w:rPr>
-              <w:t>Durée</w:t>
-            </w:r>
-            <w:r>
-              <w:rPr>
-                <w:rFonts w:asciiTheme="majorBidi" w:hAnsiTheme="majorBidi" w:cstheme="majorBidi" w:hint="cs"/>
-                <w:sz w:val="28"/>
-                <w:szCs w:val="28"/>
-                <w:rtl/>
-                <w:lang w:bidi="ar-DZ"/>
-              </w:rPr>
-              <w:t xml:space="preserve"> ؟</w:t>
-            </w:r>
-          </w:p>
-          <w:p>
-            <w:pPr>
-              <w:pStyle w:val="Paragraphedeliste"/>
-              <w:rPr>
-                <w:rFonts w:asciiTheme="majorBidi" w:hAnsiTheme="majorBidi" w:cstheme="majorBidi" w:hint="cs"/>
-                <w:sz w:val="28"/>
-                <w:szCs w:val="28"/>
-                <w:rtl/>
-                <w:lang w:bidi="ar-DZ"/>
-              </w:rPr>
-            </w:pPr>
-          </w:p>
-          <w:p>
-            <w:pPr>
-              <w:pStyle w:val="Paragraphedeliste"/>
-              <w:numPr>
-                <w:ilvl w:val="0"/>
-                <w:numId w:val="29"/>
-              </w:numPr>
-              <w:bidi/>
-              <w:rPr>
-                <w:rFonts w:asciiTheme="majorBidi" w:hAnsiTheme="majorBidi" w:cstheme="majorBidi"/>
-                <w:sz w:val="28"/>
-                <w:szCs w:val="28"/>
-                <w:rtl/>
-                <w:lang w:bidi="ar-DZ"/>
-              </w:rPr>
-            </w:pPr>
-            <w:r>
-              <w:rPr>
-                <w:rFonts w:asciiTheme="majorBidi" w:hAnsiTheme="majorBidi" w:cstheme="majorBidi" w:hint="cs"/>
-                <w:sz w:val="28"/>
-                <w:szCs w:val="28"/>
-                <w:rtl/>
-                <w:lang w:bidi="ar-DZ"/>
-              </w:rPr>
-              <w:t>ما</w:t>
-            </w:r>
-            <w:r>
-              <w:rPr>
-                <w:rFonts w:asciiTheme="majorBidi" w:hAnsiTheme="majorBidi" w:cstheme="majorBidi" w:hint="cs"/>
-                <w:sz w:val="28"/>
-                <w:szCs w:val="28"/>
-                <w:rtl/>
-                <w:lang w:bidi="ar-DZ"/>
-              </w:rPr>
-              <w:t xml:space="preserve">ذا نقصد بهذه التعليمة </w:t>
-            </w:r>
-            <w:proofErr w:type="gramStart"/>
-            <w:r>
-              <w:rPr>
-                <w:rFonts w:asciiTheme="majorBidi" w:hAnsiTheme="majorBidi" w:cstheme="majorBidi" w:hint="cs"/>
-                <w:sz w:val="28"/>
-                <w:szCs w:val="28"/>
-                <w:rtl/>
-                <w:lang w:bidi="ar-DZ"/>
-              </w:rPr>
-              <w:t>أدناه ؟</w:t>
-            </w:r>
-            <w:proofErr w:type="gramEnd"/>
-            <w:r>
-              <w:rPr>
-                <w:rFonts w:asciiTheme="majorBidi" w:hAnsiTheme="majorBidi" w:cstheme="majorBidi" w:hint="cs"/>
-                <w:sz w:val="28"/>
-                <w:szCs w:val="28"/>
-                <w:rtl/>
-                <w:lang w:bidi="ar-DZ"/>
-              </w:rPr>
-              <w:t xml:space="preserve"> (من يحاول ترجمة هذه </w:t>
-            </w:r>
-            <w:proofErr w:type="gramStart"/>
-            <w:r>
-              <w:rPr>
-                <w:rFonts w:asciiTheme="majorBidi" w:hAnsiTheme="majorBidi" w:cstheme="majorBidi" w:hint="cs"/>
-                <w:sz w:val="28"/>
-                <w:szCs w:val="28"/>
-                <w:rtl/>
-                <w:lang w:bidi="ar-DZ"/>
-              </w:rPr>
-              <w:t>التعليمة ؟</w:t>
-            </w:r>
-            <w:proofErr w:type="gramEnd"/>
-            <w:r>
-              <w:rPr>
-                <w:rFonts w:asciiTheme="majorBidi" w:hAnsiTheme="majorBidi" w:cstheme="majorBidi" w:hint="cs"/>
-                <w:sz w:val="28"/>
-                <w:szCs w:val="28"/>
-                <w:rtl/>
-                <w:lang w:bidi="ar-DZ"/>
-              </w:rPr>
-              <w:t>)</w:t>
-            </w:r>
-          </w:p>
-          <w:p>
-            <w:pPr>
-              <w:bidi/>
-              <w:jc w:val="center"/>
-              <w:rPr>
-                <w:rFonts w:asciiTheme="majorBidi" w:hAnsiTheme="majorBidi" w:cstheme="majorBidi"/>
-                <w:sz w:val="28"/>
-                <w:szCs w:val="28"/>
-                <w:lang w:bidi="ar-DZ"/>
-              </w:rPr>
-            </w:pPr>
-            <w:r>
-              <w:rPr>
-                <w:noProof/>
-              </w:rPr>
-              <w:drawing>
-                <wp:inline distT="0" distB="0" distL="0" distR="0" wp14:anchorId="0BCDEDA0" wp14:editId="7621DAD4">
-                  <wp:extent cx="2562225" cy="914400"/>
-                  <wp:effectExtent l="0" t="0" r="9525" b="0"/>
-                  <wp:docPr id="1" name="Image 1"/>
-                  <wp:cNvGraphicFramePr>
-                    <a:graphicFrameLocks xmlns:a="http://schemas.openxmlformats.org/drawingml/2006/main" noChangeAspect="1"/>
-                  </wp:cNvGraphicFramePr>
-                  <a:graphic xmlns:a="http://schemas.openxmlformats.org/drawingml/2006/main">
-                    <a:graphicData uri="http://schemas.openxmlformats.org/drawingml/2006/picture">
-                      <pic:pic xmlns:pic="http://schemas.openxmlformats.org/drawingml/2006/picture">
-                        <pic:nvPicPr>
-                          <pic:cNvPr id="1" name=""/>
-                          <pic:cNvPicPr/>
-                        </pic:nvPicPr>
-                        <pic:blipFill>
-                          <a:blip r:embed="rId7"/>
-                          <a:stretch>
-                            <a:fillRect/>
-                          </a:stretch>
-                        </pic:blipFill>
-                        <pic:spPr>
-                          <a:xfrm>
-                            <a:off x="0" y="0"/>
-                            <a:ext cx="2562225" cy="914400"/>
-                          </a:xfrm>
-                          <a:prstGeom prst="rect">
-                            <a:avLst/>
-                          </a:prstGeom>
-                        </pic:spPr>
-                      </pic:pic>
-                    </a:graphicData>
-                  </a:graphic>
-                </wp:inline>
-              </w:drawing>
-            </w:r>
-          </w:p>
-          <w:p>
-            <w:pPr>
-              <w:pStyle w:val="Paragraphedeliste"/>
-              <w:numPr>
-                <w:ilvl w:val="0"/>
-                <w:numId w:val="30"/>
-              </w:numPr>
-              <w:bidi/>
-              <w:rPr>
-                <w:rFonts w:asciiTheme="majorBidi" w:hAnsiTheme="majorBidi" w:cstheme="majorBidi"/>
-                <w:sz w:val="28"/>
-                <w:szCs w:val="28"/>
-                <w:rtl/>
-                <w:lang w:bidi="ar-DZ"/>
-              </w:rPr>
-            </w:pPr>
-            <w:r>
-              <w:rPr>
-                <w:rFonts w:asciiTheme="majorBidi" w:hAnsiTheme="majorBidi" w:cstheme="majorBidi" w:hint="cs"/>
-                <w:sz w:val="28"/>
-                <w:szCs w:val="28"/>
-                <w:rtl/>
-                <w:lang w:bidi="ar-DZ"/>
-              </w:rPr>
-              <w:t xml:space="preserve">احتفظ بنفس الإعدادات على هذه التعليمة ثم لنضغط على التبويب </w:t>
-            </w:r>
-            <w:r>
-              <w:rPr>
-                <w:rFonts w:asciiTheme="majorBidi" w:hAnsiTheme="majorBidi" w:cstheme="majorBidi"/>
-                <w:sz w:val="28"/>
-                <w:szCs w:val="28"/>
-                <w:lang w:bidi="ar-DZ"/>
-              </w:rPr>
-              <w:t>Diaporama</w:t>
-            </w:r>
-            <w:r>
-              <w:rPr>
-                <w:rFonts w:asciiTheme="majorBidi" w:hAnsiTheme="majorBidi" w:cstheme="majorBidi" w:hint="cs"/>
-                <w:sz w:val="28"/>
-                <w:szCs w:val="28"/>
-                <w:rtl/>
-                <w:lang w:bidi="ar-DZ"/>
-              </w:rPr>
-              <w:t xml:space="preserve"> ثم التعليمة </w:t>
-            </w:r>
-            <w:r>
-              <w:rPr>
-                <w:rFonts w:asciiTheme="majorBidi" w:hAnsiTheme="majorBidi" w:cstheme="majorBidi"/>
-                <w:sz w:val="28"/>
-                <w:szCs w:val="28"/>
-                <w:lang w:bidi="ar-DZ"/>
-              </w:rPr>
-              <w:t>A partir du début</w:t>
-            </w:r>
-            <w:r>
-              <w:rPr>
-                <w:rFonts w:asciiTheme="majorBidi" w:hAnsiTheme="majorBidi" w:cstheme="majorBidi" w:hint="cs"/>
-                <w:sz w:val="28"/>
-                <w:szCs w:val="28"/>
-                <w:rtl/>
-                <w:lang w:bidi="ar-DZ"/>
-              </w:rPr>
-              <w:t xml:space="preserve"> الموجودة أقصى اليسار.</w:t>
-            </w:r>
-          </w:p>
-          <w:p>
-            <w:pPr>
-              <w:pStyle w:val="Paragraphedeliste"/>
-              <w:numPr>
-                <w:ilvl w:val="0"/>
-                <w:numId w:val="30"/>
-              </w:numPr>
-              <w:bidi/>
-              <w:rPr>
-                <w:rFonts w:asciiTheme="majorBidi" w:hAnsiTheme="majorBidi" w:cstheme="majorBidi"/>
-                <w:sz w:val="28"/>
-                <w:szCs w:val="28"/>
-                <w:rtl/>
-                <w:lang w:bidi="ar-DZ"/>
-              </w:rPr>
-            </w:pPr>
-            <w:r>
-              <w:rPr>
-                <w:rFonts w:asciiTheme="majorBidi" w:hAnsiTheme="majorBidi" w:cstheme="majorBidi" w:hint="cs"/>
-                <w:sz w:val="28"/>
-                <w:szCs w:val="28"/>
-                <w:rtl/>
-                <w:lang w:bidi="ar-DZ"/>
-              </w:rPr>
-              <w:t xml:space="preserve">برأيكم لماذا تم عرض الشريحة الأولى فقط و توقف </w:t>
-            </w:r>
-            <w:proofErr w:type="gramStart"/>
-            <w:r>
-              <w:rPr>
-                <w:rFonts w:asciiTheme="majorBidi" w:hAnsiTheme="majorBidi" w:cstheme="majorBidi" w:hint="cs"/>
-                <w:sz w:val="28"/>
-                <w:szCs w:val="28"/>
-                <w:rtl/>
-                <w:lang w:bidi="ar-DZ"/>
-              </w:rPr>
-              <w:t>العرض ؟</w:t>
-            </w:r>
-            <w:proofErr w:type="gramEnd"/>
-          </w:p>
-          <w:p>
-            <w:pPr>
-              <w:pStyle w:val="Paragraphedeliste"/>
-              <w:numPr>
-                <w:ilvl w:val="0"/>
-                <w:numId w:val="30"/>
-              </w:numPr>
-              <w:bidi/>
-              <w:rPr>
-                <w:rFonts w:asciiTheme="majorBidi" w:hAnsiTheme="majorBidi" w:cstheme="majorBidi"/>
-                <w:sz w:val="28"/>
-                <w:szCs w:val="28"/>
-                <w:rtl/>
-                <w:lang w:bidi="ar-DZ"/>
-              </w:rPr>
-            </w:pPr>
-            <w:r>
-              <w:rPr>
-                <w:rFonts w:asciiTheme="majorBidi" w:hAnsiTheme="majorBidi" w:cstheme="majorBidi" w:hint="cs"/>
-                <w:sz w:val="28"/>
-                <w:szCs w:val="28"/>
-                <w:rtl/>
-                <w:lang w:bidi="ar-DZ"/>
-              </w:rPr>
-              <w:t xml:space="preserve">أين يجب علي الضغط لعرض الشريحة </w:t>
-            </w:r>
-            <w:proofErr w:type="gramStart"/>
-            <w:r>
-              <w:rPr>
-                <w:rFonts w:asciiTheme="majorBidi" w:hAnsiTheme="majorBidi" w:cstheme="majorBidi" w:hint="cs"/>
-                <w:sz w:val="28"/>
-                <w:szCs w:val="28"/>
-                <w:rtl/>
-                <w:lang w:bidi="ar-DZ"/>
-              </w:rPr>
-              <w:t>الموالية ؟</w:t>
-            </w:r>
-            <w:proofErr w:type="gramEnd"/>
-          </w:p>
-          <w:p>
-            <w:pPr>
-              <w:pStyle w:val="Paragraphedeliste"/>
-              <w:numPr>
-                <w:ilvl w:val="0"/>
-                <w:numId w:val="30"/>
-              </w:numPr>
-              <w:bidi/>
-              <w:rPr>
-                <w:rFonts w:asciiTheme="majorBidi" w:hAnsiTheme="majorBidi" w:cstheme="majorBidi"/>
-                <w:sz w:val="28"/>
-                <w:szCs w:val="28"/>
-                <w:lang w:bidi="ar-DZ"/>
-              </w:rPr>
-            </w:pPr>
-            <w:r>
-              <w:rPr>
-                <w:rFonts w:asciiTheme="majorBidi" w:hAnsiTheme="majorBidi" w:cstheme="majorBidi" w:hint="cs"/>
-                <w:sz w:val="28"/>
-                <w:szCs w:val="28"/>
-                <w:rtl/>
-                <w:lang w:bidi="ar-DZ"/>
-              </w:rPr>
-              <w:t xml:space="preserve">ما دور إذن الخيار </w:t>
-            </w:r>
-            <w:proofErr w:type="gramStart"/>
-            <w:r>
-              <w:rPr>
-                <w:rFonts w:asciiTheme="majorBidi" w:hAnsiTheme="majorBidi" w:cstheme="majorBidi"/>
-                <w:sz w:val="28"/>
-                <w:szCs w:val="28"/>
-                <w:lang w:bidi="ar-DZ"/>
-              </w:rPr>
-              <w:t>Manuellement</w:t>
-            </w:r>
-            <w:r>
-              <w:rPr>
-                <w:rFonts w:asciiTheme="majorBidi" w:hAnsiTheme="majorBidi" w:cstheme="majorBidi" w:hint="cs"/>
-                <w:sz w:val="28"/>
-                <w:szCs w:val="28"/>
-                <w:rtl/>
-                <w:lang w:bidi="ar-DZ"/>
-              </w:rPr>
-              <w:t xml:space="preserve"> ؟</w:t>
-            </w:r>
-            <w:proofErr w:type="gramEnd"/>
-            <w:r>
-              <w:rPr>
-                <w:rFonts w:asciiTheme="majorBidi" w:hAnsiTheme="majorBidi" w:cstheme="majorBidi" w:hint="cs"/>
-                <w:sz w:val="28"/>
-                <w:szCs w:val="28"/>
-                <w:rtl/>
-                <w:lang w:bidi="ar-DZ"/>
-              </w:rPr>
-              <w:t xml:space="preserve"> </w:t>
-            </w:r>
-          </w:p>
-          <w:p>
-            <w:pPr>
-              <w:pStyle w:val="Paragraphedeliste"/>
-              <w:numPr>
-                <w:ilvl w:val="0"/>
-                <w:numId w:val="30"/>
-              </w:numPr>
-              <w:bidi/>
-              <w:rPr>
-                <w:rFonts w:asciiTheme="majorBidi" w:hAnsiTheme="majorBidi" w:cstheme="majorBidi"/>
-                <w:sz w:val="28"/>
-                <w:szCs w:val="28"/>
-                <w:rtl/>
-                <w:lang w:bidi="ar-DZ"/>
-              </w:rPr>
-            </w:pPr>
-            <w:r>
-              <w:rPr>
-                <w:rFonts w:asciiTheme="majorBidi" w:hAnsiTheme="majorBidi" w:cstheme="majorBidi" w:hint="cs"/>
-                <w:sz w:val="28"/>
-                <w:szCs w:val="28"/>
-                <w:rtl/>
-                <w:lang w:bidi="ar-DZ"/>
-              </w:rPr>
-              <w:t xml:space="preserve">لنضغط على المفتاح </w:t>
-            </w:r>
-            <w:proofErr w:type="spellStart"/>
-            <w:r>
-              <w:rPr>
-                <w:rFonts w:asciiTheme="majorBidi" w:hAnsiTheme="majorBidi" w:cstheme="majorBidi"/>
-                <w:sz w:val="28"/>
-                <w:szCs w:val="28"/>
-                <w:lang w:bidi="ar-DZ"/>
-              </w:rPr>
-              <w:t>Echap</w:t>
-            </w:r>
-            <w:proofErr w:type="spellEnd"/>
-            <w:r>
-              <w:rPr>
-                <w:rFonts w:asciiTheme="majorBidi" w:hAnsiTheme="majorBidi" w:cstheme="majorBidi" w:hint="cs"/>
-                <w:sz w:val="28"/>
-                <w:szCs w:val="28"/>
-                <w:rtl/>
-                <w:lang w:bidi="ar-DZ"/>
-              </w:rPr>
-              <w:t xml:space="preserve"> للخروج من هذا الوضع ثم نؤشر على الخيار </w:t>
-            </w:r>
-            <w:proofErr w:type="spellStart"/>
-            <w:proofErr w:type="gramStart"/>
-            <w:r>
-              <w:rPr>
-                <w:rFonts w:asciiTheme="majorBidi" w:hAnsiTheme="majorBidi" w:cstheme="majorBidi"/>
-                <w:sz w:val="28"/>
-                <w:szCs w:val="28"/>
-                <w:lang w:bidi="ar-DZ"/>
-              </w:rPr>
-              <w:t>Aprés</w:t>
-            </w:r>
-            <w:proofErr w:type="spellEnd"/>
-            <w:r>
-              <w:rPr>
-                <w:rFonts w:asciiTheme="majorBidi" w:hAnsiTheme="majorBidi" w:cstheme="majorBidi" w:hint="cs"/>
-                <w:sz w:val="28"/>
-                <w:szCs w:val="28"/>
-                <w:rtl/>
-                <w:lang w:bidi="ar-DZ"/>
-              </w:rPr>
-              <w:t xml:space="preserve">  و</w:t>
-            </w:r>
-            <w:proofErr w:type="gramEnd"/>
-            <w:r>
-              <w:rPr>
-                <w:rFonts w:asciiTheme="majorBidi" w:hAnsiTheme="majorBidi" w:cstheme="majorBidi" w:hint="cs"/>
-                <w:sz w:val="28"/>
-                <w:szCs w:val="28"/>
-                <w:rtl/>
-                <w:lang w:bidi="ar-DZ"/>
-              </w:rPr>
-              <w:t xml:space="preserve"> نختار </w:t>
-            </w:r>
-            <w:r>
-              <w:rPr>
-                <w:rFonts w:asciiTheme="majorBidi" w:hAnsiTheme="majorBidi" w:cstheme="majorBidi"/>
-                <w:sz w:val="28"/>
-                <w:szCs w:val="28"/>
-                <w:lang w:bidi="ar-DZ"/>
-              </w:rPr>
-              <w:t>00:02,00</w:t>
-            </w:r>
-            <w:r>
-              <w:rPr>
-                <w:rFonts w:asciiTheme="majorBidi" w:hAnsiTheme="majorBidi" w:cstheme="majorBidi" w:hint="cs"/>
-                <w:sz w:val="28"/>
-                <w:szCs w:val="28"/>
-                <w:rtl/>
-                <w:lang w:bidi="ar-DZ"/>
-              </w:rPr>
-              <w:t xml:space="preserve"> مثلا</w:t>
-            </w:r>
-          </w:p>
-          <w:p>
-            <w:pPr>
-              <w:pStyle w:val="Paragraphedeliste"/>
-              <w:numPr>
-                <w:ilvl w:val="0"/>
-                <w:numId w:val="30"/>
-              </w:numPr>
-              <w:bidi/>
-              <w:rPr>
-                <w:rFonts w:asciiTheme="majorBidi" w:hAnsiTheme="majorBidi" w:cstheme="majorBidi"/>
-                <w:sz w:val="28"/>
-                <w:szCs w:val="28"/>
-                <w:rtl/>
-                <w:lang w:bidi="ar-DZ"/>
-              </w:rPr>
-            </w:pPr>
-            <w:r>
-              <w:rPr>
-                <w:rFonts w:asciiTheme="majorBidi" w:hAnsiTheme="majorBidi" w:cstheme="majorBidi" w:hint="cs"/>
-                <w:sz w:val="28"/>
-                <w:szCs w:val="28"/>
-                <w:rtl/>
-                <w:lang w:bidi="ar-DZ"/>
-              </w:rPr>
-              <w:t xml:space="preserve">نعيد الضغط على التبويب </w:t>
-            </w:r>
-            <w:r>
-              <w:rPr>
-                <w:rFonts w:asciiTheme="majorBidi" w:hAnsiTheme="majorBidi" w:cstheme="majorBidi"/>
-                <w:sz w:val="28"/>
-                <w:szCs w:val="28"/>
-                <w:lang w:bidi="ar-DZ"/>
-              </w:rPr>
-              <w:t>Diaporama</w:t>
-            </w:r>
-            <w:r>
-              <w:rPr>
-                <w:rFonts w:asciiTheme="majorBidi" w:hAnsiTheme="majorBidi" w:cstheme="majorBidi" w:hint="cs"/>
-                <w:sz w:val="28"/>
-                <w:szCs w:val="28"/>
-                <w:rtl/>
-                <w:lang w:bidi="ar-DZ"/>
-              </w:rPr>
-              <w:t xml:space="preserve"> ثم التعليمة </w:t>
-            </w:r>
-            <w:r>
-              <w:rPr>
-                <w:rFonts w:asciiTheme="majorBidi" w:hAnsiTheme="majorBidi" w:cstheme="majorBidi"/>
-                <w:sz w:val="28"/>
-                <w:szCs w:val="28"/>
-                <w:lang w:bidi="ar-DZ"/>
-              </w:rPr>
-              <w:t>A partir du début</w:t>
-            </w:r>
-            <w:r>
-              <w:rPr>
-                <w:rFonts w:asciiTheme="majorBidi" w:hAnsiTheme="majorBidi" w:cstheme="majorBidi" w:hint="cs"/>
-                <w:sz w:val="28"/>
-                <w:szCs w:val="28"/>
-                <w:rtl/>
-                <w:lang w:bidi="ar-DZ"/>
-              </w:rPr>
-              <w:t xml:space="preserve"> </w:t>
-            </w:r>
-          </w:p>
-          <w:p>
-            <w:pPr>
-              <w:pStyle w:val="Paragraphedeliste"/>
-              <w:numPr>
-                <w:ilvl w:val="0"/>
-                <w:numId w:val="30"/>
-              </w:numPr>
-              <w:bidi/>
-              <w:rPr>
-                <w:rFonts w:asciiTheme="majorBidi" w:hAnsiTheme="majorBidi" w:cstheme="majorBidi"/>
-                <w:sz w:val="28"/>
-                <w:szCs w:val="28"/>
-                <w:rtl/>
-                <w:lang w:bidi="ar-DZ"/>
-              </w:rPr>
-            </w:pPr>
-            <w:r>
-              <w:rPr>
-                <w:rFonts w:asciiTheme="majorBidi" w:hAnsiTheme="majorBidi" w:cstheme="majorBidi" w:hint="cs"/>
-                <w:sz w:val="28"/>
-                <w:szCs w:val="28"/>
-                <w:rtl/>
-                <w:lang w:bidi="ar-DZ"/>
-              </w:rPr>
-              <w:t xml:space="preserve">ما التغيير الذي </w:t>
-            </w:r>
-            <w:proofErr w:type="gramStart"/>
-            <w:r>
-              <w:rPr>
-                <w:rFonts w:asciiTheme="majorBidi" w:hAnsiTheme="majorBidi" w:cstheme="majorBidi" w:hint="cs"/>
-                <w:sz w:val="28"/>
-                <w:szCs w:val="28"/>
-                <w:rtl/>
-                <w:lang w:bidi="ar-DZ"/>
-              </w:rPr>
-              <w:t>طرأ ؟</w:t>
-            </w:r>
-            <w:proofErr w:type="gramEnd"/>
-            <w:r>
-              <w:rPr>
-                <w:rFonts w:asciiTheme="majorBidi" w:hAnsiTheme="majorBidi" w:cstheme="majorBidi" w:hint="cs"/>
-                <w:sz w:val="28"/>
-                <w:szCs w:val="28"/>
-                <w:rtl/>
-                <w:lang w:bidi="ar-DZ"/>
-              </w:rPr>
-              <w:t xml:space="preserve">  ما دور الخيار </w:t>
-            </w:r>
-            <w:proofErr w:type="spellStart"/>
-            <w:proofErr w:type="gramStart"/>
-            <w:r>
-              <w:rPr>
-                <w:rFonts w:asciiTheme="majorBidi" w:hAnsiTheme="majorBidi" w:cstheme="majorBidi"/>
-                <w:sz w:val="28"/>
-                <w:szCs w:val="28"/>
-                <w:lang w:bidi="ar-DZ"/>
-              </w:rPr>
-              <w:t>Aprés</w:t>
-            </w:r>
-            <w:proofErr w:type="spellEnd"/>
-            <w:r>
-              <w:rPr>
-                <w:rFonts w:asciiTheme="majorBidi" w:hAnsiTheme="majorBidi" w:cstheme="majorBidi" w:hint="cs"/>
-                <w:sz w:val="28"/>
-                <w:szCs w:val="28"/>
-                <w:rtl/>
-                <w:lang w:bidi="ar-DZ"/>
-              </w:rPr>
-              <w:t xml:space="preserve"> ؟</w:t>
-            </w:r>
-            <w:proofErr w:type="gramEnd"/>
-          </w:p>
-          <w:p>
-            <w:pPr>
-              <w:pStyle w:val="Paragraphedeliste"/>
-              <w:numPr>
-                <w:ilvl w:val="0"/>
-                <w:numId w:val="30"/>
-              </w:numPr>
-              <w:bidi/>
-              <w:rPr>
-                <w:rFonts w:asciiTheme="majorBidi" w:hAnsiTheme="majorBidi" w:cstheme="majorBidi"/>
-                <w:sz w:val="28"/>
-                <w:szCs w:val="28"/>
-                <w:rtl/>
-                <w:lang w:bidi="ar-DZ"/>
-              </w:rPr>
-            </w:pPr>
-            <w:r>
-              <w:rPr>
-                <w:rFonts w:asciiTheme="majorBidi" w:hAnsiTheme="majorBidi" w:cstheme="majorBidi" w:hint="cs"/>
-                <w:sz w:val="28"/>
-                <w:szCs w:val="28"/>
-                <w:rtl/>
-                <w:lang w:bidi="ar-DZ"/>
-              </w:rPr>
-              <w:t xml:space="preserve">ما دور التبويب </w:t>
-            </w:r>
-            <w:r>
-              <w:rPr>
-                <w:rFonts w:asciiTheme="majorBidi" w:hAnsiTheme="majorBidi" w:cstheme="majorBidi"/>
-                <w:sz w:val="28"/>
-                <w:szCs w:val="28"/>
-                <w:lang w:bidi="ar-DZ"/>
-              </w:rPr>
-              <w:t>Diaporama</w:t>
-            </w:r>
-            <w:r>
-              <w:rPr>
-                <w:rFonts w:asciiTheme="majorBidi" w:hAnsiTheme="majorBidi" w:cstheme="majorBidi" w:hint="cs"/>
-                <w:sz w:val="28"/>
-                <w:szCs w:val="28"/>
-                <w:rtl/>
-                <w:lang w:bidi="ar-DZ"/>
-              </w:rPr>
-              <w:t xml:space="preserve"> </w:t>
-            </w:r>
-            <w:proofErr w:type="gramStart"/>
-            <w:r>
-              <w:rPr>
-                <w:rFonts w:asciiTheme="majorBidi" w:hAnsiTheme="majorBidi" w:cstheme="majorBidi" w:hint="cs"/>
-                <w:sz w:val="28"/>
-                <w:szCs w:val="28"/>
-                <w:rtl/>
-                <w:lang w:bidi="ar-DZ"/>
-              </w:rPr>
-              <w:t>إذن ؟</w:t>
+                <w:color w:val="333333"/>
+                <w:sz w:val="28"/>
+                <w:szCs w:val="28"/>
+                <w:shd w:val="clear" w:color="auto" w:fill="FFFFFF"/>
+                <w:rtl/>
+                <w:lang w:bidi="ar-DZ"/>
+              </w:rPr>
+              <w:t>مراحلهما ؟</w:t>
             </w:r>
             <w:proofErr w:type="gramEnd"/>
           </w:p>
@@ -5571,17 +5201,6 @@
               </w:tabs>
               <w:jc w:val="center"/>
               <w:rPr>
-                <w:rFonts w:asciiTheme="majorBidi" w:hAnsiTheme="majorBidi" w:cstheme="majorBidi"/>
-                <w:b/>
-                <w:bCs/>
-                <w:sz w:val="28"/>
-                <w:szCs w:val="28"/>
-                <w:rtl/>
-                <w:lang w:bidi="ar-DZ"/>
-              </w:rPr>
-            </w:pPr>
-            <w:r>
-              <w:rPr>
                 <w:rFonts w:asciiTheme="majorBidi" w:hAnsiTheme="majorBidi" w:cstheme="majorBidi" w:hint="cs"/>
                 <w:b/>
                 <w:bCs/>
@@ -5591,14 +5210,39 @@
                 <w:rtl/>
                 <w:lang w:bidi="ar-DZ"/>
               </w:rPr>
-              <w:t>النشاط 01</w:t>
+            </w:pPr>
+            <w:r>
+              <w:rPr>
+                <w:rFonts w:asciiTheme="majorBidi" w:hAnsiTheme="majorBidi" w:cstheme="majorBidi" w:hint="cs"/>
+                <w:b/>
+                <w:bCs/>
+                <w:color w:val="FF0000"/>
+                <w:sz w:val="28"/>
+                <w:szCs w:val="28"/>
+                <w:rtl/>
+                <w:lang w:bidi="ar-DZ"/>
+              </w:rPr>
+              <w:t>النشاط</w:t>
+            </w:r>
+            <w:r>
+              <w:rPr>
+                <w:rFonts w:asciiTheme="majorBidi" w:hAnsiTheme="majorBidi" w:cstheme="majorBidi" w:hint="cs"/>
+                <w:b/>
+                <w:bCs/>
+                <w:color w:val="FF0000"/>
+                <w:sz w:val="28"/>
+                <w:szCs w:val="28"/>
+                <w:rtl/>
+                <w:lang w:bidi="ar-DZ"/>
+              </w:rPr>
+              <w:t xml:space="preserve"> 02</w:t>
             </w:r>
           </w:p>
         </w:tc>
       </w:tr>
       <w:tr>
         <w:trPr>
-          <w:trHeight w:val="2253"/>
+          <w:trHeight w:val="3625"/>
           <w:jc w:val="center"/>
         </w:trPr>
         <w:tc>
@@ -5633,7 +5277,6 @@
                 <w:rtl/>
                 <w:lang w:bidi="ar-DZ"/>
               </w:rPr>
-              <w:lastRenderedPageBreak/>
               <w:t>العمل الفردي</w:t>
             </w:r>
           </w:p>
@@ -5658,87 +5301,22 @@
               </w:numPr>
               <w:bidi/>
               <w:rPr>
-                <w:rFonts w:asciiTheme="majorBidi" w:eastAsia="Times New Roman" w:hAnsiTheme="majorBidi" w:cstheme="majorBidi"/>
-                <w:sz w:val="28"/>
-                <w:szCs w:val="28"/>
-                <w:lang w:eastAsia="fr-FR"/>
-              </w:rPr>
-            </w:pPr>
-            <w:bookmarkStart w:id="0" w:name="_GoBack"/>
-            <w:r>
-              <w:rPr>
-                <w:rFonts w:asciiTheme="majorBidi" w:eastAsia="Times New Roman" w:hAnsiTheme="majorBidi" w:cstheme="majorBidi"/>
-                <w:sz w:val="28"/>
-                <w:szCs w:val="28"/>
-                <w:rtl/>
-                <w:lang w:eastAsia="fr-FR"/>
-              </w:rPr>
-              <w:t xml:space="preserve">افتح </w:t>
-            </w:r>
-            <w:r>
-              <w:rPr>
-                <w:rFonts w:asciiTheme="majorBidi" w:eastAsia="Times New Roman" w:hAnsiTheme="majorBidi" w:cstheme="majorBidi" w:hint="cs"/>
-                <w:sz w:val="28"/>
-                <w:szCs w:val="28"/>
-                <w:rtl/>
-                <w:lang w:eastAsia="fr-FR"/>
-              </w:rPr>
-              <w:t xml:space="preserve">ملف </w:t>
-            </w:r>
-            <w:r>
-              <w:rPr>
-                <w:rFonts w:asciiTheme="majorBidi" w:eastAsia="Times New Roman" w:hAnsiTheme="majorBidi" w:cstheme="majorBidi"/>
-                <w:b/>
-                <w:bCs/>
-                <w:sz w:val="28"/>
-                <w:szCs w:val="28"/>
-                <w:lang w:eastAsia="fr-FR"/>
-              </w:rPr>
-              <w:t>.</w:t>
-            </w:r>
-            <w:proofErr w:type="spellStart"/>
-            <w:r>
-              <w:rPr>
-                <w:rFonts w:asciiTheme="majorBidi" w:eastAsia="Times New Roman" w:hAnsiTheme="majorBidi" w:cstheme="majorBidi"/>
-                <w:b/>
-                <w:bCs/>
-                <w:sz w:val="28"/>
-                <w:szCs w:val="28"/>
-                <w:lang w:eastAsia="fr-FR"/>
-              </w:rPr>
-              <w:t>pptx</w:t>
-            </w:r>
-            <w:proofErr w:type="spellEnd"/>
-            <w:r>
-              <w:rPr>
-                <w:rFonts w:asciiTheme="majorBidi" w:eastAsia="Times New Roman" w:hAnsiTheme="majorBidi" w:cstheme="majorBidi" w:hint="cs"/>
-                <w:b/>
-                <w:bCs/>
-                <w:sz w:val="28"/>
-                <w:szCs w:val="28"/>
-                <w:rtl/>
-                <w:lang w:eastAsia="fr-FR"/>
-              </w:rPr>
-              <w:t>حيوانات الغابة</w:t>
-            </w:r>
-            <w:r>
-              <w:rPr>
-                <w:rFonts w:asciiTheme="majorBidi" w:eastAsia="Times New Roman" w:hAnsiTheme="majorBidi" w:cstheme="majorBidi"/>
-                <w:sz w:val="28"/>
-                <w:szCs w:val="28"/>
-                <w:lang w:eastAsia="fr-FR"/>
-              </w:rPr>
-              <w:t xml:space="preserve"> </w:t>
-            </w:r>
-            <w:r>
-              <w:rPr>
-                <w:rFonts w:asciiTheme="majorBidi" w:eastAsia="Times New Roman" w:hAnsiTheme="majorBidi" w:cstheme="majorBidi" w:hint="cs"/>
-                <w:sz w:val="28"/>
-                <w:szCs w:val="28"/>
-                <w:rtl/>
-                <w:lang w:eastAsia="fr-FR"/>
-              </w:rPr>
-              <w:t>المتواجد على سطح المكتب</w:t>
+                <w:rFonts w:asciiTheme="majorBidi" w:hAnsiTheme="majorBidi" w:cstheme="majorBidi"/>
+                <w:sz w:val="28"/>
+                <w:szCs w:val="28"/>
+                <w:rtl/>
+                <w:lang w:bidi="ar-DZ"/>
+              </w:rPr>
+            </w:pPr>
+            <w:r>
+              <w:rPr>
+                <w:rFonts w:asciiTheme="majorBidi" w:hAnsiTheme="majorBidi" w:cstheme="majorBidi"/>
+                <w:sz w:val="28"/>
+                <w:szCs w:val="28"/>
+                <w:rtl/>
+                <w:lang w:bidi="ar-DZ"/>
+              </w:rPr>
+              <w:t>قم بإضافة مشروع جديد ثم أحفظه تحت اسم "المسرح" في مجلدك</w:t>
             </w:r>
           </w:p>
           <w:p>
@@ -5753,41 +5331,59 @@
                 <w:rFonts w:asciiTheme="majorBidi" w:hAnsiTheme="majorBidi" w:cstheme="majorBidi"/>
                 <w:sz w:val="28"/>
                 <w:szCs w:val="28"/>
-                <w:rtl/>
-                <w:lang w:bidi="ar-DZ"/>
-              </w:rPr>
-            </w:pPr>
-            <w:r>
-              <w:rPr>
-                <w:rFonts w:asciiTheme="majorBidi" w:hAnsiTheme="majorBidi" w:cstheme="majorBidi" w:hint="cs"/>
-                <w:sz w:val="28"/>
-                <w:szCs w:val="28"/>
-                <w:rtl/>
-                <w:lang w:bidi="ar-DZ"/>
-              </w:rPr>
-              <w:t xml:space="preserve">قم بإضافة تأثيرات </w:t>
+                <w:lang w:bidi="ar-DZ"/>
+              </w:rPr>
+            </w:pPr>
+            <w:r>
+              <w:rPr>
+                <w:rFonts w:asciiTheme="majorBidi" w:hAnsiTheme="majorBidi" w:cstheme="majorBidi"/>
+                <w:sz w:val="28"/>
+                <w:szCs w:val="28"/>
+                <w:rtl/>
+                <w:lang w:bidi="ar-DZ"/>
+              </w:rPr>
+              <w:t xml:space="preserve">قم بحذف كائن القط ثم أضف </w:t>
+            </w:r>
+            <w:proofErr w:type="gramStart"/>
+            <w:r>
+              <w:rPr>
+                <w:rFonts w:asciiTheme="majorBidi" w:hAnsiTheme="majorBidi" w:cstheme="majorBidi"/>
+                <w:sz w:val="28"/>
+                <w:szCs w:val="28"/>
+                <w:rtl/>
+                <w:lang w:bidi="ar-DZ"/>
+              </w:rPr>
+              <w:t xml:space="preserve">الكائن </w:t>
+            </w:r>
+            <w:r>
+              <w:rPr>
+                <w:rFonts w:asciiTheme="majorBidi" w:hAnsiTheme="majorBidi" w:cstheme="majorBidi"/>
+                <w:sz w:val="28"/>
+                <w:szCs w:val="28"/>
+                <w:lang w:bidi="ar-DZ"/>
+              </w:rPr>
+              <w:t xml:space="preserve"> </w:t>
             </w:r>
             <w:proofErr w:type="spellStart"/>
             <w:r>
               <w:rPr>
-                <w:rFonts w:asciiTheme="majorBidi" w:hAnsiTheme="majorBidi" w:cstheme="majorBidi" w:hint="cs"/>
-                <w:sz w:val="28"/>
-                <w:szCs w:val="28"/>
-                <w:rtl/>
-                <w:lang w:bidi="ar-DZ"/>
-              </w:rPr>
-              <w:t>الإنتقال</w:t>
+                <w:rFonts w:asciiTheme="majorBidi" w:hAnsiTheme="majorBidi" w:cstheme="majorBidi"/>
+                <w:sz w:val="28"/>
+                <w:szCs w:val="28"/>
+                <w:lang w:bidi="ar-DZ"/>
+              </w:rPr>
+              <w:t>Ballerina</w:t>
             </w:r>
             <w:proofErr w:type="spellEnd"/>
-            <w:r>
-              <w:rPr>
-                <w:rFonts w:asciiTheme="majorBidi" w:hAnsiTheme="majorBidi" w:cstheme="majorBidi" w:hint="cs"/>
-                <w:sz w:val="28"/>
-                <w:szCs w:val="28"/>
-                <w:rtl/>
-                <w:lang w:bidi="ar-DZ"/>
-              </w:rPr>
-              <w:t xml:space="preserve"> من شريحة لأخرى من اختيارك لجميع الشرائح</w:t>
+            <w:proofErr w:type="gramEnd"/>
+            <w:r>
+              <w:rPr>
+                <w:rFonts w:asciiTheme="majorBidi" w:hAnsiTheme="majorBidi" w:cstheme="majorBidi"/>
+                <w:sz w:val="28"/>
+                <w:szCs w:val="28"/>
+                <w:lang w:bidi="ar-DZ"/>
+              </w:rPr>
+              <w:t>-a</w:t>
             </w:r>
           </w:p>
           <w:p>
@@ -5808,54 +5404,13 @@
             </w:pPr>
             <w:r>
               <w:rPr>
-                <w:rFonts w:asciiTheme="majorBidi" w:hAnsiTheme="majorBidi" w:cstheme="majorBidi" w:hint="cs"/>
-                <w:sz w:val="28"/>
-                <w:szCs w:val="28"/>
-                <w:rtl/>
-                <w:lang w:bidi="ar-DZ"/>
-              </w:rPr>
-              <w:t xml:space="preserve">قم بعملية الحفظ من نوع </w:t>
-            </w:r>
-            <w:r>
-              <w:rPr>
-                <w:rFonts w:asciiTheme="majorBidi" w:hAnsiTheme="majorBidi" w:cstheme="majorBidi"/>
-                <w:b/>
-                <w:bCs/>
-                <w:sz w:val="28"/>
-                <w:szCs w:val="28"/>
-                <w:lang w:bidi="ar-DZ"/>
-              </w:rPr>
-              <w:t>Diaporama PowerPoint</w:t>
-            </w:r>
-            <w:r>
-              <w:rPr>
-                <w:rFonts w:asciiTheme="majorBidi" w:hAnsiTheme="majorBidi" w:cstheme="majorBidi" w:hint="cs"/>
-                <w:sz w:val="28"/>
-                <w:szCs w:val="28"/>
-                <w:rtl/>
-                <w:lang w:bidi="ar-DZ"/>
-              </w:rPr>
-              <w:t xml:space="preserve"> </w:t>
-            </w:r>
-            <w:r>
-              <w:rPr>
-                <w:rFonts w:asciiTheme="majorBidi" w:hAnsiTheme="majorBidi" w:cstheme="majorBidi" w:hint="cs"/>
-                <w:sz w:val="28"/>
-                <w:szCs w:val="28"/>
-                <w:rtl/>
-                <w:lang w:bidi="ar-DZ"/>
-              </w:rPr>
-              <w:t>تحت أسمك ثم أعد فتح الملف</w:t>
-            </w:r>
-            <w:r>
-              <w:rPr>
-                <w:rFonts w:asciiTheme="majorBidi" w:hAnsiTheme="majorBidi" w:cstheme="majorBidi" w:hint="cs"/>
-                <w:sz w:val="28"/>
-                <w:szCs w:val="28"/>
-                <w:rtl/>
-                <w:lang w:bidi="ar-DZ"/>
-              </w:rPr>
-              <w:t xml:space="preserve">؟ </w:t>
+                <w:rFonts w:asciiTheme="majorBidi" w:hAnsiTheme="majorBidi" w:cstheme="majorBidi"/>
+                <w:sz w:val="28"/>
+                <w:szCs w:val="28"/>
+                <w:rtl/>
+                <w:lang w:bidi="ar-DZ"/>
+              </w:rPr>
+              <w:t>أضف المظاهر الثلاثة الأخرى لهذا الكائن</w:t>
             </w:r>
           </w:p>
           <w:p>
@@ -5876,26 +5431,14 @@
             </w:pPr>
             <w:r>
               <w:rPr>
-                <w:rFonts w:asciiTheme="majorBidi" w:hAnsiTheme="majorBidi" w:cstheme="majorBidi" w:hint="cs"/>
-                <w:sz w:val="28"/>
-                <w:szCs w:val="28"/>
-                <w:rtl/>
-                <w:lang w:bidi="ar-DZ"/>
-              </w:rPr>
-              <w:t xml:space="preserve">ماذا </w:t>
-            </w:r>
-            <w:proofErr w:type="gramStart"/>
-            <w:r>
-              <w:rPr>
-                <w:rFonts w:asciiTheme="majorBidi" w:hAnsiTheme="majorBidi" w:cstheme="majorBidi" w:hint="cs"/>
-                <w:sz w:val="28"/>
-                <w:szCs w:val="28"/>
-                <w:rtl/>
-                <w:lang w:bidi="ar-DZ"/>
-              </w:rPr>
-              <w:t>تلاحظ ؟</w:t>
-            </w:r>
-            <w:proofErr w:type="gramEnd"/>
+                <w:rFonts w:asciiTheme="majorBidi" w:hAnsiTheme="majorBidi" w:cstheme="majorBidi"/>
+                <w:sz w:val="28"/>
+                <w:szCs w:val="28"/>
+                <w:rtl/>
+                <w:lang w:bidi="ar-DZ"/>
+              </w:rPr>
+              <w:t>قم بإضافة خلفية المسرح للمنصة</w:t>
+            </w:r>
           </w:p>
           <w:p>
             <w:pPr>
@@ -5906,6 +5449,206 @@
               </w:numPr>
               <w:bidi/>
               <w:rPr>
+                <w:rFonts w:asciiTheme="majorBidi" w:hAnsiTheme="majorBidi" w:cstheme="majorBidi"/>
+                <w:sz w:val="28"/>
+                <w:szCs w:val="28"/>
+                <w:lang w:bidi="ar-DZ"/>
+              </w:rPr>
+            </w:pPr>
+            <w:r>
+              <w:rPr>
+                <w:rFonts w:asciiTheme="majorBidi" w:hAnsiTheme="majorBidi" w:cstheme="majorBidi"/>
+                <w:sz w:val="28"/>
+                <w:szCs w:val="28"/>
+                <w:rtl/>
+                <w:lang w:bidi="ar-DZ"/>
+              </w:rPr>
+              <w:t xml:space="preserve">أضف الصوت </w:t>
+            </w:r>
+            <w:proofErr w:type="spellStart"/>
+            <w:r>
+              <w:rPr>
+                <w:rFonts w:asciiTheme="majorBidi" w:hAnsiTheme="majorBidi" w:cstheme="majorBidi"/>
+                <w:sz w:val="28"/>
+                <w:szCs w:val="28"/>
+                <w:lang w:bidi="ar-DZ"/>
+              </w:rPr>
+              <w:t>DrumMachine</w:t>
+            </w:r>
+            <w:proofErr w:type="spellEnd"/>
+            <w:r>
+              <w:rPr>
+                <w:rFonts w:asciiTheme="majorBidi" w:hAnsiTheme="majorBidi" w:cstheme="majorBidi"/>
+                <w:sz w:val="28"/>
+                <w:szCs w:val="28"/>
+                <w:rtl/>
+                <w:lang w:bidi="ar-DZ"/>
+              </w:rPr>
+              <w:t xml:space="preserve"> للخلفية</w:t>
+            </w:r>
+            <w:r>
+              <w:rPr>
+                <w:rFonts w:asciiTheme="majorBidi" w:hAnsiTheme="majorBidi" w:cstheme="majorBidi"/>
+                <w:sz w:val="28"/>
+                <w:szCs w:val="28"/>
+                <w:rtl/>
+                <w:lang w:bidi="ar-DZ"/>
+              </w:rPr>
+              <w:t xml:space="preserve"> الموجود في </w:t>
+            </w:r>
+            <w:r>
+              <w:rPr>
+                <w:rFonts w:asciiTheme="majorBidi" w:hAnsiTheme="majorBidi" w:cstheme="majorBidi" w:hint="cs"/>
+                <w:sz w:val="28"/>
+                <w:szCs w:val="28"/>
+                <w:rtl/>
+                <w:lang w:bidi="ar-DZ"/>
+              </w:rPr>
+              <w:t xml:space="preserve">المجلد </w:t>
+            </w:r>
+            <w:r>
+              <w:rPr>
+                <w:rFonts w:asciiTheme="majorBidi" w:hAnsiTheme="majorBidi" w:cstheme="majorBidi"/>
+                <w:sz w:val="28"/>
+                <w:szCs w:val="28"/>
+                <w:lang w:bidi="ar-DZ"/>
+              </w:rPr>
+              <w:t>Fichier-utils</w:t>
+            </w:r>
+          </w:p>
+          <w:p>
+            <w:pPr>
+              <w:pStyle w:val="Paragraphedeliste"/>
+              <w:numPr>
+                <w:ilvl w:val="0"/>
+                <w:numId w:val="20"/>
+              </w:numPr>
+              <w:bidi/>
+              <w:rPr>
+                <w:rFonts w:asciiTheme="majorBidi" w:hAnsiTheme="majorBidi" w:cstheme="majorBidi"/>
+                <w:sz w:val="28"/>
+                <w:szCs w:val="28"/>
+                <w:rtl/>
+                <w:lang w:bidi="ar-DZ"/>
+              </w:rPr>
+            </w:pPr>
+            <w:r>
+              <w:rPr>
+                <w:rFonts w:asciiTheme="majorBidi" w:hAnsiTheme="majorBidi" w:cstheme="majorBidi"/>
+                <w:sz w:val="28"/>
+                <w:szCs w:val="28"/>
+                <w:rtl/>
+                <w:lang w:bidi="ar-DZ"/>
+              </w:rPr>
+              <w:t xml:space="preserve">تحقق من ظهور الصوت </w:t>
+            </w:r>
+            <w:proofErr w:type="spellStart"/>
+            <w:r>
+              <w:rPr>
+                <w:rFonts w:asciiTheme="majorBidi" w:hAnsiTheme="majorBidi" w:cstheme="majorBidi"/>
+                <w:sz w:val="28"/>
+                <w:szCs w:val="28"/>
+                <w:lang w:bidi="ar-DZ"/>
+              </w:rPr>
+              <w:t>DrumMachine</w:t>
+            </w:r>
+            <w:proofErr w:type="spellEnd"/>
+            <w:r>
+              <w:rPr>
+                <w:rFonts w:asciiTheme="majorBidi" w:hAnsiTheme="majorBidi" w:cstheme="majorBidi"/>
+                <w:sz w:val="28"/>
+                <w:szCs w:val="28"/>
+                <w:rtl/>
+                <w:lang w:bidi="ar-DZ"/>
+              </w:rPr>
+              <w:t xml:space="preserve"> في لبنات الصوت</w:t>
+            </w:r>
+          </w:p>
+          <w:p>
+            <w:pPr>
+              <w:pStyle w:val="Paragraphedeliste"/>
+              <w:numPr>
+                <w:ilvl w:val="0"/>
+                <w:numId w:val="20"/>
+              </w:numPr>
+              <w:bidi/>
+              <w:rPr>
+                <w:rFonts w:asciiTheme="majorBidi" w:hAnsiTheme="majorBidi" w:cstheme="majorBidi"/>
+                <w:sz w:val="28"/>
+                <w:szCs w:val="28"/>
+                <w:lang w:bidi="ar-DZ"/>
+              </w:rPr>
+            </w:pPr>
+            <w:r>
+              <w:rPr>
+                <w:rFonts w:asciiTheme="majorBidi" w:hAnsiTheme="majorBidi" w:cstheme="majorBidi"/>
+                <w:sz w:val="28"/>
+                <w:szCs w:val="28"/>
+                <w:rtl/>
+                <w:lang w:bidi="ar-DZ"/>
+              </w:rPr>
+              <w:t xml:space="preserve">انشئ مقطع برمجي للكائن يسمح </w:t>
+            </w:r>
+            <w:proofErr w:type="gramStart"/>
+            <w:r>
+              <w:rPr>
+                <w:rFonts w:asciiTheme="majorBidi" w:hAnsiTheme="majorBidi" w:cstheme="majorBidi"/>
+                <w:sz w:val="28"/>
+                <w:szCs w:val="28"/>
+                <w:rtl/>
+                <w:lang w:bidi="ar-DZ"/>
+              </w:rPr>
+              <w:t>بـ</w:t>
+            </w:r>
+            <w:r>
+              <w:rPr>
+                <w:rFonts w:asciiTheme="majorBidi" w:hAnsiTheme="majorBidi" w:cstheme="majorBidi"/>
+                <w:sz w:val="28"/>
+                <w:szCs w:val="28"/>
+                <w:lang w:bidi="ar-DZ"/>
+              </w:rPr>
+              <w:t xml:space="preserve"> </w:t>
+            </w:r>
+            <w:r>
+              <w:rPr>
+                <w:rFonts w:asciiTheme="majorBidi" w:hAnsiTheme="majorBidi" w:cstheme="majorBidi"/>
+                <w:sz w:val="28"/>
+                <w:szCs w:val="28"/>
+                <w:rtl/>
+                <w:lang w:bidi="ar-DZ"/>
+              </w:rPr>
+              <w:t>:</w:t>
+            </w:r>
+            <w:proofErr w:type="gramEnd"/>
+            <w:r>
+              <w:rPr>
+                <w:rFonts w:asciiTheme="majorBidi" w:hAnsiTheme="majorBidi" w:cstheme="majorBidi"/>
+                <w:sz w:val="28"/>
+                <w:szCs w:val="28"/>
+                <w:lang w:bidi="ar-DZ"/>
+              </w:rPr>
+              <w:t xml:space="preserve"> </w:t>
+            </w:r>
+            <w:r>
+              <w:rPr>
+                <w:rFonts w:asciiTheme="majorBidi" w:hAnsiTheme="majorBidi" w:cstheme="majorBidi"/>
+                <w:sz w:val="28"/>
+                <w:szCs w:val="28"/>
+                <w:rtl/>
+                <w:lang w:bidi="ar-DZ"/>
+              </w:rPr>
+              <w:t xml:space="preserve">تغيير مظهره كل 0.5 ثانية باستمرار </w:t>
+            </w:r>
+          </w:p>
+          <w:p>
+            <w:pPr>
+              <w:pStyle w:val="Paragraphedeliste"/>
+              <w:numPr>
+                <w:ilvl w:val="0"/>
+                <w:numId w:val="20"/>
+              </w:numPr>
+              <w:bidi/>
+              <w:rPr>
                 <w:rFonts w:ascii="Times New Roman" w:eastAsia="Times New Roman" w:hAnsi="Times New Roman" w:cs="Times New Roman"/>
                 <w:sz w:val="24"/>
                 <w:szCs w:val="24"/>
@@ -5915,32 +5658,13 @@
             </w:pPr>
             <w:r>
               <w:rPr>
-                <w:rFonts w:asciiTheme="majorBidi" w:hAnsiTheme="majorBidi" w:cstheme="majorBidi" w:hint="cs"/>
-                <w:sz w:val="28"/>
-                <w:szCs w:val="28"/>
-                <w:rtl/>
-                <w:lang w:bidi="ar-DZ"/>
-              </w:rPr>
-              <w:t xml:space="preserve">ما دور التعليمة </w:t>
-            </w:r>
-            <w:r>
-              <w:rPr>
-                <w:rFonts w:asciiTheme="majorBidi" w:hAnsiTheme="majorBidi" w:cstheme="majorBidi"/>
-                <w:sz w:val="28"/>
-                <w:szCs w:val="28"/>
-                <w:lang w:bidi="ar-DZ"/>
-              </w:rPr>
-              <w:t>Appliquer partout</w:t>
-            </w:r>
-            <w:r>
-              <w:rPr>
-                <w:rFonts w:asciiTheme="majorBidi" w:hAnsiTheme="majorBidi" w:cstheme="majorBidi" w:hint="cs"/>
-                <w:sz w:val="28"/>
-                <w:szCs w:val="28"/>
-                <w:rtl/>
-                <w:lang w:bidi="ar-DZ"/>
-              </w:rPr>
-              <w:t xml:space="preserve"> الموجودة في المجموعة </w:t>
+                <w:rFonts w:asciiTheme="majorBidi" w:hAnsiTheme="majorBidi" w:cstheme="majorBidi"/>
+                <w:sz w:val="28"/>
+                <w:szCs w:val="28"/>
+                <w:rtl/>
+                <w:lang w:bidi="ar-DZ"/>
+              </w:rPr>
+              <w:t xml:space="preserve">انشئ مقطع برمجي للمنصة يسمح </w:t>
             </w:r>
             <w:proofErr w:type="gramStart"/>
             <w:r>
@@ -5948,22 +5672,80 @@
                 <w:rFonts w:asciiTheme="majorBidi" w:hAnsiTheme="majorBidi" w:cstheme="majorBidi"/>
                 <w:sz w:val="28"/>
                 <w:szCs w:val="28"/>
-                <w:lang w:bidi="ar-DZ"/>
-              </w:rPr>
-              <w:t>Minutage</w:t>
-            </w:r>
-            <w:r>
-              <w:rPr>
-                <w:rFonts w:asciiTheme="majorBidi" w:hAnsiTheme="majorBidi" w:cstheme="majorBidi" w:hint="cs"/>
-                <w:sz w:val="28"/>
-                <w:szCs w:val="28"/>
-                <w:rtl/>
-                <w:lang w:bidi="ar-DZ"/>
-              </w:rPr>
-              <w:t xml:space="preserve"> ؟</w:t>
-            </w:r>
-            <w:bookmarkEnd w:id="0"/>
+                <w:rtl/>
+                <w:lang w:bidi="ar-DZ"/>
+              </w:rPr>
+              <w:t>بـ</w:t>
+            </w:r>
+            <w:r>
+              <w:rPr>
+                <w:rFonts w:asciiTheme="majorBidi" w:hAnsiTheme="majorBidi" w:cstheme="majorBidi"/>
+                <w:sz w:val="28"/>
+                <w:szCs w:val="28"/>
+                <w:lang w:bidi="ar-DZ"/>
+              </w:rPr>
+              <w:t xml:space="preserve"> </w:t>
+            </w:r>
+            <w:r>
+              <w:rPr>
+                <w:rFonts w:asciiTheme="majorBidi" w:hAnsiTheme="majorBidi" w:cstheme="majorBidi"/>
+                <w:sz w:val="28"/>
+                <w:szCs w:val="28"/>
+                <w:rtl/>
+                <w:lang w:bidi="ar-DZ"/>
+              </w:rPr>
+              <w:t>:</w:t>
+            </w:r>
             <w:proofErr w:type="gramEnd"/>
+            <w:r>
+              <w:rPr>
+                <w:rFonts w:asciiTheme="majorBidi" w:hAnsiTheme="majorBidi" w:cstheme="majorBidi"/>
+                <w:sz w:val="28"/>
+                <w:szCs w:val="28"/>
+                <w:lang w:bidi="ar-DZ"/>
+              </w:rPr>
+              <w:t xml:space="preserve"> </w:t>
+            </w:r>
+            <w:r>
+              <w:rPr>
+                <w:rFonts w:asciiTheme="majorBidi" w:hAnsiTheme="majorBidi" w:cstheme="majorBidi"/>
+                <w:sz w:val="28"/>
+                <w:szCs w:val="28"/>
+                <w:rtl/>
+                <w:lang w:bidi="ar-DZ"/>
+              </w:rPr>
+              <w:t xml:space="preserve">تشغيل الصوت </w:t>
+            </w:r>
+            <w:r>
+              <w:rPr>
+                <w:rFonts w:asciiTheme="majorBidi" w:hAnsiTheme="majorBidi" w:cstheme="majorBidi"/>
+                <w:sz w:val="28"/>
+                <w:szCs w:val="28"/>
+                <w:lang w:bidi="ar-DZ"/>
+              </w:rPr>
+              <w:t xml:space="preserve"> </w:t>
+            </w:r>
+            <w:proofErr w:type="spellStart"/>
+            <w:r>
+              <w:rPr>
+                <w:rFonts w:asciiTheme="majorBidi" w:hAnsiTheme="majorBidi" w:cstheme="majorBidi"/>
+                <w:sz w:val="28"/>
+                <w:szCs w:val="28"/>
+                <w:lang w:bidi="ar-DZ"/>
+              </w:rPr>
+              <w:t>DrumMachine</w:t>
+            </w:r>
+            <w:proofErr w:type="spellEnd"/>
+            <w:r>
+              <w:rPr>
+                <w:rFonts w:asciiTheme="majorBidi" w:hAnsiTheme="majorBidi" w:cstheme="majorBidi"/>
+                <w:sz w:val="28"/>
+                <w:szCs w:val="28"/>
+                <w:rtl/>
+                <w:lang w:bidi="ar-DZ"/>
+              </w:rPr>
+              <w:t xml:space="preserve"> باستمرار (كتهيئة للحصة المقبلة)</w:t>
+            </w:r>
           </w:p>
         </w:tc>
         <w:tc>
@@ -6113,17 +5895,6 @@
                 <w:rFonts w:asciiTheme="majorBidi" w:hAnsiTheme="majorBidi" w:cstheme="majorBidi"/>
                 <w:b/>
                 <w:bCs/>
-                <w:color w:val="FF0000"/>
-                <w:sz w:val="28"/>
-                <w:szCs w:val="28"/>
-                <w:lang w:bidi="ar-DZ"/>
-              </w:rPr>
-            </w:pPr>
-            <w:r>
-              <w:rPr>
-                <w:rFonts w:asciiTheme="majorBidi" w:hAnsiTheme="majorBidi" w:cstheme="majorBidi" w:hint="cs"/>
-                <w:b/>
-                <w:bCs/>
                 <w:color w:val="CC0000"/>
                 <w:sz w:val="32"/>
                 <w:szCs w:val="32"/>
@@ -6131,6 +5902,78 @@
                 <w:rtl/>
                 <w:lang w:bidi="ar-DZ"/>
               </w:rPr>
+            </w:pPr>
+          </w:p>
+          <w:p>
+            <w:pPr>
+              <w:tabs>
+                <w:tab w:val="left" w:pos="4890"/>
+              </w:tabs>
+              <w:bidi/>
+              <w:jc w:val="center"/>
+              <w:rPr>
+                <w:rFonts w:asciiTheme="majorBidi" w:hAnsiTheme="majorBidi" w:cstheme="majorBidi"/>
+                <w:b/>
+                <w:bCs/>
+                <w:color w:val="CC0000"/>
+                <w:sz w:val="32"/>
+                <w:szCs w:val="32"/>
+                <w:u w:val="single"/>
+                <w:rtl/>
+                <w:lang w:bidi="ar-DZ"/>
+              </w:rPr>
+            </w:pPr>
+          </w:p>
+          <w:p>
+            <w:pPr>
+              <w:tabs>
+                <w:tab w:val="left" w:pos="4890"/>
+              </w:tabs>
+              <w:bidi/>
+              <w:jc w:val="center"/>
+              <w:rPr>
+                <w:rFonts w:asciiTheme="majorBidi" w:hAnsiTheme="majorBidi" w:cstheme="majorBidi"/>
+                <w:b/>
+                <w:bCs/>
+                <w:color w:val="CC0000"/>
+                <w:sz w:val="32"/>
+                <w:szCs w:val="32"/>
+                <w:u w:val="single"/>
+                <w:rtl/>
+                <w:lang w:bidi="ar-DZ"/>
+              </w:rPr>
+            </w:pPr>
+          </w:p>
+          <w:p>
+            <w:pPr>
+              <w:tabs>
+                <w:tab w:val="left" w:pos="4890"/>
+              </w:tabs>
+              <w:bidi/>
+              <w:jc w:val="center"/>
+              <w:rPr>
+                <w:rFonts w:asciiTheme="majorBidi" w:hAnsiTheme="majorBidi" w:cstheme="majorBidi"/>
+                <w:b/>
+                <w:bCs/>
+                <w:color w:val="FF0000"/>
+                <w:sz w:val="28"/>
+                <w:szCs w:val="28"/>
+                <w:lang w:bidi="ar-DZ"/>
+              </w:rPr>
+            </w:pPr>
+            <w:r>
+              <w:rPr>
+                <w:rFonts w:asciiTheme="majorBidi" w:hAnsiTheme="majorBidi" w:cstheme="majorBidi" w:hint="cs"/>
+                <w:b/>
+                <w:bCs/>
+                <w:color w:val="CC0000"/>
+                <w:sz w:val="32"/>
+                <w:szCs w:val="32"/>
+                <w:u w:val="single"/>
+                <w:rtl/>
+                <w:lang w:bidi="ar-DZ"/>
+              </w:rPr>
+              <w:lastRenderedPageBreak/>
               <w:t>ملحق ال</w:t>
             </w:r>
             <w:r>
@@ -6717,7 +6560,7 @@
       </w:tr>
       <w:tr>
         <w:trPr>
-          <w:trHeight w:val="9226"/>
+          <w:trHeight w:val="12986"/>
           <w:jc w:val="center"/>
         </w:trPr>
         <w:tc>
@@ -6750,39 +6593,24 @@
               <w:pStyle w:val="Paragraphedeliste"/>
               <w:numPr>
                 <w:ilvl w:val="0"/>
-                <w:numId w:val="32"/>
+                <w:numId w:val="39"/>
               </w:numPr>
               <w:bidi/>
-              <w:ind w:left="1068"/>
-              <w:rPr>
-                <w:rFonts w:asciiTheme="majorBidi" w:hAnsiTheme="majorBidi" w:cstheme="majorBidi"/>
-                <w:b/>
-                <w:bCs/>
-                <w:color w:val="FF0000"/>
-                <w:sz w:val="32"/>
-                <w:szCs w:val="32"/>
-                <w:lang w:bidi="ar-DZ"/>
-              </w:rPr>
-            </w:pPr>
-            <w:proofErr w:type="spellStart"/>
-            <w:r>
-              <w:rPr>
-                <w:rFonts w:asciiTheme="majorBidi" w:hAnsiTheme="majorBidi" w:cstheme="majorBidi" w:hint="cs"/>
+              <w:ind w:left="347" w:firstLine="64"/>
+              <w:rPr>
+                <w:rFonts w:asciiTheme="majorBidi" w:hAnsiTheme="majorBidi" w:cstheme="majorBidi"/>
                 <w:b/>
                 <w:bCs/>
                 <w:color w:val="FF0000"/>
                 <w:sz w:val="32"/>
                 <w:szCs w:val="32"/>
                 <w:u w:val="single"/>
-                <w:rtl/>
-                <w:lang w:bidi="ar-DZ"/>
-              </w:rPr>
-              <w:t>الإنتقال</w:t>
-            </w:r>
-            <w:proofErr w:type="spellEnd"/>
-            <w:r>
-              <w:rPr>
-                <w:rFonts w:asciiTheme="majorBidi" w:hAnsiTheme="majorBidi" w:cstheme="majorBidi" w:hint="cs"/>
+                <w:lang w:bidi="ar-DZ"/>
+              </w:rPr>
+            </w:pPr>
+            <w:r>
+              <w:rPr>
+                <w:rFonts w:asciiTheme="majorBidi" w:hAnsiTheme="majorBidi" w:cstheme="majorBidi"/>
                 <w:b/>
                 <w:bCs/>
                 <w:color w:val="FF0000"/>
@@ -6792,12 +6620,12 @@
                 <w:rtl/>
                 <w:lang w:bidi="ar-DZ"/>
               </w:rPr>
-              <w:t xml:space="preserve"> بين </w:t>
+              <w:t xml:space="preserve">استخدام </w:t>
             </w:r>
             <w:proofErr w:type="gramStart"/>
             <w:r>
               <w:rPr>
-                <w:rFonts w:asciiTheme="majorBidi" w:hAnsiTheme="majorBidi" w:cstheme="majorBidi" w:hint="cs"/>
+                <w:rFonts w:asciiTheme="majorBidi" w:hAnsiTheme="majorBidi" w:cstheme="majorBidi"/>
                 <w:b/>
                 <w:bCs/>
                 <w:color w:val="FF0000"/>
@@ -6807,9 +6635,8 @@
                 <w:rtl/>
                 <w:lang w:bidi="ar-DZ"/>
               </w:rPr>
-              <w:t>الشرائح :</w:t>
-            </w:r>
-            <w:proofErr w:type="gramEnd"/>
+              <w:t>الأصوات</w:t>
+            </w:r>
             <w:r>
               <w:rPr>
                 <w:rFonts w:asciiTheme="majorBidi" w:hAnsiTheme="majorBidi" w:cstheme="majorBidi" w:hint="cs"/>
@@ -6824,333 +6651,295 @@
               </w:rPr>
               <w:t xml:space="preserve"> </w:t>
             </w:r>
+            <w:r>
+              <w:rPr>
+                <w:rFonts w:asciiTheme="majorBidi" w:hAnsiTheme="majorBidi" w:cstheme="majorBidi"/>
+                <w:b/>
+                <w:bCs/>
+                <w:color w:val="FF0000"/>
+                <w:sz w:val="32"/>
+                <w:szCs w:val="32"/>
+                <w:u w:val="single"/>
+                <w:rtl/>
+                <w:lang w:bidi="ar-DZ"/>
+              </w:rPr>
+              <w:t>:</w:t>
+            </w:r>
+            <w:proofErr w:type="gramEnd"/>
           </w:p>
           <w:p>
             <w:pPr>
               <w:pStyle w:val="Paragraphedeliste"/>
               <w:bidi/>
-              <w:ind w:left="708"/>
-              <w:rPr>
-                <w:rFonts w:asciiTheme="majorBidi" w:hAnsiTheme="majorBidi" w:cstheme="majorBidi"/>
-                <w:sz w:val="28"/>
-                <w:szCs w:val="28"/>
-                <w:rtl/>
-                <w:lang w:bidi="ar-DZ"/>
-              </w:rPr>
-            </w:pPr>
-            <w:r>
-              <w:rPr>
-                <w:rFonts w:asciiTheme="majorBidi" w:hAnsiTheme="majorBidi" w:cstheme="majorBidi" w:hint="cs"/>
-                <w:sz w:val="28"/>
-                <w:szCs w:val="28"/>
-                <w:rtl/>
-                <w:lang w:bidi="ar-DZ"/>
-              </w:rPr>
-              <w:t xml:space="preserve">يمكن </w:t>
-            </w:r>
-            <w:r>
-              <w:rPr>
-                <w:rFonts w:asciiTheme="majorBidi" w:hAnsiTheme="majorBidi" w:cstheme="majorBidi" w:hint="cs"/>
-                <w:sz w:val="28"/>
-                <w:szCs w:val="28"/>
-                <w:rtl/>
-                <w:lang w:bidi="ar-DZ"/>
-              </w:rPr>
-              <w:t>إضافة</w:t>
-            </w:r>
-            <w:r>
-              <w:rPr>
-                <w:rFonts w:asciiTheme="majorBidi" w:hAnsiTheme="majorBidi" w:cstheme="majorBidi" w:hint="cs"/>
-                <w:sz w:val="28"/>
-                <w:szCs w:val="28"/>
-                <w:rtl/>
-                <w:lang w:bidi="ar-DZ"/>
+              <w:ind w:left="411"/>
+              <w:rPr>
+                <w:rFonts w:asciiTheme="majorBidi" w:hAnsiTheme="majorBidi" w:cstheme="majorBidi"/>
+                <w:sz w:val="28"/>
+                <w:szCs w:val="28"/>
+                <w:rtl/>
+              </w:rPr>
+            </w:pPr>
+            <w:r>
+              <w:rPr>
+                <w:rFonts w:asciiTheme="majorBidi" w:hAnsiTheme="majorBidi" w:cstheme="majorBidi"/>
+                <w:sz w:val="28"/>
+                <w:szCs w:val="28"/>
+                <w:rtl/>
+              </w:rPr>
+              <w:t>يوفر</w:t>
+            </w:r>
+            <w:r>
+              <w:rPr>
+                <w:rFonts w:asciiTheme="majorBidi" w:hAnsiTheme="majorBidi" w:cstheme="majorBidi"/>
+                <w:sz w:val="28"/>
+                <w:szCs w:val="28"/>
               </w:rPr>
               <w:t xml:space="preserve"> </w:t>
             </w:r>
-            <w:r>
-              <w:rPr>
-                <w:rFonts w:asciiTheme="majorBidi" w:hAnsiTheme="majorBidi" w:cstheme="majorBidi" w:hint="cs"/>
-                <w:sz w:val="28"/>
-                <w:szCs w:val="28"/>
-                <w:rtl/>
-                <w:lang w:bidi="ar-DZ"/>
-              </w:rPr>
-              <w:t>تأثيرات</w:t>
-            </w:r>
-            <w:r>
-              <w:rPr>
-                <w:rFonts w:asciiTheme="majorBidi" w:hAnsiTheme="majorBidi" w:cstheme="majorBidi" w:hint="cs"/>
-                <w:sz w:val="28"/>
-                <w:szCs w:val="28"/>
-                <w:rtl/>
-                <w:lang w:bidi="ar-DZ"/>
+            <w:proofErr w:type="spellStart"/>
+            <w:r>
+              <w:rPr>
+                <w:rFonts w:asciiTheme="majorBidi" w:hAnsiTheme="majorBidi" w:cstheme="majorBidi"/>
+                <w:sz w:val="28"/>
+                <w:szCs w:val="28"/>
+                <w:rtl/>
+              </w:rPr>
+              <w:t>سكراتش</w:t>
+            </w:r>
+            <w:proofErr w:type="spellEnd"/>
+            <w:r>
+              <w:rPr>
+                <w:rFonts w:asciiTheme="majorBidi" w:hAnsiTheme="majorBidi" w:cstheme="majorBidi"/>
+                <w:sz w:val="28"/>
+                <w:szCs w:val="28"/>
               </w:rPr>
               <w:t xml:space="preserve"> </w:t>
             </w:r>
-            <w:proofErr w:type="spellStart"/>
-            <w:r>
-              <w:rPr>
-                <w:rFonts w:asciiTheme="majorBidi" w:hAnsiTheme="majorBidi" w:cstheme="majorBidi" w:hint="cs"/>
-                <w:sz w:val="28"/>
-                <w:szCs w:val="28"/>
-                <w:rtl/>
-                <w:lang w:bidi="ar-DZ"/>
-              </w:rPr>
-              <w:t>الإ</w:t>
-            </w:r>
-            <w:r>
-              <w:rPr>
-                <w:rFonts w:asciiTheme="majorBidi" w:hAnsiTheme="majorBidi" w:cstheme="majorBidi" w:hint="cs"/>
-                <w:sz w:val="28"/>
-                <w:szCs w:val="28"/>
-                <w:rtl/>
-                <w:lang w:bidi="ar-DZ"/>
-              </w:rPr>
-              <w:t>نتقال</w:t>
-            </w:r>
-            <w:proofErr w:type="spellEnd"/>
-            <w:r>
-              <w:rPr>
-                <w:rFonts w:asciiTheme="majorBidi" w:hAnsiTheme="majorBidi" w:cstheme="majorBidi" w:hint="cs"/>
-                <w:sz w:val="28"/>
-                <w:szCs w:val="28"/>
-                <w:rtl/>
-                <w:lang w:bidi="ar-DZ"/>
-              </w:rPr>
-              <w:t xml:space="preserve"> من شريحة لأخرى</w:t>
-            </w:r>
-            <w:r>
-              <w:rPr>
-                <w:rFonts w:asciiTheme="majorBidi" w:hAnsiTheme="majorBidi" w:cstheme="majorBidi" w:hint="cs"/>
-                <w:sz w:val="28"/>
-                <w:szCs w:val="28"/>
-                <w:rtl/>
-                <w:lang w:bidi="ar-DZ"/>
-              </w:rPr>
-              <w:t xml:space="preserve"> و</w:t>
-            </w:r>
-            <w:r>
-              <w:rPr>
-                <w:rFonts w:asciiTheme="majorBidi" w:hAnsiTheme="majorBidi" w:cstheme="majorBidi" w:hint="cs"/>
-                <w:sz w:val="28"/>
-                <w:szCs w:val="28"/>
-                <w:rtl/>
-                <w:lang w:bidi="ar-DZ"/>
-              </w:rPr>
-              <w:t xml:space="preserve"> ضبطها في التبويب </w:t>
-            </w:r>
-            <w:r>
-              <w:rPr>
-                <w:rFonts w:asciiTheme="majorBidi" w:hAnsiTheme="majorBidi" w:cstheme="majorBidi"/>
-                <w:sz w:val="28"/>
-                <w:szCs w:val="28"/>
-                <w:lang w:bidi="ar-DZ"/>
-              </w:rPr>
-              <w:t>Transitions</w:t>
-            </w:r>
-            <w:r>
-              <w:rPr>
-                <w:rFonts w:asciiTheme="majorBidi" w:hAnsiTheme="majorBidi" w:cstheme="majorBidi" w:hint="cs"/>
-                <w:sz w:val="28"/>
-                <w:szCs w:val="28"/>
-                <w:rtl/>
-                <w:lang w:bidi="ar-DZ"/>
-              </w:rPr>
-              <w:t xml:space="preserve"> </w:t>
-            </w:r>
-            <w:proofErr w:type="gramStart"/>
-            <w:r>
-              <w:rPr>
-                <w:rFonts w:asciiTheme="majorBidi" w:hAnsiTheme="majorBidi" w:cstheme="majorBidi" w:hint="cs"/>
-                <w:sz w:val="28"/>
-                <w:szCs w:val="28"/>
-                <w:rtl/>
-                <w:lang w:bidi="ar-DZ"/>
-              </w:rPr>
-              <w:t>بحيث</w:t>
-            </w:r>
-            <w:r>
-              <w:rPr>
-                <w:rFonts w:asciiTheme="majorBidi" w:hAnsiTheme="majorBidi" w:cstheme="majorBidi" w:hint="cs"/>
-                <w:sz w:val="28"/>
-                <w:szCs w:val="28"/>
-                <w:rtl/>
-                <w:lang w:bidi="ar-DZ"/>
-              </w:rPr>
-              <w:t xml:space="preserve"> :</w:t>
-            </w:r>
-            <w:proofErr w:type="gramEnd"/>
+            <w:r>
+              <w:rPr>
+                <w:rFonts w:asciiTheme="majorBidi" w:hAnsiTheme="majorBidi" w:cstheme="majorBidi"/>
+                <w:sz w:val="28"/>
+                <w:szCs w:val="28"/>
+                <w:rtl/>
+              </w:rPr>
+              <w:t>إمكانية إضافة الأصوات سواء مع الكائنات أو مع المنصة، مما يجعل المشاريع أكثر متعة وتفاعلية. يمكن استخدام هذه الأصوات لإضافة مؤثرات مثل صوت القفز أو الموسيقى الخلفية</w:t>
+            </w:r>
+            <w:r>
+              <w:rPr>
+                <w:rFonts w:asciiTheme="majorBidi" w:hAnsiTheme="majorBidi" w:cstheme="majorBidi"/>
+                <w:sz w:val="28"/>
+                <w:szCs w:val="28"/>
+              </w:rPr>
+              <w:t>.</w:t>
+            </w:r>
+          </w:p>
+          <w:p>
+            <w:pPr>
+              <w:pStyle w:val="Paragraphedeliste"/>
+              <w:bidi/>
+              <w:ind w:left="411"/>
+              <w:rPr>
+                <w:rFonts w:asciiTheme="majorBidi" w:hAnsiTheme="majorBidi" w:cstheme="majorBidi"/>
+                <w:sz w:val="32"/>
+                <w:szCs w:val="32"/>
+                <w:rtl/>
+                <w:lang w:bidi="ar-DZ"/>
+              </w:rPr>
+            </w:pPr>
           </w:p>
           <w:p>
             <w:pPr>
               <w:pStyle w:val="Paragraphedeliste"/>
               <w:numPr>
                 <w:ilvl w:val="0"/>
-                <w:numId w:val="31"/>
+                <w:numId w:val="39"/>
               </w:numPr>
               <w:bidi/>
-              <w:ind w:left="1428"/>
-              <w:rPr>
-                <w:rFonts w:asciiTheme="majorBidi" w:hAnsiTheme="majorBidi" w:cstheme="majorBidi"/>
-                <w:sz w:val="28"/>
-                <w:szCs w:val="28"/>
-                <w:rtl/>
-                <w:lang w:bidi="ar-DZ"/>
-              </w:rPr>
-            </w:pPr>
+              <w:ind w:left="347" w:firstLine="64"/>
+              <w:rPr>
+                <w:rFonts w:asciiTheme="majorBidi" w:hAnsiTheme="majorBidi" w:cstheme="majorBidi"/>
+                <w:b/>
+                <w:bCs/>
+                <w:color w:val="FF0000"/>
+                <w:sz w:val="32"/>
+                <w:szCs w:val="32"/>
+                <w:u w:val="single"/>
+                <w:rtl/>
+                <w:lang w:bidi="ar-DZ"/>
+              </w:rPr>
+            </w:pPr>
+            <w:r>
+              <w:rPr>
+                <w:rFonts w:asciiTheme="majorBidi" w:hAnsiTheme="majorBidi" w:cstheme="majorBidi"/>
+                <w:b/>
+                <w:bCs/>
+                <w:color w:val="FF0000"/>
+                <w:sz w:val="32"/>
+                <w:szCs w:val="32"/>
+                <w:u w:val="single"/>
+                <w:rtl/>
+                <w:lang w:bidi="ar-DZ"/>
+              </w:rPr>
+              <w:t xml:space="preserve">إضافة </w:t>
+            </w:r>
+            <w:proofErr w:type="gramStart"/>
+            <w:r>
+              <w:rPr>
+                <w:rFonts w:asciiTheme="majorBidi" w:hAnsiTheme="majorBidi" w:cstheme="majorBidi"/>
+                <w:b/>
+                <w:bCs/>
+                <w:color w:val="FF0000"/>
+                <w:sz w:val="32"/>
+                <w:szCs w:val="32"/>
+                <w:u w:val="single"/>
+                <w:rtl/>
+                <w:lang w:bidi="ar-DZ"/>
+              </w:rPr>
+              <w:t>الأصوات</w:t>
+            </w:r>
             <w:r>
               <w:rPr>
                 <w:rFonts w:asciiTheme="majorBidi" w:hAnsiTheme="majorBidi" w:cstheme="majorBidi" w:hint="cs"/>
-                <w:color w:val="00B050"/>
-                <w:sz w:val="28"/>
-                <w:szCs w:val="28"/>
-                <w:rtl/>
-                <w:lang w:bidi="ar-DZ"/>
-              </w:rPr>
-              <w:t xml:space="preserve">المجموعة </w:t>
-            </w:r>
-            <w:r>
-              <w:rPr>
-                <w:rFonts w:asciiTheme="majorBidi" w:hAnsiTheme="majorBidi" w:cstheme="majorBidi"/>
-                <w:color w:val="00B050"/>
-                <w:sz w:val="28"/>
-                <w:szCs w:val="28"/>
-                <w:lang w:bidi="ar-DZ"/>
-              </w:rPr>
-              <w:t xml:space="preserve">Transition vers cette </w:t>
-            </w:r>
-            <w:proofErr w:type="gramStart"/>
-            <w:r>
-              <w:rPr>
-                <w:rFonts w:asciiTheme="majorBidi" w:hAnsiTheme="majorBidi" w:cstheme="majorBidi"/>
-                <w:color w:val="00B050"/>
-                <w:sz w:val="28"/>
-                <w:szCs w:val="28"/>
-                <w:lang w:bidi="ar-DZ"/>
-              </w:rPr>
-              <w:t>diapositive</w:t>
-            </w:r>
-            <w:r>
-              <w:rPr>
-                <w:rFonts w:asciiTheme="majorBidi" w:hAnsiTheme="majorBidi" w:cstheme="majorBidi" w:hint="cs"/>
-                <w:color w:val="00B050"/>
-                <w:sz w:val="28"/>
-                <w:szCs w:val="28"/>
-                <w:rtl/>
-                <w:lang w:bidi="ar-DZ"/>
-              </w:rPr>
-              <w:t xml:space="preserve"> :</w:t>
+                <w:b/>
+                <w:bCs/>
+                <w:color w:val="FF0000"/>
+                <w:sz w:val="32"/>
+                <w:szCs w:val="32"/>
+                <w:u w:val="single"/>
+                <w:rtl/>
+                <w:lang w:bidi="ar-DZ"/>
+              </w:rPr>
+              <w:t xml:space="preserve"> </w:t>
+            </w:r>
+            <w:r>
+              <w:rPr>
+                <w:rFonts w:asciiTheme="majorBidi" w:hAnsiTheme="majorBidi" w:cstheme="majorBidi"/>
+                <w:b/>
+                <w:bCs/>
+                <w:color w:val="FF0000"/>
+                <w:sz w:val="32"/>
+                <w:szCs w:val="32"/>
+                <w:u w:val="single"/>
+                <w:rtl/>
+                <w:lang w:bidi="ar-DZ"/>
+              </w:rPr>
+              <w:t>:</w:t>
             </w:r>
             <w:proofErr w:type="gramEnd"/>
-            <w:r>
-              <w:rPr>
-                <w:rFonts w:asciiTheme="majorBidi" w:hAnsiTheme="majorBidi" w:cstheme="majorBidi" w:hint="cs"/>
-                <w:color w:val="00B050"/>
-                <w:sz w:val="28"/>
-                <w:szCs w:val="28"/>
-                <w:rtl/>
-                <w:lang w:bidi="ar-DZ"/>
-              </w:rPr>
-              <w:t xml:space="preserve"> </w:t>
-            </w:r>
-            <w:r>
-              <w:rPr>
-                <w:rFonts w:asciiTheme="majorBidi" w:hAnsiTheme="majorBidi" w:cstheme="majorBidi" w:hint="cs"/>
-                <w:sz w:val="28"/>
-                <w:szCs w:val="28"/>
-                <w:rtl/>
-                <w:lang w:bidi="ar-DZ"/>
-              </w:rPr>
-              <w:t>لضبط التأثير البصري الذي يسبق ظهور هذه الشريحة</w:t>
-            </w:r>
           </w:p>
           <w:p>
             <w:pPr>
               <w:pStyle w:val="Paragraphedeliste"/>
               <w:numPr>
                 <w:ilvl w:val="0"/>
-                <w:numId w:val="31"/>
+                <w:numId w:val="43"/>
               </w:numPr>
               <w:bidi/>
-              <w:ind w:left="1428"/>
-              <w:rPr>
-                <w:rFonts w:asciiTheme="majorBidi" w:hAnsiTheme="majorBidi" w:cstheme="majorBidi"/>
-                <w:sz w:val="28"/>
-                <w:szCs w:val="28"/>
-                <w:rtl/>
-                <w:lang w:bidi="ar-DZ"/>
-              </w:rPr>
-            </w:pPr>
-            <w:r>
-              <w:rPr>
-                <w:rFonts w:asciiTheme="majorBidi" w:hAnsiTheme="majorBidi" w:cstheme="majorBidi"/>
+              <w:rPr>
+                <w:rFonts w:asciiTheme="majorBidi" w:hAnsiTheme="majorBidi" w:cstheme="majorBidi"/>
+                <w:b/>
+                <w:bCs/>
                 <w:color w:val="00B050"/>
-                <w:sz w:val="28"/>
-                <w:szCs w:val="28"/>
-                <w:lang w:bidi="ar-DZ"/>
-              </w:rPr>
-              <w:t>Son</w:t>
+                <w:sz w:val="32"/>
+                <w:szCs w:val="32"/>
+                <w:u w:val="single"/>
+                <w:lang w:bidi="ar-DZ"/>
+              </w:rPr>
+            </w:pPr>
+            <w:r>
+              <w:rPr>
+                <w:rFonts w:asciiTheme="majorBidi" w:hAnsiTheme="majorBidi" w:cstheme="majorBidi"/>
+                <w:b/>
+                <w:bCs/>
+                <w:color w:val="00B050"/>
+                <w:sz w:val="28"/>
+                <w:szCs w:val="28"/>
+                <w:u w:val="single"/>
+                <w:rtl/>
+                <w:lang w:bidi="ar-DZ"/>
+              </w:rPr>
+              <w:t xml:space="preserve">إضافة صوت من </w:t>
+            </w:r>
+            <w:proofErr w:type="gramStart"/>
+            <w:r>
+              <w:rPr>
+                <w:rFonts w:asciiTheme="majorBidi" w:hAnsiTheme="majorBidi" w:cstheme="majorBidi"/>
+                <w:b/>
+                <w:bCs/>
+                <w:color w:val="00B050"/>
+                <w:sz w:val="28"/>
+                <w:szCs w:val="28"/>
+                <w:u w:val="single"/>
+                <w:rtl/>
+                <w:lang w:bidi="ar-DZ"/>
+              </w:rPr>
+              <w:t>ملف</w:t>
             </w:r>
             <w:r>
               <w:rPr>
                 <w:rFonts w:asciiTheme="majorBidi" w:hAnsiTheme="majorBidi" w:cstheme="majorBidi" w:hint="cs"/>
+                <w:b/>
+                <w:bCs/>
                 <w:color w:val="00B050"/>
                 <w:sz w:val="28"/>
                 <w:szCs w:val="28"/>
-                <w:rtl/>
-                <w:lang w:bidi="ar-DZ"/>
-              </w:rPr>
-              <w:t xml:space="preserve"> : </w:t>
-            </w:r>
-            <w:r>
-              <w:rPr>
-                <w:rFonts w:asciiTheme="majorBidi" w:hAnsiTheme="majorBidi" w:cstheme="majorBidi" w:hint="cs"/>
-                <w:sz w:val="28"/>
-                <w:szCs w:val="28"/>
-                <w:rtl/>
-                <w:lang w:bidi="ar-DZ"/>
-              </w:rPr>
-              <w:t>ضبط الصوت المصاحب لظهور الشريحة</w:t>
-            </w:r>
+                <w:u w:val="single"/>
+                <w:rtl/>
+                <w:lang w:bidi="ar-DZ"/>
+              </w:rPr>
+              <w:t xml:space="preserve"> </w:t>
+            </w:r>
+            <w:r>
+              <w:rPr>
+                <w:rFonts w:asciiTheme="majorBidi" w:hAnsiTheme="majorBidi" w:cstheme="majorBidi"/>
+                <w:b/>
+                <w:bCs/>
+                <w:color w:val="00B050"/>
+                <w:sz w:val="28"/>
+                <w:szCs w:val="28"/>
+                <w:u w:val="single"/>
+                <w:rtl/>
+                <w:lang w:bidi="ar-DZ"/>
+              </w:rPr>
+              <w:t>:</w:t>
+            </w:r>
+            <w:proofErr w:type="gramEnd"/>
           </w:p>
           <w:p>
             <w:pPr>
               <w:pStyle w:val="Paragraphedeliste"/>
               <w:numPr>
                 <w:ilvl w:val="0"/>
-                <w:numId w:val="31"/>
+                <w:numId w:val="41"/>
               </w:numPr>
               <w:bidi/>
-              <w:ind w:left="1428"/>
-              <w:rPr>
-                <w:rFonts w:asciiTheme="majorBidi" w:hAnsiTheme="majorBidi" w:cstheme="majorBidi"/>
-                <w:sz w:val="28"/>
-                <w:szCs w:val="28"/>
-                <w:rtl/>
-                <w:lang w:bidi="ar-DZ"/>
-              </w:rPr>
-            </w:pPr>
-            <w:r>
-              <w:rPr>
-                <w:rFonts w:asciiTheme="majorBidi" w:hAnsiTheme="majorBidi" w:cstheme="majorBidi"/>
-                <w:color w:val="00B050"/>
-                <w:sz w:val="28"/>
-                <w:szCs w:val="28"/>
-                <w:lang w:bidi="ar-DZ"/>
-              </w:rPr>
-              <w:t>Durée</w:t>
-            </w:r>
+              <w:rPr>
+                <w:rFonts w:asciiTheme="majorBidi" w:hAnsiTheme="majorBidi" w:cstheme="majorBidi"/>
+                <w:sz w:val="28"/>
+                <w:szCs w:val="28"/>
+                <w:rtl/>
+                <w:lang w:bidi="ar-DZ"/>
+              </w:rPr>
+            </w:pPr>
             <w:r>
               <w:rPr>
                 <w:rFonts w:asciiTheme="majorBidi" w:hAnsiTheme="majorBidi" w:cstheme="majorBidi" w:hint="cs"/>
-                <w:color w:val="00B050"/>
-                <w:sz w:val="28"/>
-                <w:szCs w:val="28"/>
-                <w:rtl/>
-                <w:lang w:bidi="ar-DZ"/>
-              </w:rPr>
-              <w:t xml:space="preserve"> : </w:t>
+                <w:sz w:val="28"/>
+                <w:szCs w:val="28"/>
+                <w:rtl/>
+                <w:lang w:bidi="ar-DZ"/>
+              </w:rPr>
+              <w:t xml:space="preserve">ننقر على </w:t>
+            </w:r>
+            <w:r>
+              <w:rPr>
+                <w:rFonts w:asciiTheme="majorBidi" w:hAnsiTheme="majorBidi" w:cstheme="majorBidi"/>
+                <w:sz w:val="28"/>
+                <w:szCs w:val="28"/>
+                <w:rtl/>
+                <w:lang w:bidi="ar-DZ"/>
+              </w:rPr>
+              <w:t xml:space="preserve">تبويب </w:t>
             </w:r>
             <w:r>
               <w:rPr>
@@ -7160,7 +6949,37 @@
                 <w:rtl/>
                 <w:lang w:bidi="ar-DZ"/>
               </w:rPr>
-              <w:t>ضبط الزمن الذي تستغرقه الشريحة للظهور</w:t>
+              <w:t>"</w:t>
+            </w:r>
+            <w:r>
+              <w:rPr>
+                <w:rFonts w:asciiTheme="majorBidi" w:hAnsiTheme="majorBidi" w:cstheme="majorBidi"/>
+                <w:sz w:val="28"/>
+                <w:szCs w:val="28"/>
+                <w:rtl/>
+                <w:lang w:bidi="ar-DZ"/>
+              </w:rPr>
+              <w:t>الأصوات</w:t>
+            </w:r>
+            <w:r>
+              <w:rPr>
+                <w:rFonts w:asciiTheme="majorBidi" w:hAnsiTheme="majorBidi" w:cstheme="majorBidi" w:hint="cs"/>
+                <w:sz w:val="28"/>
+                <w:szCs w:val="28"/>
+                <w:rtl/>
+                <w:lang w:bidi="ar-DZ"/>
+              </w:rPr>
+              <w:t>"</w:t>
+            </w:r>
+            <w:r>
+              <w:rPr>
+                <w:rFonts w:asciiTheme="majorBidi" w:hAnsiTheme="majorBidi" w:cstheme="majorBidi" w:hint="cs"/>
+                <w:sz w:val="28"/>
+                <w:szCs w:val="28"/>
+                <w:rtl/>
+                <w:lang w:bidi="ar-DZ"/>
+              </w:rPr>
+              <w:t xml:space="preserve"> من منطقة التحكم</w:t>
             </w:r>
           </w:p>
           <w:p>
@@ -7168,60 +6987,46 @@
               <w:pStyle w:val="Paragraphedeliste"/>
               <w:numPr>
                 <w:ilvl w:val="0"/>
-                <w:numId w:val="31"/>
+                <w:numId w:val="41"/>
               </w:numPr>
               <w:bidi/>
-              <w:ind w:left="1428"/>
-              <w:rPr>
-                <w:rFonts w:asciiTheme="majorBidi" w:hAnsiTheme="majorBidi" w:cstheme="majorBidi"/>
-                <w:sz w:val="28"/>
-                <w:szCs w:val="28"/>
-                <w:rtl/>
-                <w:lang w:bidi="ar-DZ"/>
-              </w:rPr>
-            </w:pPr>
-            <w:r>
-              <w:rPr>
-                <w:rFonts w:asciiTheme="majorBidi" w:hAnsiTheme="majorBidi" w:cstheme="majorBidi"/>
-                <w:color w:val="00B050"/>
-                <w:sz w:val="28"/>
-                <w:szCs w:val="28"/>
-                <w:lang w:bidi="ar-DZ"/>
-              </w:rPr>
-              <w:t>Manuellement</w:t>
+              <w:rPr>
+                <w:rFonts w:asciiTheme="majorBidi" w:hAnsiTheme="majorBidi" w:cstheme="majorBidi"/>
+                <w:sz w:val="28"/>
+                <w:szCs w:val="28"/>
+                <w:rtl/>
+                <w:lang w:bidi="ar-DZ"/>
+              </w:rPr>
+            </w:pPr>
+            <w:r>
+              <w:rPr>
+                <w:rFonts w:asciiTheme="majorBidi" w:hAnsiTheme="majorBidi" w:cstheme="majorBidi"/>
+                <w:sz w:val="28"/>
+                <w:szCs w:val="28"/>
+                <w:rtl/>
+                <w:lang w:bidi="ar-DZ"/>
+              </w:rPr>
+              <w:t>نختار التعليمة "</w:t>
             </w:r>
             <w:r>
               <w:rPr>
                 <w:rFonts w:asciiTheme="majorBidi" w:hAnsiTheme="majorBidi" w:cstheme="majorBidi" w:hint="cs"/>
-                <w:color w:val="00B050"/>
-                <w:sz w:val="28"/>
-                <w:szCs w:val="28"/>
-                <w:rtl/>
-                <w:lang w:bidi="ar-DZ"/>
-              </w:rPr>
-              <w:t xml:space="preserve"> : </w:t>
-            </w:r>
-            <w:proofErr w:type="spellStart"/>
-            <w:r>
-              <w:rPr>
-                <w:rFonts w:asciiTheme="majorBidi" w:hAnsiTheme="majorBidi" w:cstheme="majorBidi" w:hint="cs"/>
-                <w:sz w:val="28"/>
-                <w:szCs w:val="28"/>
-                <w:rtl/>
-                <w:lang w:bidi="ar-DZ"/>
-              </w:rPr>
-              <w:t>الإنتقال</w:t>
-            </w:r>
-            <w:proofErr w:type="spellEnd"/>
-            <w:r>
-              <w:rPr>
-                <w:rFonts w:asciiTheme="majorBidi" w:hAnsiTheme="majorBidi" w:cstheme="majorBidi" w:hint="cs"/>
-                <w:sz w:val="28"/>
-                <w:szCs w:val="28"/>
-                <w:rtl/>
-                <w:lang w:bidi="ar-DZ"/>
-              </w:rPr>
-              <w:t xml:space="preserve"> إلى الشريحة الموالية يدويا (بالضغط على أسهم لوحة المفاتيح)</w:t>
+                <w:sz w:val="28"/>
+                <w:szCs w:val="28"/>
+                <w:rtl/>
+                <w:lang w:bidi="ar-DZ"/>
+              </w:rPr>
+              <w:t>تحميل صوت</w:t>
+            </w:r>
+            <w:r>
+              <w:rPr>
+                <w:rFonts w:asciiTheme="majorBidi" w:hAnsiTheme="majorBidi" w:cstheme="majorBidi"/>
+                <w:sz w:val="28"/>
+                <w:szCs w:val="28"/>
+                <w:rtl/>
+                <w:lang w:bidi="ar-DZ"/>
+              </w:rPr>
+              <w:t>"</w:t>
             </w:r>
           </w:p>
           <w:p>
@@ -7229,209 +7034,398 @@
               <w:pStyle w:val="Paragraphedeliste"/>
               <w:numPr>
                 <w:ilvl w:val="0"/>
-                <w:numId w:val="31"/>
+                <w:numId w:val="41"/>
               </w:numPr>
               <w:bidi/>
-              <w:ind w:left="1428"/>
-              <w:rPr>
-                <w:rFonts w:asciiTheme="majorBidi" w:hAnsiTheme="majorBidi" w:cstheme="majorBidi"/>
-                <w:sz w:val="28"/>
-                <w:szCs w:val="28"/>
-                <w:lang w:bidi="ar-DZ"/>
-              </w:rPr>
-            </w:pPr>
-            <w:proofErr w:type="spellStart"/>
-            <w:r>
-              <w:rPr>
-                <w:rFonts w:asciiTheme="majorBidi" w:hAnsiTheme="majorBidi" w:cstheme="majorBidi"/>
-                <w:color w:val="00B050"/>
-                <w:sz w:val="28"/>
-                <w:szCs w:val="28"/>
-                <w:lang w:bidi="ar-DZ"/>
-              </w:rPr>
-              <w:t>Aprés</w:t>
-            </w:r>
-            <w:proofErr w:type="spellEnd"/>
+              <w:rPr>
+                <w:rFonts w:asciiTheme="majorBidi" w:hAnsiTheme="majorBidi" w:cstheme="majorBidi"/>
+                <w:sz w:val="28"/>
+                <w:szCs w:val="28"/>
+                <w:rtl/>
+                <w:lang w:bidi="ar-DZ"/>
+              </w:rPr>
+            </w:pPr>
+            <w:r>
+              <w:rPr>
+                <w:rFonts w:asciiTheme="majorBidi" w:hAnsiTheme="majorBidi" w:cstheme="majorBidi"/>
+                <w:sz w:val="28"/>
+                <w:szCs w:val="28"/>
+                <w:rtl/>
+                <w:lang w:bidi="ar-DZ"/>
+              </w:rPr>
+              <w:t xml:space="preserve">يظهر إطار فيه مجموعة من المجلدات نختار منها الصوت </w:t>
+            </w:r>
             <w:r>
               <w:rPr>
                 <w:rFonts w:asciiTheme="majorBidi" w:hAnsiTheme="majorBidi" w:cstheme="majorBidi" w:hint="cs"/>
-                <w:color w:val="00B050"/>
-                <w:sz w:val="28"/>
-                <w:szCs w:val="28"/>
-                <w:rtl/>
-                <w:lang w:bidi="ar-DZ"/>
-              </w:rPr>
-              <w:t xml:space="preserve"> : </w:t>
-            </w:r>
-            <w:proofErr w:type="spellStart"/>
-            <w:r>
-              <w:rPr>
-                <w:rFonts w:asciiTheme="majorBidi" w:hAnsiTheme="majorBidi" w:cstheme="majorBidi" w:hint="cs"/>
-                <w:sz w:val="28"/>
-                <w:szCs w:val="28"/>
-                <w:rtl/>
-                <w:lang w:bidi="ar-DZ"/>
-              </w:rPr>
-              <w:t>الإنتقال</w:t>
-            </w:r>
-            <w:proofErr w:type="spellEnd"/>
-            <w:r>
-              <w:rPr>
-                <w:rFonts w:asciiTheme="majorBidi" w:hAnsiTheme="majorBidi" w:cstheme="majorBidi" w:hint="cs"/>
-                <w:sz w:val="28"/>
-                <w:szCs w:val="28"/>
-                <w:rtl/>
-                <w:lang w:bidi="ar-DZ"/>
-              </w:rPr>
-              <w:t xml:space="preserve"> إلى الشريحة الموالية تلقائيا بعد مرور مدة زمنية يحددها المستخدم.</w:t>
-            </w:r>
-          </w:p>
-          <w:p>
-            <w:pPr>
-              <w:bidi/>
-              <w:rPr>
-                <w:rFonts w:asciiTheme="majorBidi" w:hAnsiTheme="majorBidi" w:cstheme="majorBidi"/>
-                <w:sz w:val="28"/>
-                <w:szCs w:val="28"/>
-                <w:rtl/>
-                <w:lang w:bidi="ar-DZ"/>
-              </w:rPr>
-            </w:pPr>
-          </w:p>
-          <w:p>
-            <w:pPr>
-              <w:bidi/>
-              <w:rPr>
-                <w:rFonts w:asciiTheme="majorBidi" w:hAnsiTheme="majorBidi" w:cstheme="majorBidi"/>
-                <w:b/>
-                <w:bCs/>
-                <w:color w:val="FF0000"/>
-                <w:sz w:val="28"/>
-                <w:szCs w:val="28"/>
-                <w:u w:val="single"/>
-                <w:rtl/>
-                <w:lang w:bidi="ar-DZ"/>
-              </w:rPr>
-            </w:pPr>
-            <w:r>
-              <w:rPr>
-                <w:rFonts w:asciiTheme="majorBidi" w:hAnsiTheme="majorBidi" w:cstheme="majorBidi" w:hint="cs"/>
-                <w:color w:val="FF0000"/>
-                <w:sz w:val="28"/>
-                <w:szCs w:val="28"/>
-                <w:rtl/>
-                <w:lang w:bidi="ar-DZ"/>
-              </w:rPr>
-              <w:t xml:space="preserve">           </w:t>
-            </w:r>
-            <w:proofErr w:type="gramStart"/>
-            <w:r>
-              <w:rPr>
-                <w:rFonts w:asciiTheme="majorBidi" w:hAnsiTheme="majorBidi" w:cstheme="majorBidi" w:hint="cs"/>
-                <w:b/>
-                <w:bCs/>
-                <w:color w:val="FF0000"/>
-                <w:sz w:val="28"/>
-                <w:szCs w:val="28"/>
-                <w:u w:val="single"/>
-                <w:rtl/>
-                <w:lang w:bidi="ar-DZ"/>
-              </w:rPr>
-              <w:t>ملاحظات  :</w:t>
-            </w:r>
-            <w:proofErr w:type="gramEnd"/>
+                <w:sz w:val="28"/>
+                <w:szCs w:val="28"/>
+                <w:rtl/>
+                <w:lang w:bidi="ar-DZ"/>
+              </w:rPr>
+              <w:t>المناسب</w:t>
+            </w:r>
           </w:p>
           <w:p>
             <w:pPr>
               <w:pStyle w:val="Paragraphedeliste"/>
               <w:numPr>
                 <w:ilvl w:val="0"/>
-                <w:numId w:val="31"/>
+                <w:numId w:val="41"/>
               </w:numPr>
               <w:bidi/>
               <w:rPr>
                 <w:rFonts w:asciiTheme="majorBidi" w:hAnsiTheme="majorBidi" w:cstheme="majorBidi"/>
-                <w:sz w:val="28"/>
-                <w:szCs w:val="28"/>
-                <w:lang w:bidi="ar-DZ"/>
-              </w:rPr>
-            </w:pPr>
-            <w:r>
-              <w:rPr>
-                <w:rFonts w:asciiTheme="majorBidi" w:hAnsiTheme="majorBidi" w:cstheme="majorBidi" w:hint="cs"/>
-                <w:sz w:val="28"/>
-                <w:szCs w:val="28"/>
-                <w:rtl/>
-                <w:lang w:bidi="ar-DZ"/>
-              </w:rPr>
-              <w:t xml:space="preserve">لتشغيل الوضع "العرض الكامل" ننقر على التبويب </w:t>
-            </w:r>
-            <w:r>
-              <w:rPr>
-                <w:rFonts w:asciiTheme="majorBidi" w:hAnsiTheme="majorBidi" w:cstheme="majorBidi"/>
-                <w:sz w:val="28"/>
-                <w:szCs w:val="28"/>
-                <w:lang w:bidi="ar-DZ"/>
-              </w:rPr>
-              <w:t>Diaporama</w:t>
-            </w:r>
-            <w:r>
-              <w:rPr>
-                <w:rFonts w:asciiTheme="majorBidi" w:hAnsiTheme="majorBidi" w:cstheme="majorBidi" w:hint="cs"/>
-                <w:sz w:val="28"/>
-                <w:szCs w:val="28"/>
-                <w:rtl/>
-                <w:lang w:bidi="ar-DZ"/>
-              </w:rPr>
-              <w:t xml:space="preserve"> ثم نختار </w:t>
-            </w:r>
-            <w:r>
-              <w:rPr>
-                <w:rFonts w:asciiTheme="majorBidi" w:hAnsiTheme="majorBidi" w:cstheme="majorBidi"/>
-                <w:sz w:val="28"/>
-                <w:szCs w:val="28"/>
-                <w:lang w:bidi="ar-DZ"/>
-              </w:rPr>
-              <w:t>A partir du début</w:t>
-            </w:r>
+                <w:sz w:val="32"/>
+                <w:szCs w:val="32"/>
+                <w:lang w:bidi="ar-DZ"/>
+              </w:rPr>
+            </w:pPr>
+            <w:r>
+              <w:rPr>
+                <w:rFonts w:asciiTheme="majorBidi" w:hAnsiTheme="majorBidi" w:cstheme="majorBidi"/>
+                <w:sz w:val="28"/>
+                <w:szCs w:val="28"/>
+                <w:rtl/>
+                <w:lang w:bidi="ar-DZ"/>
+              </w:rPr>
+              <w:t xml:space="preserve">ننقر على </w:t>
+            </w:r>
+            <w:r>
+              <w:rPr>
+                <w:rFonts w:asciiTheme="majorBidi" w:hAnsiTheme="majorBidi" w:cstheme="majorBidi"/>
+                <w:sz w:val="28"/>
+                <w:szCs w:val="28"/>
+                <w:lang w:bidi="ar-DZ"/>
+              </w:rPr>
+              <w:t>Ouvrir</w:t>
+            </w:r>
+          </w:p>
+          <w:p>
+            <w:pPr>
+              <w:pStyle w:val="Paragraphedeliste"/>
+              <w:bidi/>
+              <w:ind w:left="27"/>
+              <w:rPr>
+                <w:rFonts w:asciiTheme="majorBidi" w:hAnsiTheme="majorBidi" w:cstheme="majorBidi"/>
+                <w:sz w:val="32"/>
+                <w:szCs w:val="32"/>
+                <w:lang w:bidi="ar-DZ"/>
+              </w:rPr>
+            </w:pPr>
           </w:p>
           <w:p>
             <w:pPr>
               <w:pStyle w:val="Paragraphedeliste"/>
               <w:numPr>
                 <w:ilvl w:val="0"/>
-                <w:numId w:val="31"/>
+                <w:numId w:val="43"/>
               </w:numPr>
               <w:bidi/>
               <w:rPr>
                 <w:rFonts w:asciiTheme="majorBidi" w:hAnsiTheme="majorBidi" w:cstheme="majorBidi"/>
-                <w:sz w:val="28"/>
-                <w:szCs w:val="28"/>
-                <w:rtl/>
-                <w:lang w:bidi="ar-DZ"/>
-              </w:rPr>
-            </w:pPr>
+                <w:b/>
+                <w:bCs/>
+                <w:color w:val="00B050"/>
+                <w:sz w:val="28"/>
+                <w:szCs w:val="28"/>
+                <w:u w:val="single"/>
+                <w:lang w:bidi="ar-DZ"/>
+              </w:rPr>
+            </w:pPr>
+            <w:r>
+              <w:rPr>
+                <w:rFonts w:asciiTheme="majorBidi" w:hAnsiTheme="majorBidi" w:cstheme="majorBidi"/>
+                <w:b/>
+                <w:bCs/>
+                <w:color w:val="00B050"/>
+                <w:sz w:val="28"/>
+                <w:szCs w:val="28"/>
+                <w:u w:val="single"/>
+                <w:rtl/>
+                <w:lang w:bidi="ar-DZ"/>
+              </w:rPr>
+              <w:t xml:space="preserve">إضافة تسجيل </w:t>
+            </w:r>
+            <w:proofErr w:type="gramStart"/>
+            <w:r>
+              <w:rPr>
+                <w:rFonts w:asciiTheme="majorBidi" w:hAnsiTheme="majorBidi" w:cstheme="majorBidi"/>
+                <w:b/>
+                <w:bCs/>
+                <w:color w:val="00B050"/>
+                <w:sz w:val="28"/>
+                <w:szCs w:val="28"/>
+                <w:u w:val="single"/>
+                <w:rtl/>
+                <w:lang w:bidi="ar-DZ"/>
+              </w:rPr>
+              <w:t>صوتي</w:t>
+            </w:r>
             <w:r>
               <w:rPr>
                 <w:rFonts w:asciiTheme="majorBidi" w:hAnsiTheme="majorBidi" w:cstheme="majorBidi" w:hint="cs"/>
-                <w:sz w:val="28"/>
-                <w:szCs w:val="28"/>
-                <w:rtl/>
-                <w:lang w:bidi="ar-DZ"/>
-              </w:rPr>
-              <w:t xml:space="preserve">للخروج من الوضع "العرض الكامل" نضغط على المفتاح </w:t>
-            </w:r>
-            <w:proofErr w:type="spellStart"/>
-            <w:r>
-              <w:rPr>
-                <w:rFonts w:asciiTheme="majorBidi" w:hAnsiTheme="majorBidi" w:cstheme="majorBidi"/>
-                <w:sz w:val="28"/>
-                <w:szCs w:val="28"/>
-                <w:lang w:bidi="ar-DZ"/>
-              </w:rPr>
-              <w:t>Echap</w:t>
-            </w:r>
-            <w:proofErr w:type="spellEnd"/>
+                <w:b/>
+                <w:bCs/>
+                <w:color w:val="00B050"/>
+                <w:sz w:val="28"/>
+                <w:szCs w:val="28"/>
+                <w:u w:val="single"/>
+                <w:rtl/>
+                <w:lang w:bidi="ar-DZ"/>
+              </w:rPr>
+              <w:t xml:space="preserve"> </w:t>
+            </w:r>
+            <w:r>
+              <w:rPr>
+                <w:rFonts w:asciiTheme="majorBidi" w:hAnsiTheme="majorBidi" w:cstheme="majorBidi"/>
+                <w:b/>
+                <w:bCs/>
+                <w:color w:val="00B050"/>
+                <w:sz w:val="28"/>
+                <w:szCs w:val="28"/>
+                <w:u w:val="single"/>
+                <w:rtl/>
+                <w:lang w:bidi="ar-DZ"/>
+              </w:rPr>
+              <w:t>:</w:t>
+            </w:r>
+            <w:proofErr w:type="gramEnd"/>
+          </w:p>
+          <w:p>
+            <w:pPr>
+              <w:pStyle w:val="Paragraphedeliste"/>
+              <w:numPr>
+                <w:ilvl w:val="0"/>
+                <w:numId w:val="41"/>
+              </w:numPr>
+              <w:bidi/>
+              <w:rPr>
+                <w:rFonts w:asciiTheme="majorBidi" w:hAnsiTheme="majorBidi" w:cstheme="majorBidi"/>
+                <w:sz w:val="28"/>
+                <w:szCs w:val="28"/>
+                <w:rtl/>
+                <w:lang w:bidi="ar-DZ"/>
+              </w:rPr>
+            </w:pPr>
+            <w:r>
+              <w:rPr>
+                <w:rFonts w:asciiTheme="majorBidi" w:hAnsiTheme="majorBidi" w:cstheme="majorBidi" w:hint="cs"/>
+                <w:sz w:val="28"/>
+                <w:szCs w:val="28"/>
+                <w:rtl/>
+                <w:lang w:bidi="ar-DZ"/>
+              </w:rPr>
+              <w:t xml:space="preserve">ننقر على </w:t>
+            </w:r>
+            <w:r>
+              <w:rPr>
+                <w:rFonts w:asciiTheme="majorBidi" w:hAnsiTheme="majorBidi" w:cstheme="majorBidi"/>
+                <w:sz w:val="28"/>
+                <w:szCs w:val="28"/>
+                <w:rtl/>
+                <w:lang w:bidi="ar-DZ"/>
+              </w:rPr>
+              <w:t xml:space="preserve">تبويب </w:t>
+            </w:r>
+            <w:r>
+              <w:rPr>
+                <w:rFonts w:asciiTheme="majorBidi" w:hAnsiTheme="majorBidi" w:cstheme="majorBidi" w:hint="cs"/>
+                <w:sz w:val="28"/>
+                <w:szCs w:val="28"/>
+                <w:rtl/>
+                <w:lang w:bidi="ar-DZ"/>
+              </w:rPr>
+              <w:t>"</w:t>
+            </w:r>
+            <w:r>
+              <w:rPr>
+                <w:rFonts w:asciiTheme="majorBidi" w:hAnsiTheme="majorBidi" w:cstheme="majorBidi"/>
+                <w:sz w:val="28"/>
+                <w:szCs w:val="28"/>
+                <w:rtl/>
+                <w:lang w:bidi="ar-DZ"/>
+              </w:rPr>
+              <w:t>الأصوات</w:t>
+            </w:r>
+            <w:r>
+              <w:rPr>
+                <w:rFonts w:asciiTheme="majorBidi" w:hAnsiTheme="majorBidi" w:cstheme="majorBidi" w:hint="cs"/>
+                <w:sz w:val="28"/>
+                <w:szCs w:val="28"/>
+                <w:rtl/>
+                <w:lang w:bidi="ar-DZ"/>
+              </w:rPr>
+              <w:t>" من منطقة التحكم</w:t>
+            </w:r>
+          </w:p>
+          <w:p>
+            <w:pPr>
+              <w:pStyle w:val="Paragraphedeliste"/>
+              <w:numPr>
+                <w:ilvl w:val="0"/>
+                <w:numId w:val="42"/>
+              </w:numPr>
+              <w:bidi/>
+              <w:rPr>
+                <w:rFonts w:asciiTheme="majorBidi" w:hAnsiTheme="majorBidi" w:cstheme="majorBidi"/>
+                <w:sz w:val="28"/>
+                <w:szCs w:val="28"/>
+                <w:rtl/>
+                <w:lang w:bidi="ar-DZ"/>
+              </w:rPr>
+            </w:pPr>
+            <w:r>
+              <w:rPr>
+                <w:rFonts w:asciiTheme="majorBidi" w:hAnsiTheme="majorBidi" w:cstheme="majorBidi"/>
+                <w:sz w:val="28"/>
+                <w:szCs w:val="28"/>
+                <w:rtl/>
+                <w:lang w:bidi="ar-DZ"/>
+              </w:rPr>
+              <w:t>نختار التعليمة "تسجيل"</w:t>
+            </w:r>
+          </w:p>
+          <w:p>
+            <w:pPr>
+              <w:pStyle w:val="Paragraphedeliste"/>
+              <w:numPr>
+                <w:ilvl w:val="0"/>
+                <w:numId w:val="42"/>
+              </w:numPr>
+              <w:bidi/>
+              <w:rPr>
+                <w:rFonts w:asciiTheme="majorBidi" w:hAnsiTheme="majorBidi" w:cstheme="majorBidi"/>
+                <w:sz w:val="28"/>
+                <w:szCs w:val="28"/>
+                <w:lang w:bidi="ar-DZ"/>
+              </w:rPr>
+            </w:pPr>
+            <w:r>
+              <w:rPr>
+                <w:rFonts w:asciiTheme="majorBidi" w:hAnsiTheme="majorBidi" w:cstheme="majorBidi"/>
+                <w:sz w:val="28"/>
+                <w:szCs w:val="28"/>
+                <w:rtl/>
+                <w:lang w:bidi="ar-DZ"/>
+              </w:rPr>
+              <w:t>يظهر إطار،</w:t>
+            </w:r>
+            <w:r>
+              <w:rPr>
+                <w:rFonts w:asciiTheme="majorBidi" w:hAnsiTheme="majorBidi" w:cstheme="majorBidi" w:hint="cs"/>
+                <w:sz w:val="28"/>
+                <w:szCs w:val="28"/>
+                <w:rtl/>
+                <w:lang w:bidi="ar-DZ"/>
+              </w:rPr>
+              <w:t xml:space="preserve"> </w:t>
+            </w:r>
+            <w:r>
+              <w:rPr>
+                <w:rFonts w:asciiTheme="majorBidi" w:hAnsiTheme="majorBidi" w:cstheme="majorBidi"/>
+                <w:sz w:val="28"/>
+                <w:szCs w:val="28"/>
+                <w:rtl/>
+                <w:lang w:bidi="ar-DZ"/>
+              </w:rPr>
+              <w:t>نضغط على الدائرة لبدء التسجيل</w:t>
+            </w:r>
+          </w:p>
+          <w:p>
+            <w:pPr>
+              <w:pStyle w:val="Paragraphedeliste"/>
+              <w:numPr>
+                <w:ilvl w:val="0"/>
+                <w:numId w:val="42"/>
+              </w:numPr>
+              <w:bidi/>
+              <w:rPr>
+                <w:rFonts w:asciiTheme="majorBidi" w:hAnsiTheme="majorBidi" w:cstheme="majorBidi"/>
+                <w:sz w:val="28"/>
+                <w:szCs w:val="28"/>
+                <w:lang w:bidi="ar-DZ"/>
+              </w:rPr>
+            </w:pPr>
+            <w:r>
+              <w:rPr>
+                <w:rFonts w:asciiTheme="majorBidi" w:hAnsiTheme="majorBidi" w:cstheme="majorBidi"/>
+                <w:sz w:val="28"/>
+                <w:szCs w:val="28"/>
+                <w:rtl/>
+                <w:lang w:bidi="ar-DZ"/>
+              </w:rPr>
+              <w:t>عند الانتهاء من التسجيل نضغط على المربع</w:t>
+            </w:r>
+          </w:p>
+          <w:p>
+            <w:pPr>
+              <w:pStyle w:val="Paragraphedeliste"/>
+              <w:numPr>
+                <w:ilvl w:val="0"/>
+                <w:numId w:val="42"/>
+              </w:numPr>
+              <w:bidi/>
+              <w:rPr>
+                <w:rFonts w:asciiTheme="majorBidi" w:hAnsiTheme="majorBidi" w:cstheme="majorBidi"/>
+                <w:sz w:val="28"/>
+                <w:szCs w:val="28"/>
+                <w:rtl/>
+                <w:lang w:bidi="ar-DZ"/>
+              </w:rPr>
+            </w:pPr>
+            <w:r>
+              <w:rPr>
+                <w:rFonts w:asciiTheme="majorBidi" w:hAnsiTheme="majorBidi" w:cstheme="majorBidi"/>
+                <w:sz w:val="28"/>
+                <w:szCs w:val="28"/>
+                <w:rtl/>
+                <w:lang w:bidi="ar-DZ"/>
+              </w:rPr>
+              <w:t>ثم ننقر على</w:t>
+            </w:r>
+            <w:bookmarkStart w:id="0" w:name="_GoBack"/>
+            <w:bookmarkEnd w:id="0"/>
+            <w:r>
+              <w:rPr>
+                <w:rFonts w:asciiTheme="majorBidi" w:hAnsiTheme="majorBidi" w:cstheme="majorBidi"/>
+                <w:sz w:val="28"/>
+                <w:szCs w:val="28"/>
+                <w:rtl/>
+                <w:lang w:bidi="ar-DZ"/>
+              </w:rPr>
+              <w:t xml:space="preserve"> </w:t>
+            </w:r>
+            <w:r>
+              <w:rPr>
+                <w:rFonts w:asciiTheme="majorBidi" w:hAnsiTheme="majorBidi" w:cstheme="majorBidi" w:hint="cs"/>
+                <w:sz w:val="28"/>
+                <w:szCs w:val="28"/>
+                <w:rtl/>
+                <w:lang w:bidi="ar-DZ"/>
+              </w:rPr>
+              <w:t>"</w:t>
+            </w:r>
+            <w:r>
+              <w:rPr>
+                <w:rFonts w:asciiTheme="majorBidi" w:hAnsiTheme="majorBidi" w:cstheme="majorBidi" w:hint="cs"/>
+                <w:sz w:val="28"/>
+                <w:szCs w:val="28"/>
+                <w:rtl/>
+                <w:lang w:bidi="ar-DZ"/>
+              </w:rPr>
+              <w:t>حفظ</w:t>
+            </w:r>
+            <w:r>
+              <w:rPr>
+                <w:rFonts w:asciiTheme="majorBidi" w:hAnsiTheme="majorBidi" w:cstheme="majorBidi" w:hint="cs"/>
+                <w:sz w:val="28"/>
+                <w:szCs w:val="28"/>
+                <w:rtl/>
+                <w:lang w:bidi="ar-DZ"/>
+              </w:rPr>
+              <w:t>"</w:t>
+            </w:r>
           </w:p>
           <w:p>
             <w:pPr>
@@ -7457,7 +7451,7 @@
       </w:pPr>
     </w:p>
     <w:sectPr>
-      <w:footerReference w:type="default" r:id="rId8"/>
+      <w:footerReference w:type="default" r:id="rId7"/>
       <w:pgSz w:w="11906" w:h="16838"/>
       <w:pgMar w:top="284" w:right="284" w:bottom="709" w:left="284" w:header="709" w:footer="709" w:gutter="0"/>
       <w:cols w:space="708"/>
@@ -7502,6 +7496,7 @@
         <w:docPartUnique/>
       </w:docPartObj>
     </w:sdtPr>
+    <w:sdtEndPr/>
     <w:sdtContent>
       <w:p>
         <w:pPr>
@@ -7647,7 +7642,7 @@
                                   <w:rPr>
                                     <w:noProof/>
                                   </w:rPr>
-                                  <w:t>3</w:t>
+                                  <w:t>2</w:t>
                                 </w:r>
                                 <w:r>
                                   <w:fldChar w:fldCharType="end"/>
@@ -7697,7 +7692,7 @@
                             <w:rPr>
                               <w:noProof/>
                             </w:rPr>
-                            <w:t>3</w:t>
+                            <w:t>2</w:t>
                           </w:r>
                           <w:r>
                             <w:fldChar w:fldCharType="end"/>
@@ -7863,6 +7858,95 @@
     </w:lvl>
   </w:abstractNum>
   <w:abstractNum w:abstractNumId="1">
+    <w:nsid w:val="06EC39E7"/>
+    <w:multiLevelType w:val="hybridMultilevel"/>
+    <w:tmpl w:val="85D4AF6E"/>
+    <w:lvl w:ilvl="0" w:tplc="040C000F">
+      <w:start w:val="1"/>
+      <w:numFmt w:val="decimal"/>
+      <w:lvlText w:val="%1."/>
+      <w:lvlJc w:val="left"/>
+      <w:pPr>
+        <w:ind w:left="707" w:hanging="360"/>
+      </w:pPr>
+      <w:rPr>
+        <w:rFonts w:hint="default"/>
+      </w:rPr>
+    </w:lvl>
+    <w:lvl w:ilvl="1" w:tplc="040C0019" w:tentative="1">
+      <w:start w:val="1"/>
+      <w:numFmt w:val="lowerLetter"/>
+      <w:lvlText w:val="%2."/>
+      <w:lvlJc w:val="left"/>
+      <w:pPr>
+        <w:ind w:left="1427" w:hanging="360"/>
+      </w:pPr>
+    </w:lvl>
+    <w:lvl w:ilvl="2" w:tplc="040C001B" w:tentative="1">
+      <w:start w:val="1"/>
+      <w:numFmt w:val="lowerRoman"/>
+      <w:lvlText w:val="%3."/>
+      <w:lvlJc w:val="right"/>
+      <w:pPr>
+        <w:ind w:left="2147" w:hanging="180"/>
+      </w:pPr>
+    </w:lvl>
+    <w:lvl w:ilvl="3" w:tplc="040C000F" w:tentative="1">
+      <w:start w:val="1"/>
+      <w:numFmt w:val="decimal"/>
+      <w:lvlText w:val="%4."/>
+      <w:lvlJc w:val="left"/>
+      <w:pPr>
+        <w:ind w:left="2867" w:hanging="360"/>
+      </w:pPr>
+    </w:lvl>
+    <w:lvl w:ilvl="4" w:tplc="040C0019" w:tentative="1">
+      <w:start w:val="1"/>
+      <w:numFmt w:val="lowerLetter"/>
+      <w:lvlText w:val="%5."/>
+      <w:lvlJc w:val="left"/>
+      <w:pPr>
+        <w:ind w:left="3587" w:hanging="360"/>
+      </w:pPr>
+    </w:lvl>
+    <w:lvl w:ilvl="5" w:tplc="040C001B" w:tentative="1">
+      <w:start w:val="1"/>
+      <w:numFmt w:val="lowerRoman"/>
+      <w:lvlText w:val="%6."/>
+      <w:lvlJc w:val="right"/>
+      <w:pPr>
+        <w:ind w:left="4307" w:hanging="180"/>
+      </w:pPr>
+    </w:lvl>
+    <w:lvl w:ilvl="6" w:tplc="040C000F" w:tentative="1">
+      <w:start w:val="1"/>
+      <w:numFmt w:val="decimal"/>
+      <w:lvlText w:val="%7."/>
+      <w:lvlJc w:val="left"/>
+      <w:pPr>
+        <w:ind w:left="5027" w:hanging="360"/>
+      </w:pPr>
+    </w:lvl>
+    <w:lvl w:ilvl="7" w:tplc="040C0019" w:tentative="1">
+      <w:start w:val="1"/>
+      <w:numFmt w:val="lowerLetter"/>
+      <w:lvlText w:val="%8."/>
+      <w:lvlJc w:val="left"/>
+      <w:pPr>
+        <w:ind w:left="5747" w:hanging="360"/>
+      </w:pPr>
+    </w:lvl>
+    <w:lvl w:ilvl="8" w:tplc="040C001B" w:tentative="1">
+      <w:start w:val="1"/>
+      <w:numFmt w:val="lowerRoman"/>
+      <w:lvlText w:val="%9."/>
+      <w:lvlJc w:val="right"/>
+      <w:pPr>
+        <w:ind w:left="6467" w:hanging="180"/>
+      </w:pPr>
+    </w:lvl>
+  </w:abstractNum>
+  <w:abstractNum w:abstractNumId="2">
     <w:nsid w:val="071D12EE"/>
     <w:multiLevelType w:val="hybridMultilevel"/>
     <w:tmpl w:val="96C4746C"/>
@@ -7975,7 +8059,7 @@
       </w:rPr>
     </w:lvl>
   </w:abstractNum>
-  <w:abstractNum w:abstractNumId="2">
+  <w:abstractNum w:abstractNumId="3">
     <w:nsid w:val="0C3D3031"/>
     <w:multiLevelType w:val="hybridMultilevel"/>
     <w:tmpl w:val="E82A5A7C"/>
@@ -8088,7 +8172,7 @@
       </w:rPr>
     </w:lvl>
   </w:abstractNum>
-  <w:abstractNum w:abstractNumId="3">
+  <w:abstractNum w:abstractNumId="4">
     <w:nsid w:val="143279CE"/>
     <w:multiLevelType w:val="hybridMultilevel"/>
     <w:tmpl w:val="094284EE"/>
@@ -8180,7 +8264,98 @@
       </w:pPr>
     </w:lvl>
   </w:abstractNum>
-  <w:abstractNum w:abstractNumId="4">
+  <w:abstractNum w:abstractNumId="5">
+    <w:nsid w:val="16533120"/>
+    <w:multiLevelType w:val="hybridMultilevel"/>
+    <w:tmpl w:val="30D6C694"/>
+    <w:lvl w:ilvl="0" w:tplc="B83EBDCC">
+      <w:start w:val="1"/>
+      <w:numFmt w:val="decimal"/>
+      <w:lvlText w:val="%1."/>
+      <w:lvlJc w:val="left"/>
+      <w:pPr>
+        <w:ind w:left="360" w:hanging="360"/>
+      </w:pPr>
+      <w:rPr>
+        <w:color w:val="FF0000"/>
+        <w:sz w:val="28"/>
+        <w:szCs w:val="28"/>
+      </w:rPr>
+    </w:lvl>
+    <w:lvl w:ilvl="1" w:tplc="040C0019" w:tentative="1">
+      <w:start w:val="1"/>
+      <w:numFmt w:val="lowerLetter"/>
+      <w:lvlText w:val="%2."/>
+      <w:lvlJc w:val="left"/>
+      <w:pPr>
+        <w:ind w:left="1080" w:hanging="360"/>
+      </w:pPr>
+    </w:lvl>
+    <w:lvl w:ilvl="2" w:tplc="040C001B" w:tentative="1">
+      <w:start w:val="1"/>
+      <w:numFmt w:val="lowerRoman"/>
+      <w:lvlText w:val="%3."/>
+      <w:lvlJc w:val="right"/>
+      <w:pPr>
+        <w:ind w:left="1800" w:hanging="180"/>
+      </w:pPr>
+    </w:lvl>
+    <w:lvl w:ilvl="3" w:tplc="040C000F" w:tentative="1">
+      <w:start w:val="1"/>
+      <w:numFmt w:val="decimal"/>
+      <w:lvlText w:val="%4."/>
+      <w:lvlJc w:val="left"/>
+      <w:pPr>
+        <w:ind w:left="2520" w:hanging="360"/>
+      </w:pPr>
+    </w:lvl>
+    <w:lvl w:ilvl="4" w:tplc="040C0019" w:tentative="1">
+      <w:start w:val="1"/>
+      <w:numFmt w:val="lowerLetter"/>
+      <w:lvlText w:val="%5."/>
+      <w:lvlJc w:val="left"/>
+      <w:pPr>
+        <w:ind w:left="3240" w:hanging="360"/>
+      </w:pPr>
+    </w:lvl>
+    <w:lvl w:ilvl="5" w:tplc="040C001B" w:tentative="1">
+      <w:start w:val="1"/>
+      <w:numFmt w:val="lowerRoman"/>
+      <w:lvlText w:val="%6."/>
+      <w:lvlJc w:val="right"/>
+      <w:pPr>
+        <w:ind w:left="3960" w:hanging="180"/>
+      </w:pPr>
+    </w:lvl>
+    <w:lvl w:ilvl="6" w:tplc="040C000F" w:tentative="1">
+      <w:start w:val="1"/>
+      <w:numFmt w:val="decimal"/>
+      <w:lvlText w:val="%7."/>
+      <w:lvlJc w:val="left"/>
+      <w:pPr>
+        <w:ind w:left="4680" w:hanging="360"/>
+      </w:pPr>
+    </w:lvl>
+    <w:lvl w:ilvl="7" w:tplc="040C0019" w:tentative="1">
+      <w:start w:val="1"/>
+      <w:numFmt w:val="lowerLetter"/>
+      <w:lvlText w:val="%8."/>
+      <w:lvlJc w:val="left"/>
+      <w:pPr>
+        <w:ind w:left="5400" w:hanging="360"/>
+      </w:pPr>
+    </w:lvl>
+    <w:lvl w:ilvl="8" w:tplc="040C001B" w:tentative="1">
+      <w:start w:val="1"/>
+      <w:numFmt w:val="lowerRoman"/>
+      <w:lvlText w:val="%9."/>
+      <w:lvlJc w:val="right"/>
+      <w:pPr>
+        <w:ind w:left="6120" w:hanging="180"/>
+      </w:pPr>
+    </w:lvl>
+  </w:abstractNum>
+  <w:abstractNum w:abstractNumId="6">
     <w:nsid w:val="16D34068"/>
     <w:multiLevelType w:val="hybridMultilevel"/>
     <w:tmpl w:val="23FA9238"/>
@@ -8293,7 +8468,7 @@
       </w:rPr>
     </w:lvl>
   </w:abstractNum>
-  <w:abstractNum w:abstractNumId="5">
+  <w:abstractNum w:abstractNumId="7">
     <w:nsid w:val="19F926C7"/>
     <w:multiLevelType w:val="hybridMultilevel"/>
     <w:tmpl w:val="E74254A0"/>
@@ -8409,7 +8584,7 @@
       </w:rPr>
     </w:lvl>
   </w:abstractNum>
-  <w:abstractNum w:abstractNumId="6">
+  <w:abstractNum w:abstractNumId="8">
     <w:nsid w:val="1B5D7CDE"/>
     <w:multiLevelType w:val="hybridMultilevel"/>
     <w:tmpl w:val="646E36EC"/>
@@ -8522,7 +8697,7 @@
       </w:rPr>
     </w:lvl>
   </w:abstractNum>
-  <w:abstractNum w:abstractNumId="7">
+  <w:abstractNum w:abstractNumId="9">
     <w:nsid w:val="1D322C65"/>
     <w:multiLevelType w:val="hybridMultilevel"/>
     <w:tmpl w:val="3900117E"/>
@@ -8611,7 +8786,7 @@
       </w:pPr>
     </w:lvl>
   </w:abstractNum>
-  <w:abstractNum w:abstractNumId="8">
+  <w:abstractNum w:abstractNumId="10">
     <w:nsid w:val="1F2F0191"/>
     <w:multiLevelType w:val="hybridMultilevel"/>
     <w:tmpl w:val="9BA22362"/>
@@ -8724,7 +8899,7 @@
       </w:rPr>
     </w:lvl>
   </w:abstractNum>
-  <w:abstractNum w:abstractNumId="9">
+  <w:abstractNum w:abstractNumId="11">
     <w:nsid w:val="21B96AFA"/>
     <w:multiLevelType w:val="hybridMultilevel"/>
     <w:tmpl w:val="DC02B7CC"/>
@@ -8813,7 +8988,7 @@
       </w:pPr>
     </w:lvl>
   </w:abstractNum>
-  <w:abstractNum w:abstractNumId="10">
+  <w:abstractNum w:abstractNumId="12">
     <w:nsid w:val="21FC0678"/>
     <w:multiLevelType w:val="hybridMultilevel"/>
     <w:tmpl w:val="A914DB80"/>
@@ -8926,7 +9101,235 @@
       </w:rPr>
     </w:lvl>
   </w:abstractNum>
-  <w:abstractNum w:abstractNumId="11">
+  <w:abstractNum w:abstractNumId="13">
+    <w:nsid w:val="2814467C"/>
+    <w:multiLevelType w:val="hybridMultilevel"/>
+    <w:tmpl w:val="AB14BE10"/>
+    <w:lvl w:ilvl="0" w:tplc="477CF59A">
+      <w:start w:val="2"/>
+      <w:numFmt w:val="bullet"/>
+      <w:lvlText w:val="-"/>
+      <w:lvlJc w:val="left"/>
+      <w:pPr>
+        <w:ind w:left="1068" w:hanging="360"/>
+      </w:pPr>
+      <w:rPr>
+        <w:rFonts w:ascii="Times New Roman" w:eastAsiaTheme="minorEastAsia" w:hAnsi="Times New Roman" w:cs="Times New Roman" w:hint="default"/>
+        <w:sz w:val="28"/>
+      </w:rPr>
+    </w:lvl>
+    <w:lvl w:ilvl="1" w:tplc="040C0003" w:tentative="1">
+      <w:start w:val="1"/>
+      <w:numFmt w:val="bullet"/>
+      <w:lvlText w:val="o"/>
+      <w:lvlJc w:val="left"/>
+      <w:pPr>
+        <w:ind w:left="1788" w:hanging="360"/>
+      </w:pPr>
+      <w:rPr>
+        <w:rFonts w:ascii="Courier New" w:hAnsi="Courier New" w:cs="Courier New" w:hint="default"/>
+      </w:rPr>
+    </w:lvl>
+    <w:lvl w:ilvl="2" w:tplc="040C0005" w:tentative="1">
+      <w:start w:val="1"/>
+      <w:numFmt w:val="bullet"/>
+      <w:lvlText w:val=""/>
+      <w:lvlJc w:val="left"/>
+      <w:pPr>
+        <w:ind w:left="2508" w:hanging="360"/>
+      </w:pPr>
+      <w:rPr>
+        <w:rFonts w:ascii="Wingdings" w:hAnsi="Wingdings" w:hint="default"/>
+      </w:rPr>
+    </w:lvl>
+    <w:lvl w:ilvl="3" w:tplc="040C0001" w:tentative="1">
+      <w:start w:val="1"/>
+      <w:numFmt w:val="bullet"/>
+      <w:lvlText w:val=""/>
+      <w:lvlJc w:val="left"/>
+      <w:pPr>
+        <w:ind w:left="3228" w:hanging="360"/>
+      </w:pPr>
+      <w:rPr>
+        <w:rFonts w:ascii="Symbol" w:hAnsi="Symbol" w:hint="default"/>
+      </w:rPr>
+    </w:lvl>
+    <w:lvl w:ilvl="4" w:tplc="040C0003" w:tentative="1">
+      <w:start w:val="1"/>
+      <w:numFmt w:val="bullet"/>
+      <w:lvlText w:val="o"/>
+      <w:lvlJc w:val="left"/>
+      <w:pPr>
+        <w:ind w:left="3948" w:hanging="360"/>
+      </w:pPr>
+      <w:rPr>
+        <w:rFonts w:ascii="Courier New" w:hAnsi="Courier New" w:cs="Courier New" w:hint="default"/>
+      </w:rPr>
+    </w:lvl>
+    <w:lvl w:ilvl="5" w:tplc="040C0005" w:tentative="1">
+      <w:start w:val="1"/>
+      <w:numFmt w:val="bullet"/>
+      <w:lvlText w:val=""/>
+      <w:lvlJc w:val="left"/>
+      <w:pPr>
+        <w:ind w:left="4668" w:hanging="360"/>
+      </w:pPr>
+      <w:rPr>
+        <w:rFonts w:ascii="Wingdings" w:hAnsi="Wingdings" w:hint="default"/>
+      </w:rPr>
+    </w:lvl>
+    <w:lvl w:ilvl="6" w:tplc="040C0001" w:tentative="1">
+      <w:start w:val="1"/>
+      <w:numFmt w:val="bullet"/>
+      <w:lvlText w:val=""/>
+      <w:lvlJc w:val="left"/>
+      <w:pPr>
+        <w:ind w:left="5388" w:hanging="360"/>
+      </w:pPr>
+      <w:rPr>
+        <w:rFonts w:ascii="Symbol" w:hAnsi="Symbol" w:hint="default"/>
+      </w:rPr>
+    </w:lvl>
+    <w:lvl w:ilvl="7" w:tplc="040C0003" w:tentative="1">
+      <w:start w:val="1"/>
+      <w:numFmt w:val="bullet"/>
+      <w:lvlText w:val="o"/>
+      <w:lvlJc w:val="left"/>
+      <w:pPr>
+        <w:ind w:left="6108" w:hanging="360"/>
+      </w:pPr>
+      <w:rPr>
+        <w:rFonts w:ascii="Courier New" w:hAnsi="Courier New" w:cs="Courier New" w:hint="default"/>
+      </w:rPr>
+    </w:lvl>
+    <w:lvl w:ilvl="8" w:tplc="040C0005" w:tentative="1">
+      <w:start w:val="1"/>
+      <w:numFmt w:val="bullet"/>
+      <w:lvlText w:val=""/>
+      <w:lvlJc w:val="left"/>
+      <w:pPr>
+        <w:ind w:left="6828" w:hanging="360"/>
+      </w:pPr>
+      <w:rPr>
+        <w:rFonts w:ascii="Wingdings" w:hAnsi="Wingdings" w:hint="default"/>
+      </w:rPr>
+    </w:lvl>
+  </w:abstractNum>
+  <w:abstractNum w:abstractNumId="14">
+    <w:nsid w:val="28E81606"/>
+    <w:multiLevelType w:val="hybridMultilevel"/>
+    <w:tmpl w:val="11F89504"/>
+    <w:lvl w:ilvl="0" w:tplc="477CF59A">
+      <w:start w:val="2"/>
+      <w:numFmt w:val="bullet"/>
+      <w:lvlText w:val="-"/>
+      <w:lvlJc w:val="left"/>
+      <w:pPr>
+        <w:ind w:left="1068" w:hanging="360"/>
+      </w:pPr>
+      <w:rPr>
+        <w:rFonts w:ascii="Times New Roman" w:eastAsiaTheme="minorEastAsia" w:hAnsi="Times New Roman" w:cs="Times New Roman" w:hint="default"/>
+        <w:sz w:val="28"/>
+      </w:rPr>
+    </w:lvl>
+    <w:lvl w:ilvl="1" w:tplc="040C0003" w:tentative="1">
+      <w:start w:val="1"/>
+      <w:numFmt w:val="bullet"/>
+      <w:lvlText w:val="o"/>
+      <w:lvlJc w:val="left"/>
+      <w:pPr>
+        <w:ind w:left="1788" w:hanging="360"/>
+      </w:pPr>
+      <w:rPr>
+        <w:rFonts w:ascii="Courier New" w:hAnsi="Courier New" w:cs="Courier New" w:hint="default"/>
+      </w:rPr>
+    </w:lvl>
+    <w:lvl w:ilvl="2" w:tplc="040C0005" w:tentative="1">
+      <w:start w:val="1"/>
+      <w:numFmt w:val="bullet"/>
+      <w:lvlText w:val=""/>
+      <w:lvlJc w:val="left"/>
+      <w:pPr>
+        <w:ind w:left="2508" w:hanging="360"/>
+      </w:pPr>
+      <w:rPr>
+        <w:rFonts w:ascii="Wingdings" w:hAnsi="Wingdings" w:hint="default"/>
+      </w:rPr>
+    </w:lvl>
+    <w:lvl w:ilvl="3" w:tplc="040C0001" w:tentative="1">
+      <w:start w:val="1"/>
+      <w:numFmt w:val="bullet"/>
+      <w:lvlText w:val=""/>
+      <w:lvlJc w:val="left"/>
+      <w:pPr>
+        <w:ind w:left="3228" w:hanging="360"/>
+      </w:pPr>
+      <w:rPr>
+        <w:rFonts w:ascii="Symbol" w:hAnsi="Symbol" w:hint="default"/>
+      </w:rPr>
+    </w:lvl>
+    <w:lvl w:ilvl="4" w:tplc="040C0003" w:tentative="1">
+      <w:start w:val="1"/>
+      <w:numFmt w:val="bullet"/>
+      <w:lvlText w:val="o"/>
+      <w:lvlJc w:val="left"/>
+      <w:pPr>
+        <w:ind w:left="3948" w:hanging="360"/>
+      </w:pPr>
+      <w:rPr>
+        <w:rFonts w:ascii="Courier New" w:hAnsi="Courier New" w:cs="Courier New" w:hint="default"/>
+      </w:rPr>
+    </w:lvl>
+    <w:lvl w:ilvl="5" w:tplc="040C0005" w:tentative="1">
+      <w:start w:val="1"/>
+      <w:numFmt w:val="bullet"/>
+      <w:lvlText w:val=""/>
+      <w:lvlJc w:val="left"/>
+      <w:pPr>
+        <w:ind w:left="4668" w:hanging="360"/>
+      </w:pPr>
+      <w:rPr>
+        <w:rFonts w:ascii="Wingdings" w:hAnsi="Wingdings" w:hint="default"/>
+      </w:rPr>
+    </w:lvl>
+    <w:lvl w:ilvl="6" w:tplc="040C0001" w:tentative="1">
+      <w:start w:val="1"/>
+      <w:numFmt w:val="bullet"/>
+      <w:lvlText w:val=""/>
+      <w:lvlJc w:val="left"/>
+      <w:pPr>
+        <w:ind w:left="5388" w:hanging="360"/>
+      </w:pPr>
+      <w:rPr>
+        <w:rFonts w:ascii="Symbol" w:hAnsi="Symbol" w:hint="default"/>
+      </w:rPr>
+    </w:lvl>
+    <w:lvl w:ilvl="7" w:tplc="040C0003" w:tentative="1">
+      <w:start w:val="1"/>
+      <w:numFmt w:val="bullet"/>
+      <w:lvlText w:val="o"/>
+      <w:lvlJc w:val="left"/>
+      <w:pPr>
+        <w:ind w:left="6108" w:hanging="360"/>
+      </w:pPr>
+      <w:rPr>
+        <w:rFonts w:ascii="Courier New" w:hAnsi="Courier New" w:cs="Courier New" w:hint="default"/>
+      </w:rPr>
+    </w:lvl>
+    <w:lvl w:ilvl="8" w:tplc="040C0005" w:tentative="1">
+      <w:start w:val="1"/>
+      <w:numFmt w:val="bullet"/>
+      <w:lvlText w:val=""/>
+      <w:lvlJc w:val="left"/>
+      <w:pPr>
+        <w:ind w:left="6828" w:hanging="360"/>
+      </w:pPr>
+      <w:rPr>
+        <w:rFonts w:ascii="Wingdings" w:hAnsi="Wingdings" w:hint="default"/>
+      </w:rPr>
+    </w:lvl>
+  </w:abstractNum>
+  <w:abstractNum w:abstractNumId="15">
     <w:nsid w:val="28EB7BD1"/>
     <w:multiLevelType w:val="hybridMultilevel"/>
     <w:tmpl w:val="AD00447C"/>
@@ -9039,7 +9442,7 @@
       </w:rPr>
     </w:lvl>
   </w:abstractNum>
-  <w:abstractNum w:abstractNumId="12">
+  <w:abstractNum w:abstractNumId="16">
     <w:nsid w:val="29026E34"/>
     <w:multiLevelType w:val="hybridMultilevel"/>
     <w:tmpl w:val="4AEA6E88"/>
@@ -9152,7 +9555,7 @@
       </w:rPr>
     </w:lvl>
   </w:abstractNum>
-  <w:abstractNum w:abstractNumId="13">
+  <w:abstractNum w:abstractNumId="17">
     <w:nsid w:val="2B1C1858"/>
     <w:multiLevelType w:val="hybridMultilevel"/>
     <w:tmpl w:val="19D8D192"/>
@@ -9265,7 +9668,7 @@
       </w:rPr>
     </w:lvl>
   </w:abstractNum>
-  <w:abstractNum w:abstractNumId="14">
+  <w:abstractNum w:abstractNumId="18">
     <w:nsid w:val="2EAC325B"/>
     <w:multiLevelType w:val="hybridMultilevel"/>
     <w:tmpl w:val="BC6AB206"/>
@@ -9379,7 +9782,7 @@
       </w:rPr>
     </w:lvl>
   </w:abstractNum>
-  <w:abstractNum w:abstractNumId="15">
+  <w:abstractNum w:abstractNumId="19">
     <w:nsid w:val="2F910520"/>
     <w:multiLevelType w:val="hybridMultilevel"/>
     <w:tmpl w:val="A09E41A8"/>
@@ -9491,7 +9894,7 @@
       </w:rPr>
     </w:lvl>
   </w:abstractNum>
-  <w:abstractNum w:abstractNumId="16">
+  <w:abstractNum w:abstractNumId="20">
     <w:nsid w:val="32C97BB1"/>
     <w:multiLevelType w:val="hybridMultilevel"/>
     <w:tmpl w:val="2D046ABC"/>
@@ -9604,7 +10007,7 @@
       </w:rPr>
     </w:lvl>
   </w:abstractNum>
-  <w:abstractNum w:abstractNumId="17">
+  <w:abstractNum w:abstractNumId="21">
     <w:nsid w:val="35EF61A2"/>
     <w:multiLevelType w:val="hybridMultilevel"/>
     <w:tmpl w:val="D6E6EAAA"/>
@@ -9696,7 +10099,121 @@
       </w:pPr>
     </w:lvl>
   </w:abstractNum>
-  <w:abstractNum w:abstractNumId="18">
+  <w:abstractNum w:abstractNumId="22">
+    <w:nsid w:val="3D77517B"/>
+    <w:multiLevelType w:val="hybridMultilevel"/>
+    <w:tmpl w:val="401E1A22"/>
+    <w:lvl w:ilvl="0" w:tplc="F824465E">
+      <w:start w:val="1"/>
+      <w:numFmt w:val="bullet"/>
+      <w:lvlText w:val=""/>
+      <w:lvlJc w:val="left"/>
+      <w:pPr>
+        <w:ind w:left="360" w:hanging="360"/>
+      </w:pPr>
+      <w:rPr>
+        <w:rFonts w:ascii="Wingdings" w:hAnsi="Wingdings" w:hint="default"/>
+        <w:color w:val="auto"/>
+      </w:rPr>
+    </w:lvl>
+    <w:lvl w:ilvl="1" w:tplc="040C0003" w:tentative="1">
+      <w:start w:val="1"/>
+      <w:numFmt w:val="bullet"/>
+      <w:lvlText w:val="o"/>
+      <w:lvlJc w:val="left"/>
+      <w:pPr>
+        <w:ind w:left="1080" w:hanging="360"/>
+      </w:pPr>
+      <w:rPr>
+        <w:rFonts w:ascii="Courier New" w:hAnsi="Courier New" w:cs="Courier New" w:hint="default"/>
+      </w:rPr>
+    </w:lvl>
+    <w:lvl w:ilvl="2" w:tplc="040C0005" w:tentative="1">
+      <w:start w:val="1"/>
+      <w:numFmt w:val="bullet"/>
+      <w:lvlText w:val=""/>
+      <w:lvlJc w:val="left"/>
+      <w:pPr>
+        <w:ind w:left="1800" w:hanging="360"/>
+      </w:pPr>
+      <w:rPr>
+        <w:rFonts w:ascii="Wingdings" w:hAnsi="Wingdings" w:hint="default"/>
+      </w:rPr>
+    </w:lvl>
+    <w:lvl w:ilvl="3" w:tplc="040C0001" w:tentative="1">
+      <w:start w:val="1"/>
+      <w:numFmt w:val="bullet"/>
+      <w:lvlText w:val=""/>
+      <w:lvlJc w:val="left"/>
+      <w:pPr>
+        <w:ind w:left="2520" w:hanging="360"/>
+      </w:pPr>
+      <w:rPr>
+        <w:rFonts w:ascii="Symbol" w:hAnsi="Symbol" w:hint="default"/>
+      </w:rPr>
+    </w:lvl>
+    <w:lvl w:ilvl="4" w:tplc="040C0003" w:tentative="1">
+      <w:start w:val="1"/>
+      <w:numFmt w:val="bullet"/>
+      <w:lvlText w:val="o"/>
+      <w:lvlJc w:val="left"/>
+      <w:pPr>
+        <w:ind w:left="3240" w:hanging="360"/>
+      </w:pPr>
+      <w:rPr>
+        <w:rFonts w:ascii="Courier New" w:hAnsi="Courier New" w:cs="Courier New" w:hint="default"/>
+      </w:rPr>
+    </w:lvl>
+    <w:lvl w:ilvl="5" w:tplc="040C0005" w:tentative="1">
+      <w:start w:val="1"/>
+      <w:numFmt w:val="bullet"/>
+      <w:lvlText w:val=""/>
+      <w:lvlJc w:val="left"/>
+      <w:pPr>
+        <w:ind w:left="3960" w:hanging="360"/>
+      </w:pPr>
+      <w:rPr>
+        <w:rFonts w:ascii="Wingdings" w:hAnsi="Wingdings" w:hint="default"/>
+      </w:rPr>
+    </w:lvl>
+    <w:lvl w:ilvl="6" w:tplc="040C0001" w:tentative="1">
+      <w:start w:val="1"/>
+      <w:numFmt w:val="bullet"/>
+      <w:lvlText w:val=""/>
+      <w:lvlJc w:val="left"/>
+      <w:pPr>
+        <w:ind w:left="4680" w:hanging="360"/>
+      </w:pPr>
+      <w:rPr>
+        <w:rFonts w:ascii="Symbol" w:hAnsi="Symbol" w:hint="default"/>
+      </w:rPr>
+    </w:lvl>
+    <w:lvl w:ilvl="7" w:tplc="040C0003" w:tentative="1">
+      <w:start w:val="1"/>
+      <w:numFmt w:val="bullet"/>
+      <w:lvlText w:val="o"/>
+      <w:lvlJc w:val="left"/>
+      <w:pPr>
+        <w:ind w:left="5400" w:hanging="360"/>
+      </w:pPr>
+      <w:rPr>
+        <w:rFonts w:ascii="Courier New" w:hAnsi="Courier New" w:cs="Courier New" w:hint="default"/>
+      </w:rPr>
+    </w:lvl>
+    <w:lvl w:ilvl="8" w:tplc="040C0005" w:tentative="1">
+      <w:start w:val="1"/>
+      <w:numFmt w:val="bullet"/>
+      <w:lvlText w:val=""/>
+      <w:lvlJc w:val="left"/>
+      <w:pPr>
+        <w:ind w:left="6120" w:hanging="360"/>
+      </w:pPr>
+      <w:rPr>
+        <w:rFonts w:ascii="Wingdings" w:hAnsi="Wingdings" w:hint="default"/>
+      </w:rPr>
+    </w:lvl>
+  </w:abstractNum>
+  <w:abstractNum w:abstractNumId="23">
     <w:nsid w:val="3E3F2606"/>
     <w:multiLevelType w:val="hybridMultilevel"/>
     <w:tmpl w:val="DE725980"/>
@@ -9813,7 +10330,7 @@
       </w:rPr>
     </w:lvl>
   </w:abstractNum>
-  <w:abstractNum w:abstractNumId="19">
+  <w:abstractNum w:abstractNumId="24">
     <w:nsid w:val="4B0A7B74"/>
     <w:multiLevelType w:val="hybridMultilevel"/>
     <w:tmpl w:val="0F9A0C30"/>
@@ -9925,7 +10442,7 @@
       </w:rPr>
     </w:lvl>
   </w:abstractNum>
-  <w:abstractNum w:abstractNumId="20">
+  <w:abstractNum w:abstractNumId="25">
     <w:nsid w:val="502D1289"/>
     <w:multiLevelType w:val="hybridMultilevel"/>
     <w:tmpl w:val="81BA4950"/>
@@ -10038,7 +10555,7 @@
       </w:rPr>
     </w:lvl>
   </w:abstractNum>
-  <w:abstractNum w:abstractNumId="21">
+  <w:abstractNum w:abstractNumId="26">
     <w:nsid w:val="50CB553F"/>
     <w:multiLevelType w:val="hybridMultilevel"/>
     <w:tmpl w:val="B61E4C8E"/>
@@ -10151,7 +10668,119 @@
       </w:rPr>
     </w:lvl>
   </w:abstractNum>
-  <w:abstractNum w:abstractNumId="22">
+  <w:abstractNum w:abstractNumId="27">
+    <w:nsid w:val="59CB0EFB"/>
+    <w:multiLevelType w:val="hybridMultilevel"/>
+    <w:tmpl w:val="E60E3D46"/>
+    <w:lvl w:ilvl="0" w:tplc="2766E0AE">
+      <w:numFmt w:val="bullet"/>
+      <w:lvlText w:val="-"/>
+      <w:lvlJc w:val="left"/>
+      <w:pPr>
+        <w:ind w:left="909" w:hanging="360"/>
+      </w:pPr>
+      <w:rPr>
+        <w:rFonts w:ascii="Times New Roman" w:eastAsiaTheme="minorEastAsia" w:hAnsi="Times New Roman" w:cs="Times New Roman" w:hint="default"/>
+      </w:rPr>
+    </w:lvl>
+    <w:lvl w:ilvl="1" w:tplc="040C0003" w:tentative="1">
+      <w:start w:val="1"/>
+      <w:numFmt w:val="bullet"/>
+      <w:lvlText w:val="o"/>
+      <w:lvlJc w:val="left"/>
+      <w:pPr>
+        <w:ind w:left="1629" w:hanging="360"/>
+      </w:pPr>
+      <w:rPr>
+        <w:rFonts w:ascii="Courier New" w:hAnsi="Courier New" w:cs="Courier New" w:hint="default"/>
+      </w:rPr>
+    </w:lvl>
+    <w:lvl w:ilvl="2" w:tplc="040C0005" w:tentative="1">
+      <w:start w:val="1"/>
+      <w:numFmt w:val="bullet"/>
+      <w:lvlText w:val=""/>
+      <w:lvlJc w:val="left"/>
+      <w:pPr>
+        <w:ind w:left="2349" w:hanging="360"/>
+      </w:pPr>
+      <w:rPr>
+        <w:rFonts w:ascii="Wingdings" w:hAnsi="Wingdings" w:hint="default"/>
+      </w:rPr>
+    </w:lvl>
+    <w:lvl w:ilvl="3" w:tplc="040C0001" w:tentative="1">
+      <w:start w:val="1"/>
+      <w:numFmt w:val="bullet"/>
+      <w:lvlText w:val=""/>
+      <w:lvlJc w:val="left"/>
+      <w:pPr>
+        <w:ind w:left="3069" w:hanging="360"/>
+      </w:pPr>
+      <w:rPr>
+        <w:rFonts w:ascii="Symbol" w:hAnsi="Symbol" w:hint="default"/>
+      </w:rPr>
+    </w:lvl>
+    <w:lvl w:ilvl="4" w:tplc="040C0003" w:tentative="1">
+      <w:start w:val="1"/>
+      <w:numFmt w:val="bullet"/>
+      <w:lvlText w:val="o"/>
+      <w:lvlJc w:val="left"/>
+      <w:pPr>
+        <w:ind w:left="3789" w:hanging="360"/>
+      </w:pPr>
+      <w:rPr>
+        <w:rFonts w:ascii="Courier New" w:hAnsi="Courier New" w:cs="Courier New" w:hint="default"/>
+      </w:rPr>
+    </w:lvl>
+    <w:lvl w:ilvl="5" w:tplc="040C0005" w:tentative="1">
+      <w:start w:val="1"/>
+      <w:numFmt w:val="bullet"/>
+      <w:lvlText w:val=""/>
+      <w:lvlJc w:val="left"/>
+      <w:pPr>
+        <w:ind w:left="4509" w:hanging="360"/>
+      </w:pPr>
+      <w:rPr>
+        <w:rFonts w:ascii="Wingdings" w:hAnsi="Wingdings" w:hint="default"/>
+      </w:rPr>
+    </w:lvl>
+    <w:lvl w:ilvl="6" w:tplc="040C0001" w:tentative="1">
+      <w:start w:val="1"/>
+      <w:numFmt w:val="bullet"/>
+      <w:lvlText w:val=""/>
+      <w:lvlJc w:val="left"/>
+      <w:pPr>
+        <w:ind w:left="5229" w:hanging="360"/>
+      </w:pPr>
+      <w:rPr>
+        <w:rFonts w:ascii="Symbol" w:hAnsi="Symbol" w:hint="default"/>
+      </w:rPr>
+    </w:lvl>
+    <w:lvl w:ilvl="7" w:tplc="040C0003" w:tentative="1">
+      <w:start w:val="1"/>
+      <w:numFmt w:val="bullet"/>
+      <w:lvlText w:val="o"/>
+      <w:lvlJc w:val="left"/>
+      <w:pPr>
+        <w:ind w:left="5949" w:hanging="360"/>
+      </w:pPr>
+      <w:rPr>
+        <w:rFonts w:ascii="Courier New" w:hAnsi="Courier New" w:cs="Courier New" w:hint="default"/>
+      </w:rPr>
+    </w:lvl>
+    <w:lvl w:ilvl="8" w:tplc="040C0005" w:tentative="1">
+      <w:start w:val="1"/>
+      <w:numFmt w:val="bullet"/>
+      <w:lvlText w:val=""/>
+      <w:lvlJc w:val="left"/>
+      <w:pPr>
+        <w:ind w:left="6669" w:hanging="360"/>
+      </w:pPr>
+      <w:rPr>
+        <w:rFonts w:ascii="Wingdings" w:hAnsi="Wingdings" w:hint="default"/>
+      </w:rPr>
+    </w:lvl>
+  </w:abstractNum>
+  <w:abstractNum w:abstractNumId="28">
     <w:nsid w:val="5AFF40A2"/>
     <w:multiLevelType w:val="hybridMultilevel"/>
     <w:tmpl w:val="DB1A049A"/>
@@ -10264,7 +10893,96 @@
       </w:rPr>
     </w:lvl>
   </w:abstractNum>
-  <w:abstractNum w:abstractNumId="23">
+  <w:abstractNum w:abstractNumId="29">
+    <w:nsid w:val="5D914089"/>
+    <w:multiLevelType w:val="hybridMultilevel"/>
+    <w:tmpl w:val="948C687C"/>
+    <w:lvl w:ilvl="0" w:tplc="289C555E">
+      <w:start w:val="1"/>
+      <w:numFmt w:val="arabicAlpha"/>
+      <w:lvlText w:val="%1)"/>
+      <w:lvlJc w:val="left"/>
+      <w:pPr>
+        <w:ind w:left="707" w:hanging="360"/>
+      </w:pPr>
+      <w:rPr>
+        <w:rFonts w:hint="default"/>
+      </w:rPr>
+    </w:lvl>
+    <w:lvl w:ilvl="1" w:tplc="040C0019" w:tentative="1">
+      <w:start w:val="1"/>
+      <w:numFmt w:val="lowerLetter"/>
+      <w:lvlText w:val="%2."/>
+      <w:lvlJc w:val="left"/>
+      <w:pPr>
+        <w:ind w:left="1427" w:hanging="360"/>
+      </w:pPr>
+    </w:lvl>
+    <w:lvl w:ilvl="2" w:tplc="040C001B" w:tentative="1">
+      <w:start w:val="1"/>
+      <w:numFmt w:val="lowerRoman"/>
+      <w:lvlText w:val="%3."/>
+      <w:lvlJc w:val="right"/>
+      <w:pPr>
+        <w:ind w:left="2147" w:hanging="180"/>
+      </w:pPr>
+    </w:lvl>
+    <w:lvl w:ilvl="3" w:tplc="040C000F" w:tentative="1">
+      <w:start w:val="1"/>
+      <w:numFmt w:val="decimal"/>
+      <w:lvlText w:val="%4."/>
+      <w:lvlJc w:val="left"/>
+      <w:pPr>
+        <w:ind w:left="2867" w:hanging="360"/>
+      </w:pPr>
+    </w:lvl>
+    <w:lvl w:ilvl="4" w:tplc="040C0019" w:tentative="1">
+      <w:start w:val="1"/>
+      <w:numFmt w:val="lowerLetter"/>
+      <w:lvlText w:val="%5."/>
+      <w:lvlJc w:val="left"/>
+      <w:pPr>
+        <w:ind w:left="3587" w:hanging="360"/>
+      </w:pPr>
+    </w:lvl>
+    <w:lvl w:ilvl="5" w:tplc="040C001B" w:tentative="1">
+      <w:start w:val="1"/>
+      <w:numFmt w:val="lowerRoman"/>
+      <w:lvlText w:val="%6."/>
+      <w:lvlJc w:val="right"/>
+      <w:pPr>
+        <w:ind w:left="4307" w:hanging="180"/>
+      </w:pPr>
+    </w:lvl>
+    <w:lvl w:ilvl="6" w:tplc="040C000F" w:tentative="1">
+      <w:start w:val="1"/>
+      <w:numFmt w:val="decimal"/>
+      <w:lvlText w:val="%7."/>
+      <w:lvlJc w:val="left"/>
+      <w:pPr>
+        <w:ind w:left="5027" w:hanging="360"/>
+      </w:pPr>
+    </w:lvl>
+    <w:lvl w:ilvl="7" w:tplc="040C0019" w:tentative="1">
+      <w:start w:val="1"/>
+      <w:numFmt w:val="lowerLetter"/>
+      <w:lvlText w:val="%8."/>
+      <w:lvlJc w:val="left"/>
+      <w:pPr>
+        <w:ind w:left="5747" w:hanging="360"/>
+      </w:pPr>
+    </w:lvl>
+    <w:lvl w:ilvl="8" w:tplc="040C001B" w:tentative="1">
+      <w:start w:val="1"/>
+      <w:numFmt w:val="lowerRoman"/>
+      <w:lvlText w:val="%9."/>
+      <w:lvlJc w:val="right"/>
+      <w:pPr>
+        <w:ind w:left="6467" w:hanging="180"/>
+      </w:pPr>
+    </w:lvl>
+  </w:abstractNum>
+  <w:abstractNum w:abstractNumId="30">
     <w:nsid w:val="5FC974CE"/>
     <w:multiLevelType w:val="hybridMultilevel"/>
     <w:tmpl w:val="8528B292"/>
@@ -10377,7 +11095,7 @@
       </w:rPr>
     </w:lvl>
   </w:abstractNum>
-  <w:abstractNum w:abstractNumId="24">
+  <w:abstractNum w:abstractNumId="31">
     <w:nsid w:val="630C1B24"/>
     <w:multiLevelType w:val="hybridMultilevel"/>
     <w:tmpl w:val="BA40E086"/>
@@ -10494,7 +11212,97 @@
       </w:rPr>
     </w:lvl>
   </w:abstractNum>
-  <w:abstractNum w:abstractNumId="25">
+  <w:abstractNum w:abstractNumId="32">
+    <w:nsid w:val="65A2450F"/>
+    <w:multiLevelType w:val="hybridMultilevel"/>
+    <w:tmpl w:val="27BCC8DC"/>
+    <w:lvl w:ilvl="0" w:tplc="380A3450">
+      <w:start w:val="1"/>
+      <w:numFmt w:val="arabicAlpha"/>
+      <w:lvlText w:val="%1."/>
+      <w:lvlJc w:val="left"/>
+      <w:pPr>
+        <w:ind w:left="771" w:hanging="360"/>
+      </w:pPr>
+      <w:rPr>
+        <w:rFonts w:hint="default"/>
+        <w:sz w:val="28"/>
+      </w:rPr>
+    </w:lvl>
+    <w:lvl w:ilvl="1" w:tplc="040C0019" w:tentative="1">
+      <w:start w:val="1"/>
+      <w:numFmt w:val="lowerLetter"/>
+      <w:lvlText w:val="%2."/>
+      <w:lvlJc w:val="left"/>
+      <w:pPr>
+        <w:ind w:left="1491" w:hanging="360"/>
+      </w:pPr>
+    </w:lvl>
+    <w:lvl w:ilvl="2" w:tplc="040C001B" w:tentative="1">
+      <w:start w:val="1"/>
+      <w:numFmt w:val="lowerRoman"/>
+      <w:lvlText w:val="%3."/>
+      <w:lvlJc w:val="right"/>
+      <w:pPr>
+        <w:ind w:left="2211" w:hanging="180"/>
+      </w:pPr>
+    </w:lvl>
+    <w:lvl w:ilvl="3" w:tplc="040C000F" w:tentative="1">
+      <w:start w:val="1"/>
+      <w:numFmt w:val="decimal"/>
+      <w:lvlText w:val="%4."/>
+      <w:lvlJc w:val="left"/>
+      <w:pPr>
+        <w:ind w:left="2931" w:hanging="360"/>
+      </w:pPr>
+    </w:lvl>
+    <w:lvl w:ilvl="4" w:tplc="040C0019" w:tentative="1">
+      <w:start w:val="1"/>
+      <w:numFmt w:val="lowerLetter"/>
+      <w:lvlText w:val="%5."/>
+      <w:lvlJc w:val="left"/>
+      <w:pPr>
+        <w:ind w:left="3651" w:hanging="360"/>
+      </w:pPr>
+    </w:lvl>
+    <w:lvl w:ilvl="5" w:tplc="040C001B" w:tentative="1">
+      <w:start w:val="1"/>
+      <w:numFmt w:val="lowerRoman"/>
+      <w:lvlText w:val="%6."/>
+      <w:lvlJc w:val="right"/>
+      <w:pPr>
+        <w:ind w:left="4371" w:hanging="180"/>
+      </w:pPr>
+    </w:lvl>
+    <w:lvl w:ilvl="6" w:tplc="040C000F" w:tentative="1">
+      <w:start w:val="1"/>
+      <w:numFmt w:val="decimal"/>
+      <w:lvlText w:val="%7."/>
+      <w:lvlJc w:val="left"/>
+      <w:pPr>
+        <w:ind w:left="5091" w:hanging="360"/>
+      </w:pPr>
+    </w:lvl>
+    <w:lvl w:ilvl="7" w:tplc="040C0019" w:tentative="1">
+      <w:start w:val="1"/>
+      <w:numFmt w:val="lowerLetter"/>
+      <w:lvlText w:val="%8."/>
+      <w:lvlJc w:val="left"/>
+      <w:pPr>
+        <w:ind w:left="5811" w:hanging="360"/>
+      </w:pPr>
+    </w:lvl>
+    <w:lvl w:ilvl="8" w:tplc="040C001B" w:tentative="1">
+      <w:start w:val="1"/>
+      <w:numFmt w:val="lowerRoman"/>
+      <w:lvlText w:val="%9."/>
+      <w:lvlJc w:val="right"/>
+      <w:pPr>
+        <w:ind w:left="6531" w:hanging="180"/>
+      </w:pPr>
+    </w:lvl>
+  </w:abstractNum>
+  <w:abstractNum w:abstractNumId="33">
     <w:nsid w:val="67365138"/>
     <w:multiLevelType w:val="hybridMultilevel"/>
     <w:tmpl w:val="CF0C8A6E"/>
@@ -10607,7 +11415,346 @@
       </w:rPr>
     </w:lvl>
   </w:abstractNum>
-  <w:abstractNum w:abstractNumId="26">
+  <w:abstractNum w:abstractNumId="34">
+    <w:nsid w:val="6C694045"/>
+    <w:multiLevelType w:val="hybridMultilevel"/>
+    <w:tmpl w:val="986611A8"/>
+    <w:lvl w:ilvl="0" w:tplc="040C000B">
+      <w:start w:val="1"/>
+      <w:numFmt w:val="bullet"/>
+      <w:lvlText w:val=""/>
+      <w:lvlJc w:val="left"/>
+      <w:pPr>
+        <w:ind w:left="720" w:hanging="360"/>
+      </w:pPr>
+      <w:rPr>
+        <w:rFonts w:ascii="Wingdings" w:hAnsi="Wingdings" w:hint="default"/>
+      </w:rPr>
+    </w:lvl>
+    <w:lvl w:ilvl="1" w:tplc="040C0003" w:tentative="1">
+      <w:start w:val="1"/>
+      <w:numFmt w:val="bullet"/>
+      <w:lvlText w:val="o"/>
+      <w:lvlJc w:val="left"/>
+      <w:pPr>
+        <w:ind w:left="1440" w:hanging="360"/>
+      </w:pPr>
+      <w:rPr>
+        <w:rFonts w:ascii="Courier New" w:hAnsi="Courier New" w:cs="Courier New" w:hint="default"/>
+      </w:rPr>
+    </w:lvl>
+    <w:lvl w:ilvl="2" w:tplc="040C0005" w:tentative="1">
+      <w:start w:val="1"/>
+      <w:numFmt w:val="bullet"/>
+      <w:lvlText w:val=""/>
+      <w:lvlJc w:val="left"/>
+      <w:pPr>
+        <w:ind w:left="2160" w:hanging="360"/>
+      </w:pPr>
+      <w:rPr>
+        <w:rFonts w:ascii="Wingdings" w:hAnsi="Wingdings" w:hint="default"/>
+      </w:rPr>
+    </w:lvl>
+    <w:lvl w:ilvl="3" w:tplc="040C0001" w:tentative="1">
+      <w:start w:val="1"/>
+      <w:numFmt w:val="bullet"/>
+      <w:lvlText w:val=""/>
+      <w:lvlJc w:val="left"/>
+      <w:pPr>
+        <w:ind w:left="2880" w:hanging="360"/>
+      </w:pPr>
+      <w:rPr>
+        <w:rFonts w:ascii="Symbol" w:hAnsi="Symbol" w:hint="default"/>
+      </w:rPr>
+    </w:lvl>
+    <w:lvl w:ilvl="4" w:tplc="040C0003" w:tentative="1">
+      <w:start w:val="1"/>
+      <w:numFmt w:val="bullet"/>
+      <w:lvlText w:val="o"/>
+      <w:lvlJc w:val="left"/>
+      <w:pPr>
+        <w:ind w:left="3600" w:hanging="360"/>
+      </w:pPr>
+      <w:rPr>
+        <w:rFonts w:ascii="Courier New" w:hAnsi="Courier New" w:cs="Courier New" w:hint="default"/>
+      </w:rPr>
+    </w:lvl>
+    <w:lvl w:ilvl="5" w:tplc="040C0005" w:tentative="1">
+      <w:start w:val="1"/>
+      <w:numFmt w:val="bullet"/>
+      <w:lvlText w:val=""/>
+      <w:lvlJc w:val="left"/>
+      <w:pPr>
+        <w:ind w:left="4320" w:hanging="360"/>
+      </w:pPr>
+      <w:rPr>
+        <w:rFonts w:ascii="Wingdings" w:hAnsi="Wingdings" w:hint="default"/>
+      </w:rPr>
+    </w:lvl>
+    <w:lvl w:ilvl="6" w:tplc="040C0001" w:tentative="1">
+      <w:start w:val="1"/>
+      <w:numFmt w:val="bullet"/>
+      <w:lvlText w:val=""/>
+      <w:lvlJc w:val="left"/>
+      <w:pPr>
+        <w:ind w:left="5040" w:hanging="360"/>
+      </w:pPr>
+      <w:rPr>
+        <w:rFonts w:ascii="Symbol" w:hAnsi="Symbol" w:hint="default"/>
+      </w:rPr>
+    </w:lvl>
+    <w:lvl w:ilvl="7" w:tplc="040C0003" w:tentative="1">
+      <w:start w:val="1"/>
+      <w:numFmt w:val="bullet"/>
+      <w:lvlText w:val="o"/>
+      <w:lvlJc w:val="left"/>
+      <w:pPr>
+        <w:ind w:left="5760" w:hanging="360"/>
+      </w:pPr>
+      <w:rPr>
+        <w:rFonts w:ascii="Courier New" w:hAnsi="Courier New" w:cs="Courier New" w:hint="default"/>
+      </w:rPr>
+    </w:lvl>
+    <w:lvl w:ilvl="8" w:tplc="040C0005" w:tentative="1">
+      <w:start w:val="1"/>
+      <w:numFmt w:val="bullet"/>
+      <w:lvlText w:val=""/>
+      <w:lvlJc w:val="left"/>
+      <w:pPr>
+        <w:ind w:left="6480" w:hanging="360"/>
+      </w:pPr>
+      <w:rPr>
+        <w:rFonts w:ascii="Wingdings" w:hAnsi="Wingdings" w:hint="default"/>
+      </w:rPr>
+    </w:lvl>
+  </w:abstractNum>
+  <w:abstractNum w:abstractNumId="35">
+    <w:nsid w:val="6CE674B6"/>
+    <w:multiLevelType w:val="hybridMultilevel"/>
+    <w:tmpl w:val="365A6498"/>
+    <w:lvl w:ilvl="0" w:tplc="2766E0AE">
+      <w:numFmt w:val="bullet"/>
+      <w:lvlText w:val="-"/>
+      <w:lvlJc w:val="left"/>
+      <w:pPr>
+        <w:ind w:left="360" w:hanging="360"/>
+      </w:pPr>
+      <w:rPr>
+        <w:rFonts w:ascii="Times New Roman" w:eastAsiaTheme="minorEastAsia" w:hAnsi="Times New Roman" w:cs="Times New Roman" w:hint="default"/>
+      </w:rPr>
+    </w:lvl>
+    <w:lvl w:ilvl="1" w:tplc="040C0003" w:tentative="1">
+      <w:start w:val="1"/>
+      <w:numFmt w:val="bullet"/>
+      <w:lvlText w:val="o"/>
+      <w:lvlJc w:val="left"/>
+      <w:pPr>
+        <w:ind w:left="1080" w:hanging="360"/>
+      </w:pPr>
+      <w:rPr>
+        <w:rFonts w:ascii="Courier New" w:hAnsi="Courier New" w:cs="Courier New" w:hint="default"/>
+      </w:rPr>
+    </w:lvl>
+    <w:lvl w:ilvl="2" w:tplc="040C0005" w:tentative="1">
+      <w:start w:val="1"/>
+      <w:numFmt w:val="bullet"/>
+      <w:lvlText w:val=""/>
+      <w:lvlJc w:val="left"/>
+      <w:pPr>
+        <w:ind w:left="1800" w:hanging="360"/>
+      </w:pPr>
+      <w:rPr>
+        <w:rFonts w:ascii="Wingdings" w:hAnsi="Wingdings" w:hint="default"/>
+      </w:rPr>
+    </w:lvl>
+    <w:lvl w:ilvl="3" w:tplc="040C0001" w:tentative="1">
+      <w:start w:val="1"/>
+      <w:numFmt w:val="bullet"/>
+      <w:lvlText w:val=""/>
+      <w:lvlJc w:val="left"/>
+      <w:pPr>
+        <w:ind w:left="2520" w:hanging="360"/>
+      </w:pPr>
+      <w:rPr>
+        <w:rFonts w:ascii="Symbol" w:hAnsi="Symbol" w:hint="default"/>
+      </w:rPr>
+    </w:lvl>
+    <w:lvl w:ilvl="4" w:tplc="040C0003" w:tentative="1">
+      <w:start w:val="1"/>
+      <w:numFmt w:val="bullet"/>
+      <w:lvlText w:val="o"/>
+      <w:lvlJc w:val="left"/>
+      <w:pPr>
+        <w:ind w:left="3240" w:hanging="360"/>
+      </w:pPr>
+      <w:rPr>
+        <w:rFonts w:ascii="Courier New" w:hAnsi="Courier New" w:cs="Courier New" w:hint="default"/>
+      </w:rPr>
+    </w:lvl>
+    <w:lvl w:ilvl="5" w:tplc="040C0005" w:tentative="1">
+      <w:start w:val="1"/>
+      <w:numFmt w:val="bullet"/>
+      <w:lvlText w:val=""/>
+      <w:lvlJc w:val="left"/>
+      <w:pPr>
+        <w:ind w:left="3960" w:hanging="360"/>
+      </w:pPr>
+      <w:rPr>
+        <w:rFonts w:ascii="Wingdings" w:hAnsi="Wingdings" w:hint="default"/>
+      </w:rPr>
+    </w:lvl>
+    <w:lvl w:ilvl="6" w:tplc="040C0001" w:tentative="1">
+      <w:start w:val="1"/>
+      <w:numFmt w:val="bullet"/>
+      <w:lvlText w:val=""/>
+      <w:lvlJc w:val="left"/>
+      <w:pPr>
+        <w:ind w:left="4680" w:hanging="360"/>
+      </w:pPr>
+      <w:rPr>
+        <w:rFonts w:ascii="Symbol" w:hAnsi="Symbol" w:hint="default"/>
+      </w:rPr>
+    </w:lvl>
+    <w:lvl w:ilvl="7" w:tplc="040C0003" w:tentative="1">
+      <w:start w:val="1"/>
+      <w:numFmt w:val="bullet"/>
+      <w:lvlText w:val="o"/>
+      <w:lvlJc w:val="left"/>
+      <w:pPr>
+        <w:ind w:left="5400" w:hanging="360"/>
+      </w:pPr>
+      <w:rPr>
+        <w:rFonts w:ascii="Courier New" w:hAnsi="Courier New" w:cs="Courier New" w:hint="default"/>
+      </w:rPr>
+    </w:lvl>
+    <w:lvl w:ilvl="8" w:tplc="040C0005" w:tentative="1">
+      <w:start w:val="1"/>
+      <w:numFmt w:val="bullet"/>
+      <w:lvlText w:val=""/>
+      <w:lvlJc w:val="left"/>
+      <w:pPr>
+        <w:ind w:left="6120" w:hanging="360"/>
+      </w:pPr>
+      <w:rPr>
+        <w:rFonts w:ascii="Wingdings" w:hAnsi="Wingdings" w:hint="default"/>
+      </w:rPr>
+    </w:lvl>
+  </w:abstractNum>
+  <w:abstractNum w:abstractNumId="36">
+    <w:nsid w:val="6CF5514A"/>
+    <w:multiLevelType w:val="hybridMultilevel"/>
+    <w:tmpl w:val="2072FBD6"/>
+    <w:lvl w:ilvl="0" w:tplc="F824465E">
+      <w:start w:val="1"/>
+      <w:numFmt w:val="bullet"/>
+      <w:lvlText w:val=""/>
+      <w:lvlJc w:val="left"/>
+      <w:pPr>
+        <w:ind w:left="360" w:hanging="360"/>
+      </w:pPr>
+      <w:rPr>
+        <w:rFonts w:ascii="Wingdings" w:hAnsi="Wingdings" w:hint="default"/>
+        <w:color w:val="auto"/>
+      </w:rPr>
+    </w:lvl>
+    <w:lvl w:ilvl="1" w:tplc="040C0003" w:tentative="1">
+      <w:start w:val="1"/>
+      <w:numFmt w:val="bullet"/>
+      <w:lvlText w:val="o"/>
+      <w:lvlJc w:val="left"/>
+      <w:pPr>
+        <w:ind w:left="1080" w:hanging="360"/>
+      </w:pPr>
+      <w:rPr>
+        <w:rFonts w:ascii="Courier New" w:hAnsi="Courier New" w:cs="Courier New" w:hint="default"/>
+      </w:rPr>
+    </w:lvl>
+    <w:lvl w:ilvl="2" w:tplc="040C0005" w:tentative="1">
+      <w:start w:val="1"/>
+      <w:numFmt w:val="bullet"/>
+      <w:lvlText w:val=""/>
+      <w:lvlJc w:val="left"/>
+      <w:pPr>
+        <w:ind w:left="1800" w:hanging="360"/>
+      </w:pPr>
+      <w:rPr>
+        <w:rFonts w:ascii="Wingdings" w:hAnsi="Wingdings" w:hint="default"/>
+      </w:rPr>
+    </w:lvl>
+    <w:lvl w:ilvl="3" w:tplc="040C0001" w:tentative="1">
+      <w:start w:val="1"/>
+      <w:numFmt w:val="bullet"/>
+      <w:lvlText w:val=""/>
+      <w:lvlJc w:val="left"/>
+      <w:pPr>
+        <w:ind w:left="2520" w:hanging="360"/>
+      </w:pPr>
+      <w:rPr>
+        <w:rFonts w:ascii="Symbol" w:hAnsi="Symbol" w:hint="default"/>
+      </w:rPr>
+    </w:lvl>
+    <w:lvl w:ilvl="4" w:tplc="040C0003" w:tentative="1">
+      <w:start w:val="1"/>
+      <w:numFmt w:val="bullet"/>
+      <w:lvlText w:val="o"/>
+      <w:lvlJc w:val="left"/>
+      <w:pPr>
+        <w:ind w:left="3240" w:hanging="360"/>
+      </w:pPr>
+      <w:rPr>
+        <w:rFonts w:ascii="Courier New" w:hAnsi="Courier New" w:cs="Courier New" w:hint="default"/>
+      </w:rPr>
+    </w:lvl>
+    <w:lvl w:ilvl="5" w:tplc="040C0005" w:tentative="1">
+      <w:start w:val="1"/>
+      <w:numFmt w:val="bullet"/>
+      <w:lvlText w:val=""/>
+      <w:lvlJc w:val="left"/>
+      <w:pPr>
+        <w:ind w:left="3960" w:hanging="360"/>
+      </w:pPr>
+      <w:rPr>
+        <w:rFonts w:ascii="Wingdings" w:hAnsi="Wingdings" w:hint="default"/>
+      </w:rPr>
+    </w:lvl>
+    <w:lvl w:ilvl="6" w:tplc="040C0001" w:tentative="1">
+      <w:start w:val="1"/>
+      <w:numFmt w:val="bullet"/>
+      <w:lvlText w:val=""/>
+      <w:lvlJc w:val="left"/>
+      <w:pPr>
+        <w:ind w:left="4680" w:hanging="360"/>
+      </w:pPr>
+      <w:rPr>
+        <w:rFonts w:ascii="Symbol" w:hAnsi="Symbol" w:hint="default"/>
+      </w:rPr>
+    </w:lvl>
+    <w:lvl w:ilvl="7" w:tplc="040C0003" w:tentative="1">
+      <w:start w:val="1"/>
+      <w:numFmt w:val="bullet"/>
+      <w:lvlText w:val="o"/>
+      <w:lvlJc w:val="left"/>
+      <w:pPr>
+        <w:ind w:left="5400" w:hanging="360"/>
+      </w:pPr>
+      <w:rPr>
+        <w:rFonts w:ascii="Courier New" w:hAnsi="Courier New" w:cs="Courier New" w:hint="default"/>
+      </w:rPr>
+    </w:lvl>
+    <w:lvl w:ilvl="8" w:tplc="040C0005" w:tentative="1">
+      <w:start w:val="1"/>
+      <w:numFmt w:val="bullet"/>
+      <w:lvlText w:val=""/>
+      <w:lvlJc w:val="left"/>
+      <w:pPr>
+        <w:ind w:left="6120" w:hanging="360"/>
+      </w:pPr>
+      <w:rPr>
+        <w:rFonts w:ascii="Wingdings" w:hAnsi="Wingdings" w:hint="default"/>
+      </w:rPr>
+    </w:lvl>
+  </w:abstractNum>
+  <w:abstractNum w:abstractNumId="37">
     <w:nsid w:val="6E2831FC"/>
     <w:multiLevelType w:val="hybridMultilevel"/>
     <w:tmpl w:val="2110C778"/>
@@ -10693,7 +11840,7 @@
       </w:pPr>
     </w:lvl>
   </w:abstractNum>
-  <w:abstractNum w:abstractNumId="27">
+  <w:abstractNum w:abstractNumId="38">
     <w:nsid w:val="6FAB4C93"/>
     <w:multiLevelType w:val="hybridMultilevel"/>
     <w:tmpl w:val="77A69CE2"/>
@@ -10807,7 +11954,7 @@
       </w:rPr>
     </w:lvl>
   </w:abstractNum>
-  <w:abstractNum w:abstractNumId="28">
+  <w:abstractNum w:abstractNumId="39">
     <w:nsid w:val="77B23477"/>
     <w:multiLevelType w:val="hybridMultilevel"/>
     <w:tmpl w:val="E98E9F52"/>
@@ -10924,7 +12071,7 @@
       </w:rPr>
     </w:lvl>
   </w:abstractNum>
-  <w:abstractNum w:abstractNumId="29">
+  <w:abstractNum w:abstractNumId="40">
     <w:nsid w:val="79917DF8"/>
     <w:multiLevelType w:val="hybridMultilevel"/>
     <w:tmpl w:val="B21EBB24"/>
@@ -11037,7 +12184,7 @@
       </w:rPr>
     </w:lvl>
   </w:abstractNum>
-  <w:abstractNum w:abstractNumId="30">
+  <w:abstractNum w:abstractNumId="41">
     <w:nsid w:val="7DAF72FD"/>
     <w:multiLevelType w:val="hybridMultilevel"/>
     <w:tmpl w:val="AD9CDB46"/>
@@ -11126,7 +12273,7 @@
       </w:pPr>
     </w:lvl>
   </w:abstractNum>
-  <w:abstractNum w:abstractNumId="31">
+  <w:abstractNum w:abstractNumId="42">
     <w:nsid w:val="7DB27A7F"/>
     <w:multiLevelType w:val="hybridMultilevel"/>
     <w:tmpl w:val="4742225C"/>
@@ -11240,100 +12387,133 @@
     </w:lvl>
   </w:abstractNum>
   <w:num w:numId="1">
-    <w:abstractNumId w:val="11"/>
+    <w:abstractNumId w:val="15"/>
   </w:num>
   <w:num w:numId="2">
-    <w:abstractNumId w:val="4"/>
+    <w:abstractNumId w:val="6"/>
   </w:num>
   <w:num w:numId="3">
-    <w:abstractNumId w:val="27"/>
+    <w:abstractNumId w:val="38"/>
   </w:num>
   <w:num w:numId="4">
-    <w:abstractNumId w:val="13"/>
+    <w:abstractNumId w:val="17"/>
   </w:num>
   <w:num w:numId="5">
-    <w:abstractNumId w:val="31"/>
+    <w:abstractNumId w:val="42"/>
   </w:num>
   <w:num w:numId="6">
-    <w:abstractNumId w:val="18"/>
+    <w:abstractNumId w:val="23"/>
   </w:num>
   <w:num w:numId="7">
-    <w:abstractNumId w:val="7"/>
+    <w:abstractNumId w:val="9"/>
   </w:num>
   <w:num w:numId="8">
-    <w:abstractNumId w:val="28"/>
+    <w:abstractNumId w:val="39"/>
   </w:num>
   <w:num w:numId="9">
     <w:abstractNumId w:val="0"/>
   </w:num>
   <w:num w:numId="10">
+    <w:abstractNumId w:val="26"/>
+  </w:num>
+  <w:num w:numId="11">
+    <w:abstractNumId w:val="4"/>
+  </w:num>
+  <w:num w:numId="12">
+    <w:abstractNumId w:val="31"/>
+  </w:num>
+  <w:num w:numId="13">
+    <w:abstractNumId w:val="25"/>
+  </w:num>
+  <w:num w:numId="14">
+    <w:abstractNumId w:val="20"/>
+  </w:num>
+  <w:num w:numId="15">
+    <w:abstractNumId w:val="24"/>
+  </w:num>
+  <w:num w:numId="16">
+    <w:abstractNumId w:val="41"/>
+  </w:num>
+  <w:num w:numId="17">
+    <w:abstractNumId w:val="8"/>
+  </w:num>
+  <w:num w:numId="18">
+    <w:abstractNumId w:val="2"/>
+  </w:num>
+  <w:num w:numId="19">
+    <w:abstractNumId w:val="3"/>
+  </w:num>
+  <w:num w:numId="20">
+    <w:abstractNumId w:val="37"/>
+  </w:num>
+  <w:num w:numId="21">
+    <w:abstractNumId w:val="19"/>
+  </w:num>
+  <w:num w:numId="22">
+    <w:abstractNumId w:val="16"/>
+  </w:num>
+  <w:num w:numId="23">
+    <w:abstractNumId w:val="28"/>
+  </w:num>
+  <w:num w:numId="24">
+    <w:abstractNumId w:val="40"/>
+  </w:num>
+  <w:num w:numId="25">
+    <w:abstractNumId w:val="12"/>
+  </w:num>
+  <w:num w:numId="26">
+    <w:abstractNumId w:val="11"/>
+  </w:num>
+  <w:num w:numId="27">
+    <w:abstractNumId w:val="7"/>
+  </w:num>
+  <w:num w:numId="28">
+    <w:abstractNumId w:val="33"/>
+  </w:num>
+  <w:num w:numId="29">
+    <w:abstractNumId w:val="10"/>
+  </w:num>
+  <w:num w:numId="30">
+    <w:abstractNumId w:val="30"/>
+  </w:num>
+  <w:num w:numId="31">
+    <w:abstractNumId w:val="18"/>
+  </w:num>
+  <w:num w:numId="32">
     <w:abstractNumId w:val="21"/>
   </w:num>
-  <w:num w:numId="11">
-    <w:abstractNumId w:val="3"/>
+  <w:num w:numId="33">
+    <w:abstractNumId w:val="36"/>
   </w:num>
-  <w:num w:numId="12">
-    <w:abstractNumId w:val="24"/>
+  <w:num w:numId="34">
+    <w:abstractNumId w:val="5"/>
   </w:num>
-  <w:num w:numId="13">
-    <w:abstractNumId w:val="20"/>
+  <w:num w:numId="35">
+    <w:abstractNumId w:val="35"/>
   </w:num>
-  <w:num w:numId="14">
-    <w:abstractNumId w:val="16"/>
+  <w:num w:numId="36">
+    <w:abstractNumId w:val="22"/>
   </w:num>
-  <w:num w:numId="15">
-    <w:abstractNumId w:val="19"/>
+  <w:num w:numId="37">
+    <w:abstractNumId w:val="34"/>
   </w:num>
-  <w:num w:numId="16">
-    <w:abstractNumId w:val="30"/>
+  <w:num w:numId="38">
+    <w:abstractNumId w:val="27"/>
   </w:num>
-  <w:num w:numId="17">
-    <w:abstractNumId w:val="6"/>
-  </w:num>
-  <w:num w:numId="18">
+  <w:num w:numId="39">
     <w:abstractNumId w:val="1"/>
   </w:num>
-  <w:num w:numId="19">
-    <w:abstractNumId w:val="2"/>
-  </w:num>
-  <w:num w:numId="20">
-    <w:abstractNumId w:val="26"/>
-  </w:num>
-  <w:num w:numId="21">
-    <w:abstractNumId w:val="15"/>
-  </w:num>
-  <w:num w:numId="22">
-    <w:abstractNumId w:val="12"/>
-  </w:num>
-  <w:num w:numId="23">
-    <w:abstractNumId w:val="22"/>
-  </w:num>
-  <w:num w:numId="24">
+  <w:num w:numId="40">
     <w:abstractNumId w:val="29"/>
   </w:num>
-  <w:num w:numId="25">
-    <w:abstractNumId w:val="10"/>
+  <w:num w:numId="41">
+    <w:abstractNumId w:val="13"/>
   </w:num>
-  <w:num w:numId="26">
-    <w:abstractNumId w:val="9"/>
-  </w:num>
-  <w:num w:numId="27">
-    <w:abstractNumId w:val="5"/>
-  </w:num>
-  <w:num w:numId="28">
-    <w:abstractNumId w:val="25"/>
-  </w:num>
-  <w:num w:numId="29">
-    <w:abstractNumId w:val="8"/>
-  </w:num>
-  <w:num w:numId="30">
-    <w:abstractNumId w:val="23"/>
-  </w:num>
-  <w:num w:numId="31">
+  <w:num w:numId="42">
     <w:abstractNumId w:val="14"/>
   </w:num>
-  <w:num w:numId="32">
-    <w:abstractNumId w:val="17"/>
+  <w:num w:numId="43">
+    <w:abstractNumId w:val="32"/>
   </w:num>
   <w:numIdMacAtCleanup w:val="9"/>
 </w:numbering>

--- a/3 am/بناء المشاريع 3/استخدام الأصوات 1/cours 13/fiche.docx
+++ b/3 am/بناء المشاريع 3/استخدام الأصوات 1/cours 13/fiche.docx
@@ -2519,13 +2519,23 @@
               </w:tabs>
               <w:jc w:val="center"/>
               <w:rPr>
+                <w:rFonts w:asciiTheme="majorBidi" w:hAnsiTheme="majorBidi" w:cstheme="majorBidi"/>
+                <w:sz w:val="28"/>
+                <w:szCs w:val="28"/>
+                <w:rtl/>
+                <w:lang w:bidi="ar-DZ"/>
+              </w:rPr>
+            </w:pPr>
+            <w:r>
+              <w:rPr>
                 <w:rFonts w:asciiTheme="majorBidi" w:hAnsiTheme="majorBidi" w:cstheme="majorBidi" w:hint="cs"/>
                 <w:sz w:val="28"/>
                 <w:szCs w:val="28"/>
                 <w:rtl/>
                 <w:lang w:bidi="ar-DZ"/>
               </w:rPr>
-            </w:pPr>
+              <w:t>1</w:t>
+            </w:r>
             <w:r>
               <w:rPr>
                 <w:rFonts w:asciiTheme="majorBidi" w:hAnsiTheme="majorBidi" w:cstheme="majorBidi" w:hint="cs"/>
@@ -2534,7 +2544,17 @@
                 <w:rtl/>
                 <w:lang w:bidi="ar-DZ"/>
               </w:rPr>
-              <w:t>15 د</w:t>
+              <w:t>0</w:t>
+            </w:r>
+            <w:r>
+              <w:rPr>
+                <w:rFonts w:asciiTheme="majorBidi" w:hAnsiTheme="majorBidi" w:cstheme="majorBidi" w:hint="cs"/>
+                <w:sz w:val="28"/>
+                <w:szCs w:val="28"/>
+                <w:rtl/>
+                <w:lang w:bidi="ar-DZ"/>
+              </w:rPr>
+              <w:t xml:space="preserve"> د</w:t>
             </w:r>
           </w:p>
         </w:tc>
@@ -2689,7 +2709,7 @@
               </w:tabs>
               <w:jc w:val="center"/>
               <w:rPr>
-                <w:rFonts w:asciiTheme="majorBidi" w:hAnsiTheme="majorBidi" w:cstheme="majorBidi" w:hint="cs"/>
+                <w:rFonts w:asciiTheme="majorBidi" w:hAnsiTheme="majorBidi" w:cstheme="majorBidi"/>
                 <w:sz w:val="28"/>
                 <w:szCs w:val="28"/>
                 <w:rtl/>
@@ -2857,13 +2877,25 @@
               </w:tabs>
               <w:jc w:val="center"/>
               <w:rPr>
+                <w:rFonts w:asciiTheme="majorBidi" w:hAnsiTheme="majorBidi" w:cstheme="majorBidi"/>
+                <w:sz w:val="28"/>
+                <w:szCs w:val="28"/>
+                <w:rtl/>
+                <w:lang w:bidi="ar-DZ"/>
+              </w:rPr>
+            </w:pPr>
+            <w:r>
+              <w:rPr>
                 <w:rFonts w:asciiTheme="majorBidi" w:hAnsiTheme="majorBidi" w:cstheme="majorBidi" w:hint="cs"/>
                 <w:sz w:val="28"/>
                 <w:szCs w:val="28"/>
                 <w:rtl/>
                 <w:lang w:bidi="ar-DZ"/>
               </w:rPr>
-            </w:pPr>
+              <w:t>8</w:t>
+            </w:r>
+            <w:bookmarkStart w:id="0" w:name="_GoBack"/>
+            <w:bookmarkEnd w:id="0"/>
             <w:r>
               <w:rPr>
                 <w:rFonts w:asciiTheme="majorBidi" w:hAnsiTheme="majorBidi" w:cstheme="majorBidi" w:hint="cs"/>
@@ -2872,7 +2904,7 @@
                 <w:rtl/>
                 <w:lang w:bidi="ar-DZ"/>
               </w:rPr>
-              <w:t>3 د</w:t>
+              <w:t xml:space="preserve"> د</w:t>
             </w:r>
           </w:p>
         </w:tc>
@@ -4740,18 +4772,7 @@
                 <w:rtl/>
                 <w:lang w:bidi="ar-DZ"/>
               </w:rPr>
-              <w:t xml:space="preserve"> </w:t>
-            </w:r>
-            <w:r>
-              <w:rPr>
-                <w:rFonts w:asciiTheme="majorBidi" w:hAnsiTheme="majorBidi" w:cstheme="majorBidi"/>
-                <w:color w:val="000000"/>
-                <w:sz w:val="28"/>
-                <w:szCs w:val="28"/>
-                <w:rtl/>
-                <w:lang w:bidi="ar-DZ"/>
-              </w:rPr>
-              <w:t xml:space="preserve">ــــ الأصوات ــــ </w:t>
+              <w:t xml:space="preserve"> ــــ الأصوات ــــ </w:t>
             </w:r>
             <w:r>
               <w:rPr>
@@ -5201,7 +5222,7 @@
               </w:tabs>
               <w:jc w:val="center"/>
               <w:rPr>
-                <w:rFonts w:asciiTheme="majorBidi" w:hAnsiTheme="majorBidi" w:cstheme="majorBidi" w:hint="cs"/>
+                <w:rFonts w:asciiTheme="majorBidi" w:hAnsiTheme="majorBidi" w:cstheme="majorBidi"/>
                 <w:b/>
                 <w:bCs/>
                 <w:color w:val="FF0000"/>
@@ -5404,13 +5425,23 @@
             </w:pPr>
             <w:r>
               <w:rPr>
-                <w:rFonts w:asciiTheme="majorBidi" w:hAnsiTheme="majorBidi" w:cstheme="majorBidi"/>
-                <w:sz w:val="28"/>
-                <w:szCs w:val="28"/>
-                <w:rtl/>
-                <w:lang w:bidi="ar-DZ"/>
-              </w:rPr>
-              <w:t>أضف المظاهر الثلاثة الأخرى لهذا الكائن</w:t>
+                <w:rFonts w:asciiTheme="majorBidi" w:hAnsiTheme="majorBidi" w:cstheme="majorBidi" w:hint="cs"/>
+                <w:sz w:val="28"/>
+                <w:szCs w:val="28"/>
+                <w:rtl/>
+                <w:lang w:bidi="ar-DZ"/>
+              </w:rPr>
+              <w:t xml:space="preserve">تحقق من وجود مظاهر </w:t>
+            </w:r>
+            <w:r>
+              <w:rPr>
+                <w:rFonts w:asciiTheme="majorBidi" w:hAnsiTheme="majorBidi" w:cstheme="majorBidi"/>
+                <w:sz w:val="28"/>
+                <w:szCs w:val="28"/>
+                <w:rtl/>
+                <w:lang w:bidi="ar-DZ"/>
+              </w:rPr>
+              <w:t>أخرى لهذا الكائن</w:t>
             </w:r>
           </w:p>
           <w:p>
@@ -7382,19 +7413,7 @@
                 <w:rtl/>
                 <w:lang w:bidi="ar-DZ"/>
               </w:rPr>
-              <w:t>ثم ننقر على</w:t>
-            </w:r>
-            <w:bookmarkStart w:id="0" w:name="_GoBack"/>
-            <w:bookmarkEnd w:id="0"/>
-            <w:r>
-              <w:rPr>
-                <w:rFonts w:asciiTheme="majorBidi" w:hAnsiTheme="majorBidi" w:cstheme="majorBidi"/>
-                <w:sz w:val="28"/>
-                <w:szCs w:val="28"/>
-                <w:rtl/>
-                <w:lang w:bidi="ar-DZ"/>
-              </w:rPr>
-              <w:t xml:space="preserve"> </w:t>
+              <w:t xml:space="preserve">ثم ننقر على </w:t>
             </w:r>
             <w:r>
               <w:rPr>
